--- a/documents/2. 유스케이스/유스케이스 (1).docx
+++ b/documents/2. 유스케이스/유스케이스 (1).docx
@@ -1,6 +1,6 @@
 
 <file path=word/document.xml><?xml version="1.0" encoding="utf-8"?>
-<w:document xmlns:wpc="http://schemas.microsoft.com/office/word/2010/wordprocessingCanvas" xmlns:cx="http://schemas.microsoft.com/office/drawing/2014/chartex" xmlns:cx1="http://schemas.microsoft.com/office/drawing/2015/9/8/chartex" xmlns:cx2="http://schemas.microsoft.com/office/drawing/2015/10/21/chartex" xmlns:cx3="http://schemas.microsoft.com/office/drawing/2016/5/9/chartex" xmlns:cx4="http://schemas.microsoft.com/office/drawing/2016/5/10/chartex" xmlns:cx5="http://schemas.microsoft.com/office/drawing/2016/5/11/chartex" xmlns:cx6="http://schemas.microsoft.com/office/drawing/2016/5/12/chartex" xmlns:cx7="http://schemas.microsoft.com/office/drawing/2016/5/13/chartex" xmlns:cx8="http://schemas.microsoft.com/office/drawing/2016/5/14/chartex" xmlns:mc="http://schemas.openxmlformats.org/markup-compatibility/2006" xmlns:aink="http://schemas.microsoft.com/office/drawing/2016/ink" xmlns:am3d="http://schemas.microsoft.com/office/drawing/2017/model3d" xmlns:o="urn:schemas-microsoft-com:office:office" xmlns:r="http://schemas.openxmlformats.org/officeDocument/2006/relationships" xmlns:m="http://schemas.openxmlformats.org/officeDocument/2006/math" xmlns:v="urn:schemas-microsoft-com:vml" xmlns:wp14="http://schemas.microsoft.com/office/word/2010/wordprocessingDrawing" xmlns:wp="http://schemas.openxmlformats.org/drawingml/2006/wordprocessingDrawing" xmlns:w10="urn:schemas-microsoft-com:office:word" xmlns:w="http://schemas.openxmlformats.org/wordprocessingml/2006/main" xmlns:w14="http://schemas.microsoft.com/office/word/2010/wordml" xmlns:w15="http://schemas.microsoft.com/office/word/2012/wordml" xmlns:w16cex="http://schemas.microsoft.com/office/word/2018/wordml/cex" xmlns:w16cid="http://schemas.microsoft.com/office/word/2016/wordml/cid" xmlns:w16="http://schemas.microsoft.com/office/word/2018/wordml" xmlns:w16se="http://schemas.microsoft.com/office/word/2015/wordml/symex" xmlns:wpg="http://schemas.microsoft.com/office/word/2010/wordprocessingGroup" xmlns:wpi="http://schemas.microsoft.com/office/word/2010/wordprocessingInk" xmlns:wne="http://schemas.microsoft.com/office/word/2006/wordml" xmlns:wps="http://schemas.microsoft.com/office/word/2010/wordprocessingShape" mc:Ignorable="w14 w15 w16se w16cid w16 w16cex wp14">
+<w:document xmlns:wpc="http://schemas.microsoft.com/office/word/2010/wordprocessingCanvas" xmlns:cx="http://schemas.microsoft.com/office/drawing/2014/chartex" xmlns:mc="http://schemas.openxmlformats.org/markup-compatibility/2006" xmlns:o="urn:schemas-microsoft-com:office:office" xmlns:r="http://schemas.openxmlformats.org/officeDocument/2006/relationships" xmlns:m="http://schemas.openxmlformats.org/officeDocument/2006/math" xmlns:v="urn:schemas-microsoft-com:vml" xmlns:wp14="http://schemas.microsoft.com/office/word/2010/wordprocessingDrawing" xmlns:wp="http://schemas.openxmlformats.org/drawingml/2006/wordprocessingDrawing" xmlns:w10="urn:schemas-microsoft-com:office:word" xmlns:w="http://schemas.openxmlformats.org/wordprocessingml/2006/main" xmlns:w14="http://schemas.microsoft.com/office/word/2010/wordml" xmlns:w15="http://schemas.microsoft.com/office/word/2012/wordml" xmlns:w16se="http://schemas.microsoft.com/office/word/2015/wordml/symex" xmlns:wpg="http://schemas.microsoft.com/office/word/2010/wordprocessingGroup" xmlns:wpi="http://schemas.microsoft.com/office/word/2010/wordprocessingInk" xmlns:wne="http://schemas.microsoft.com/office/word/2006/wordml" xmlns:wps="http://schemas.microsoft.com/office/word/2010/wordprocessingShape" mc:Ignorable="w14 w15 w16se wp14">
   <w:body>
     <w:p>
       <w:pPr>
@@ -54,7 +54,23 @@
           <w:sz w:val="16"/>
           <w:szCs w:val="20"/>
         </w:rPr>
-        <w:t>지상보다 지하</w:t>
+        <w:t>지하</w:t>
+      </w:r>
+      <w:r>
+        <w:rPr>
+          <w:rFonts w:hint="eastAsia"/>
+          <w:sz w:val="16"/>
+          <w:szCs w:val="20"/>
+        </w:rPr>
+        <w:t xml:space="preserve">보다 </w:t>
+      </w:r>
+      <w:r>
+        <w:rPr>
+          <w:rFonts w:hint="eastAsia"/>
+          <w:sz w:val="16"/>
+          <w:szCs w:val="20"/>
+        </w:rPr>
+        <w:t>지상</w:t>
       </w:r>
     </w:p>
     <w:p>
@@ -110,6 +126,7 @@
         <w:wordWrap/>
         <w:jc w:val="right"/>
         <w:rPr>
+          <w:rFonts w:hint="eastAsia"/>
           <w:sz w:val="16"/>
           <w:szCs w:val="20"/>
         </w:rPr>
@@ -156,12 +173,8 @@
     <w:p>
       <w:pPr>
         <w:wordWrap/>
-      </w:pPr>
-    </w:p>
-    <w:p>
-      <w:pPr>
-        <w:wordWrap/>
-        <w:rPr>
+        <w:rPr>
+          <w:rFonts w:hint="eastAsia"/>
           <w:b/>
           <w:sz w:val="22"/>
           <w:szCs w:val="28"/>
@@ -197,408 +210,386 @@
     <w:p>
       <w:pPr>
         <w:wordWrap/>
+        <w:ind w:leftChars="200" w:left="400" w:firstLine="195"/>
+      </w:pPr>
+      <w:r>
+        <w:rPr>
+          <w:rFonts w:hint="eastAsia"/>
+        </w:rPr>
+        <w:t>D</w:t>
+      </w:r>
+      <w:r>
+        <w:t xml:space="preserve">C </w:t>
+      </w:r>
+      <w:r>
+        <w:rPr>
+          <w:rFonts w:hint="eastAsia"/>
+        </w:rPr>
+        <w:t>스마트그리드는</w:t>
+      </w:r>
+      <w:r>
+        <w:rPr>
+          <w:rFonts w:hint="eastAsia"/>
+        </w:rPr>
+        <w:t xml:space="preserve"> 현재</w:t>
+      </w:r>
+      <w:r>
+        <w:rPr>
+          <w:rFonts w:hint="eastAsia"/>
+        </w:rPr>
+        <w:t xml:space="preserve"> 사용되고</w:t>
+      </w:r>
+      <w:r>
+        <w:rPr>
+          <w:rFonts w:hint="eastAsia"/>
+        </w:rPr>
+        <w:t xml:space="preserve"> 있는</w:t>
+      </w:r>
+      <w:r>
+        <w:rPr>
+          <w:rFonts w:hint="eastAsia"/>
+        </w:rPr>
+        <w:t xml:space="preserve"> 시스템의</w:t>
+      </w:r>
+      <w:r>
+        <w:rPr>
+          <w:rFonts w:hint="eastAsia"/>
+        </w:rPr>
+        <w:t xml:space="preserve"> </w:t>
+      </w:r>
+      <w:r>
+        <w:t>AC-DC</w:t>
+      </w:r>
+      <w:r>
+        <w:rPr>
+          <w:rFonts w:hint="eastAsia"/>
+        </w:rPr>
+        <w:t>로 변환하는 과정</w:t>
+      </w:r>
+      <w:r>
+        <w:rPr>
+          <w:rFonts w:hint="eastAsia"/>
+        </w:rPr>
+        <w:t xml:space="preserve"> 없이 D</w:t>
+      </w:r>
+      <w:r>
+        <w:t xml:space="preserve">C </w:t>
+      </w:r>
+      <w:r>
+        <w:rPr>
+          <w:rFonts w:hint="eastAsia"/>
+        </w:rPr>
+        <w:t>전력만을 사용하여</w:t>
+      </w:r>
+      <w:r>
+        <w:rPr>
+          <w:rFonts w:hint="eastAsia"/>
+        </w:rPr>
+        <w:t xml:space="preserve"> 전력 손실을 줄이고자 개발되었</w:t>
+      </w:r>
+      <w:r>
+        <w:rPr>
+          <w:rFonts w:hint="eastAsia"/>
+        </w:rPr>
+        <w:t>다</w:t>
+      </w:r>
+      <w:r>
+        <w:t xml:space="preserve">. </w:t>
+      </w:r>
+      <w:r>
+        <w:rPr>
+          <w:rFonts w:hint="eastAsia"/>
+        </w:rPr>
+        <w:t>본 시스템은</w:t>
+      </w:r>
+      <w:r>
+        <w:t xml:space="preserve"> </w:t>
+      </w:r>
+      <w:r>
+        <w:rPr>
+          <w:rFonts w:hint="eastAsia"/>
+        </w:rPr>
+        <w:t>각 가정에서 신재생</w:t>
+      </w:r>
+      <w:r>
+        <w:t xml:space="preserve"> </w:t>
+      </w:r>
+      <w:r>
+        <w:rPr>
+          <w:rFonts w:hint="eastAsia"/>
+        </w:rPr>
+        <w:t>에너지를 생산하게 하여 공적 전기 수요량을 줄여 공적 전기를 생산</w:t>
+      </w:r>
+      <w:r>
+        <w:rPr>
+          <w:rFonts w:hint="eastAsia"/>
+        </w:rPr>
+        <w:t>할 때</w:t>
+      </w:r>
+      <w:r>
+        <w:rPr>
+          <w:rFonts w:hint="eastAsia"/>
+        </w:rPr>
+        <w:t xml:space="preserve"> 발생</w:t>
+      </w:r>
+      <w:r>
+        <w:rPr>
+          <w:rFonts w:hint="eastAsia"/>
+        </w:rPr>
+        <w:t>되</w:t>
+      </w:r>
+      <w:r>
+        <w:rPr>
+          <w:rFonts w:hint="eastAsia"/>
+        </w:rPr>
+        <w:t>는 환경 오염을 줄이고자 하였다</w:t>
+      </w:r>
+      <w:r>
+        <w:t xml:space="preserve">. </w:t>
+      </w:r>
+      <w:r>
+        <w:rPr>
+          <w:rFonts w:hint="eastAsia"/>
+        </w:rPr>
+        <w:t>D</w:t>
+      </w:r>
+      <w:r>
+        <w:t xml:space="preserve">C </w:t>
+      </w:r>
+      <w:r>
+        <w:rPr>
+          <w:rFonts w:hint="eastAsia"/>
+        </w:rPr>
+        <w:t xml:space="preserve">스마트그리드 </w:t>
+      </w:r>
+      <w:r>
+        <w:rPr>
+          <w:rFonts w:hint="eastAsia"/>
+        </w:rPr>
+        <w:t>방식의 전력망은 양방향 통신이 가능하므로 신재생 에너지를 생산하는 가정</w:t>
+      </w:r>
+      <w:r>
+        <w:rPr>
+          <w:rFonts w:hint="eastAsia"/>
+        </w:rPr>
+        <w:t xml:space="preserve"> </w:t>
+      </w:r>
+      <w:r>
+        <w:rPr>
+          <w:rFonts w:hint="eastAsia"/>
+        </w:rPr>
+        <w:t>간</w:t>
+      </w:r>
+      <w:r>
+        <w:rPr>
+          <w:rFonts w:hint="eastAsia"/>
+        </w:rPr>
+        <w:t>의</w:t>
+      </w:r>
+      <w:r>
+        <w:rPr>
+          <w:rFonts w:hint="eastAsia"/>
+        </w:rPr>
+        <w:t xml:space="preserve"> </w:t>
+      </w:r>
+      <w:r>
+        <w:t xml:space="preserve">p2p </w:t>
+      </w:r>
+      <w:r>
+        <w:rPr>
+          <w:rFonts w:hint="eastAsia"/>
+        </w:rPr>
+        <w:t>거래로 잉여 전력의</w:t>
+      </w:r>
+      <w:r>
+        <w:t xml:space="preserve"> </w:t>
+      </w:r>
+      <w:r>
+        <w:rPr>
+          <w:rFonts w:hint="eastAsia"/>
+        </w:rPr>
+        <w:t>처리와 공적 전기 수요량 감소</w:t>
+      </w:r>
+      <w:r>
+        <w:rPr>
+          <w:rFonts w:hint="eastAsia"/>
+        </w:rPr>
+        <w:t>뿐만 아니라</w:t>
+      </w:r>
+      <w:r>
+        <w:t xml:space="preserve"> </w:t>
+      </w:r>
+      <w:r>
+        <w:rPr>
+          <w:rFonts w:hint="eastAsia"/>
+        </w:rPr>
+        <w:t>경제적 이득을 보게 했다</w:t>
+      </w:r>
+      <w:r>
+        <w:t>.</w:t>
+      </w:r>
+    </w:p>
+    <w:p>
+      <w:pPr>
+        <w:wordWrap/>
+        <w:ind w:leftChars="200" w:left="400"/>
+      </w:pPr>
+      <w:r>
+        <w:t xml:space="preserve"> </w:t>
+      </w:r>
+      <w:r>
+        <w:rPr>
+          <w:rFonts w:hint="eastAsia"/>
+        </w:rPr>
+        <w:t xml:space="preserve"> </w:t>
+      </w:r>
+      <w:r>
+        <w:rPr>
+          <w:rFonts w:hint="eastAsia"/>
+        </w:rPr>
+        <w:t xml:space="preserve">본 시스템은 </w:t>
+      </w:r>
+      <w:r>
+        <w:rPr>
+          <w:rFonts w:hint="eastAsia"/>
+        </w:rPr>
+        <w:t>외부의 중앙 웹서버와 각 가정</w:t>
+      </w:r>
+      <w:r>
+        <w:rPr>
+          <w:rFonts w:hint="eastAsia"/>
+        </w:rPr>
+        <w:t xml:space="preserve"> </w:t>
+      </w:r>
+      <w:r>
+        <w:rPr>
+          <w:rFonts w:hint="eastAsia"/>
+        </w:rPr>
+        <w:t>별 컨트롤 모듈들로 구성되며</w:t>
+      </w:r>
+      <w:r>
+        <w:t xml:space="preserve">, </w:t>
+      </w:r>
+      <w:r>
+        <w:rPr>
+          <w:rFonts w:hint="eastAsia"/>
+        </w:rPr>
+        <w:t xml:space="preserve">해당 웹서버에 </w:t>
+      </w:r>
+      <w:r>
+        <w:t>DB</w:t>
+      </w:r>
+      <w:r>
+        <w:rPr>
+          <w:rFonts w:hint="eastAsia"/>
+        </w:rPr>
+        <w:t>를 통해 데이터들을 저장 및 관리한다.</w:t>
+      </w:r>
+      <w:r>
+        <w:t xml:space="preserve"> </w:t>
+      </w:r>
+      <w:r>
+        <w:rPr>
+          <w:rFonts w:hint="eastAsia"/>
+        </w:rPr>
+        <w:t>사용자는 모두 회원가입이 필수이며</w:t>
+      </w:r>
+      <w:r>
+        <w:t xml:space="preserve"> </w:t>
+      </w:r>
+      <w:r>
+        <w:rPr>
+          <w:rFonts w:hint="eastAsia"/>
+        </w:rPr>
+        <w:t>각각 가정의 컨트롤 모듈을 독립적으로 가진다.</w:t>
+      </w:r>
+      <w:r>
+        <w:t xml:space="preserve"> </w:t>
+      </w:r>
+      <w:r>
+        <w:rPr>
+          <w:rFonts w:hint="eastAsia"/>
+        </w:rPr>
+        <w:t>또한 사용자는 사용자가 설정한 기기들의 전원을 웹서버를 통하여 원격제어가 가능하며</w:t>
+      </w:r>
+      <w:r>
+        <w:t xml:space="preserve"> </w:t>
+      </w:r>
+      <w:r>
+        <w:rPr>
+          <w:rFonts w:hint="eastAsia"/>
+        </w:rPr>
+        <w:t>신재생 에너지의 전력 충전량과</w:t>
+      </w:r>
+      <w:r>
+        <w:t xml:space="preserve"> </w:t>
+      </w:r>
+      <w:r>
+        <w:rPr>
+          <w:rFonts w:hint="eastAsia"/>
+        </w:rPr>
+        <w:t>총 사용중인 전력량,</w:t>
+      </w:r>
+      <w:r>
+        <w:t xml:space="preserve"> </w:t>
+      </w:r>
+      <w:r>
+        <w:rPr>
+          <w:rFonts w:hint="eastAsia"/>
+        </w:rPr>
+        <w:t>배터리 잔량을 확인할 수 있다.</w:t>
+      </w:r>
+    </w:p>
+    <w:p>
+      <w:pPr>
+        <w:wordWrap/>
+        <w:rPr>
+          <w:rFonts w:hint="eastAsia"/>
+        </w:rPr>
+      </w:pPr>
+    </w:p>
+    <w:p>
+      <w:pPr>
+        <w:wordWrap/>
         <w:rPr>
           <w:b/>
           <w:sz w:val="22"/>
           <w:szCs w:val="28"/>
         </w:rPr>
       </w:pPr>
-    </w:p>
-    <w:p>
-      <w:pPr>
-        <w:wordWrap/>
-        <w:ind w:leftChars="200" w:left="400" w:firstLine="195"/>
-      </w:pPr>
-      <w:r>
-        <w:rPr>
-          <w:rFonts w:hint="eastAsia"/>
-        </w:rPr>
-        <w:t>D</w:t>
-      </w:r>
-      <w:r>
-        <w:t xml:space="preserve">C </w:t>
-      </w:r>
-      <w:r>
-        <w:rPr>
-          <w:rFonts w:hint="eastAsia"/>
-        </w:rPr>
-        <w:t>스마트그리드는</w:t>
-      </w:r>
-      <w:r>
-        <w:rPr>
-          <w:rFonts w:hint="eastAsia"/>
-        </w:rPr>
-        <w:t xml:space="preserve"> 현재</w:t>
-      </w:r>
-      <w:r>
-        <w:rPr>
-          <w:rFonts w:hint="eastAsia"/>
-        </w:rPr>
-        <w:t xml:space="preserve"> 사용되고</w:t>
-      </w:r>
-      <w:r>
-        <w:rPr>
-          <w:rFonts w:hint="eastAsia"/>
-        </w:rPr>
-        <w:t xml:space="preserve"> 있는</w:t>
-      </w:r>
-      <w:r>
-        <w:rPr>
-          <w:rFonts w:hint="eastAsia"/>
-        </w:rPr>
-        <w:t xml:space="preserve"> 시스템의</w:t>
-      </w:r>
-      <w:r>
-        <w:rPr>
-          <w:rFonts w:hint="eastAsia"/>
-        </w:rPr>
-        <w:t xml:space="preserve"> </w:t>
-      </w:r>
-      <w:r>
-        <w:t>AC-DC</w:t>
-      </w:r>
-      <w:r>
-        <w:rPr>
-          <w:rFonts w:hint="eastAsia"/>
-        </w:rPr>
-        <w:t>로 변환하는 과정</w:t>
-      </w:r>
-      <w:r>
-        <w:rPr>
-          <w:rFonts w:hint="eastAsia"/>
-        </w:rPr>
-        <w:t xml:space="preserve"> 없이 D</w:t>
-      </w:r>
-      <w:r>
-        <w:t xml:space="preserve">C </w:t>
-      </w:r>
-      <w:r>
-        <w:rPr>
-          <w:rFonts w:hint="eastAsia"/>
-        </w:rPr>
-        <w:t>전력만을 사용하여</w:t>
-      </w:r>
-      <w:r>
-        <w:rPr>
-          <w:rFonts w:hint="eastAsia"/>
-        </w:rPr>
-        <w:t xml:space="preserve"> 전력 손실을 줄이고자 개발되었</w:t>
-      </w:r>
-      <w:r>
-        <w:rPr>
-          <w:rFonts w:hint="eastAsia"/>
-        </w:rPr>
-        <w:t>다</w:t>
-      </w:r>
-      <w:r>
-        <w:t xml:space="preserve">. </w:t>
-      </w:r>
-      <w:r>
-        <w:rPr>
-          <w:rFonts w:hint="eastAsia"/>
-        </w:rPr>
-        <w:t>본 시스템은</w:t>
-      </w:r>
-      <w:r>
-        <w:t xml:space="preserve"> </w:t>
-      </w:r>
-      <w:r>
-        <w:rPr>
-          <w:rFonts w:hint="eastAsia"/>
-        </w:rPr>
-        <w:t>각 가정에서 신재생</w:t>
-      </w:r>
-      <w:r>
-        <w:t xml:space="preserve"> </w:t>
-      </w:r>
-      <w:r>
-        <w:rPr>
-          <w:rFonts w:hint="eastAsia"/>
-        </w:rPr>
-        <w:t>에너지를 생산하게 하여 공적 전기 수요량을 줄여 공적 전기를 생산</w:t>
-      </w:r>
-      <w:r>
-        <w:rPr>
-          <w:rFonts w:hint="eastAsia"/>
-        </w:rPr>
-        <w:t>할 때</w:t>
-      </w:r>
-      <w:r>
-        <w:rPr>
-          <w:rFonts w:hint="eastAsia"/>
-        </w:rPr>
-        <w:t xml:space="preserve"> 발생</w:t>
-      </w:r>
-      <w:r>
-        <w:rPr>
-          <w:rFonts w:hint="eastAsia"/>
-        </w:rPr>
-        <w:t>되</w:t>
-      </w:r>
-      <w:r>
-        <w:rPr>
-          <w:rFonts w:hint="eastAsia"/>
-        </w:rPr>
-        <w:t>는 환경 오염을 줄이고자 하였다</w:t>
-      </w:r>
-      <w:r>
-        <w:t xml:space="preserve">. </w:t>
-      </w:r>
-      <w:r>
-        <w:rPr>
-          <w:rFonts w:hint="eastAsia"/>
-        </w:rPr>
-        <w:t>D</w:t>
-      </w:r>
-      <w:r>
-        <w:t xml:space="preserve">C </w:t>
-      </w:r>
-      <w:r>
-        <w:rPr>
-          <w:rFonts w:hint="eastAsia"/>
-        </w:rPr>
-        <w:t xml:space="preserve">스마트그리드 </w:t>
-      </w:r>
-      <w:r>
-        <w:rPr>
-          <w:rFonts w:hint="eastAsia"/>
-        </w:rPr>
-        <w:t>방식의 전력망은 양방향 통신이 가능하므로 신재생 에너지를 생산하는 가정</w:t>
-      </w:r>
-      <w:r>
-        <w:rPr>
-          <w:rFonts w:hint="eastAsia"/>
-        </w:rPr>
-        <w:t xml:space="preserve"> </w:t>
-      </w:r>
-      <w:r>
-        <w:rPr>
-          <w:rFonts w:hint="eastAsia"/>
-        </w:rPr>
-        <w:t>간</w:t>
-      </w:r>
-      <w:r>
-        <w:rPr>
-          <w:rFonts w:hint="eastAsia"/>
-        </w:rPr>
-        <w:t>의</w:t>
-      </w:r>
-      <w:r>
-        <w:rPr>
-          <w:rFonts w:hint="eastAsia"/>
-        </w:rPr>
-        <w:t xml:space="preserve"> </w:t>
-      </w:r>
-      <w:r>
-        <w:t xml:space="preserve">p2p </w:t>
-      </w:r>
-      <w:r>
-        <w:rPr>
-          <w:rFonts w:hint="eastAsia"/>
-        </w:rPr>
-        <w:t>거래로 잉여 전력의</w:t>
-      </w:r>
-      <w:r>
-        <w:t xml:space="preserve"> </w:t>
-      </w:r>
-      <w:r>
-        <w:rPr>
-          <w:rFonts w:hint="eastAsia"/>
-        </w:rPr>
-        <w:t xml:space="preserve">처리와 공적 전기 수요량 </w:t>
-      </w:r>
-      <w:proofErr w:type="spellStart"/>
-      <w:r>
-        <w:rPr>
-          <w:rFonts w:hint="eastAsia"/>
-        </w:rPr>
-        <w:t>감소</w:t>
-      </w:r>
-      <w:r>
-        <w:rPr>
-          <w:rFonts w:hint="eastAsia"/>
-        </w:rPr>
-        <w:t>뿐만</w:t>
-      </w:r>
-      <w:proofErr w:type="spellEnd"/>
-      <w:r>
-        <w:rPr>
-          <w:rFonts w:hint="eastAsia"/>
-        </w:rPr>
-        <w:t xml:space="preserve"> 아니라</w:t>
-      </w:r>
-      <w:r>
-        <w:t xml:space="preserve"> </w:t>
-      </w:r>
-      <w:r>
-        <w:rPr>
-          <w:rFonts w:hint="eastAsia"/>
-        </w:rPr>
-        <w:t>경제적 이득을 보게 했다</w:t>
-      </w:r>
-      <w:r>
-        <w:t>.</w:t>
-      </w:r>
-    </w:p>
-    <w:p>
-      <w:pPr>
-        <w:wordWrap/>
-        <w:ind w:leftChars="200" w:left="400"/>
-      </w:pPr>
-      <w:r>
-        <w:t xml:space="preserve"> </w:t>
-      </w:r>
-      <w:r>
-        <w:rPr>
-          <w:rFonts w:hint="eastAsia"/>
-        </w:rPr>
-        <w:t xml:space="preserve"> </w:t>
-      </w:r>
-      <w:r>
-        <w:rPr>
-          <w:rFonts w:hint="eastAsia"/>
-        </w:rPr>
-        <w:t xml:space="preserve">본 시스템은 </w:t>
-      </w:r>
-      <w:r>
-        <w:rPr>
-          <w:rFonts w:hint="eastAsia"/>
-        </w:rPr>
-        <w:t>외부의 중앙 웹서버와 각 가정</w:t>
-      </w:r>
-      <w:r>
-        <w:rPr>
-          <w:rFonts w:hint="eastAsia"/>
-        </w:rPr>
-        <w:t xml:space="preserve"> </w:t>
-      </w:r>
-      <w:r>
-        <w:rPr>
-          <w:rFonts w:hint="eastAsia"/>
-        </w:rPr>
-        <w:t>별 컨트롤 모듈들로 구성되며</w:t>
-      </w:r>
-      <w:r>
-        <w:t xml:space="preserve">, </w:t>
-      </w:r>
-      <w:r>
-        <w:rPr>
-          <w:rFonts w:hint="eastAsia"/>
-        </w:rPr>
-        <w:t xml:space="preserve">해당 웹서버에 </w:t>
-      </w:r>
-      <w:r>
-        <w:t>DB</w:t>
-      </w:r>
-      <w:r>
-        <w:rPr>
-          <w:rFonts w:hint="eastAsia"/>
-        </w:rPr>
-        <w:t>를 통해 데이터들을 저장 및 관리한다.</w:t>
-      </w:r>
-      <w:r>
-        <w:t xml:space="preserve"> </w:t>
-      </w:r>
-      <w:r>
-        <w:rPr>
-          <w:rFonts w:hint="eastAsia"/>
-        </w:rPr>
-        <w:t>사용자는 모두 회원가입이 필수이며</w:t>
-      </w:r>
-      <w:r>
-        <w:t xml:space="preserve"> </w:t>
-      </w:r>
-      <w:r>
-        <w:rPr>
-          <w:rFonts w:hint="eastAsia"/>
-        </w:rPr>
-        <w:t>각각 가정의 컨트롤 모듈을 독립적으로 가진다.</w:t>
-      </w:r>
-      <w:r>
-        <w:t xml:space="preserve"> </w:t>
-      </w:r>
-      <w:r>
-        <w:rPr>
-          <w:rFonts w:hint="eastAsia"/>
-        </w:rPr>
-        <w:t>또한 사용자는 사용자가 설정한 기기들의 전원을 웹서버를 통하여 원격제어가 가능하며</w:t>
-      </w:r>
-      <w:r>
-        <w:t xml:space="preserve"> </w:t>
-      </w:r>
-      <w:r>
-        <w:rPr>
-          <w:rFonts w:hint="eastAsia"/>
-        </w:rPr>
-        <w:t xml:space="preserve">신재생 에너지의 전력 </w:t>
-      </w:r>
-      <w:proofErr w:type="spellStart"/>
-      <w:r>
-        <w:rPr>
-          <w:rFonts w:hint="eastAsia"/>
-        </w:rPr>
-        <w:t>충전량과</w:t>
-      </w:r>
-      <w:proofErr w:type="spellEnd"/>
-      <w:r>
-        <w:t xml:space="preserve"> </w:t>
-      </w:r>
-      <w:r>
-        <w:rPr>
-          <w:rFonts w:hint="eastAsia"/>
-        </w:rPr>
-        <w:t>총 사용중인 전력량,</w:t>
-      </w:r>
-      <w:r>
-        <w:t xml:space="preserve"> </w:t>
-      </w:r>
-      <w:r>
-        <w:rPr>
-          <w:rFonts w:hint="eastAsia"/>
-        </w:rPr>
-        <w:t>배터리 잔량을 확인할 수 있다.</w:t>
-      </w:r>
-    </w:p>
-    <w:p>
-      <w:pPr>
-        <w:wordWrap/>
-      </w:pPr>
-    </w:p>
-    <w:p>
-      <w:pPr>
-        <w:wordWrap/>
+      <w:r>
         <w:rPr>
           <w:rFonts w:hint="eastAsia"/>
           <w:b/>
           <w:sz w:val="22"/>
           <w:szCs w:val="28"/>
         </w:rPr>
-      </w:pPr>
-      <w:r>
-        <w:rPr>
-          <w:rFonts w:hint="eastAsia"/>
+        <w:t>2</w:t>
+      </w:r>
+      <w:r>
+        <w:rPr>
           <w:b/>
           <w:sz w:val="22"/>
           <w:szCs w:val="28"/>
         </w:rPr>
-        <w:t>2</w:t>
-      </w:r>
-      <w:r>
-        <w:rPr>
+        <w:t xml:space="preserve">. </w:t>
+      </w:r>
+      <w:r>
+        <w:rPr>
+          <w:rFonts w:hint="eastAsia"/>
           <w:b/>
           <w:sz w:val="22"/>
           <w:szCs w:val="28"/>
         </w:rPr>
-        <w:t xml:space="preserve">. </w:t>
-      </w:r>
-      <w:r>
-        <w:rPr>
-          <w:rFonts w:hint="eastAsia"/>
+        <w:t>U</w:t>
+      </w:r>
+      <w:r>
+        <w:rPr>
           <w:b/>
           <w:sz w:val="22"/>
           <w:szCs w:val="28"/>
         </w:rPr>
-        <w:t>U</w:t>
+        <w:t>se Case</w:t>
       </w:r>
       <w:r>
         <w:rPr>
@@ -606,39 +597,22 @@
           <w:sz w:val="22"/>
           <w:szCs w:val="28"/>
         </w:rPr>
-        <w:t>se Case</w:t>
-      </w:r>
-      <w:r>
-        <w:rPr>
+        <w:t xml:space="preserve"> :: P2P </w:t>
+      </w:r>
+      <w:r>
+        <w:rPr>
+          <w:rFonts w:hint="eastAsia"/>
           <w:b/>
           <w:sz w:val="22"/>
           <w:szCs w:val="28"/>
         </w:rPr>
-        <w:t xml:space="preserve"> :: P2P </w:t>
-      </w:r>
-      <w:r>
-        <w:rPr>
-          <w:rFonts w:hint="eastAsia"/>
-          <w:b/>
-          <w:sz w:val="22"/>
-          <w:szCs w:val="28"/>
-        </w:rPr>
         <w:t>전력거래</w:t>
       </w:r>
     </w:p>
     <w:p>
       <w:pPr>
         <w:wordWrap/>
-        <w:rPr>
-          <w:b/>
-          <w:sz w:val="22"/>
-          <w:szCs w:val="28"/>
-        </w:rPr>
-      </w:pPr>
-    </w:p>
-    <w:p>
-      <w:pPr>
-        <w:wordWrap/>
+        <w:jc w:val="center"/>
         <w:rPr>
           <w:rFonts w:hint="eastAsia"/>
           <w:b/>
@@ -654,11 +628,10 @@
           <w:sz w:val="22"/>
           <w:szCs w:val="28"/>
         </w:rPr>
-        <w:lastRenderedPageBreak/>
         <w:drawing>
-          <wp:inline distT="0" distB="0" distL="0" distR="0" wp14:anchorId="408A3986" wp14:editId="7146BE86">
-            <wp:extent cx="5731510" cy="5331460"/>
-            <wp:effectExtent l="0" t="0" r="0" b="2540"/>
+          <wp:inline distT="0" distB="0" distL="0" distR="0" wp14:anchorId="25239E35" wp14:editId="7347E0B2">
+            <wp:extent cx="5381034" cy="4651200"/>
+            <wp:effectExtent l="0" t="0" r="0" b="0"/>
             <wp:docPr id="4" name="그림 4"/>
             <wp:cNvGraphicFramePr>
               <a:graphicFrameLocks xmlns:a="http://schemas.openxmlformats.org/drawingml/2006/main" noChangeAspect="1"/>
@@ -670,7 +643,7 @@
                     <pic:cNvPr id="4" name="그림 4"/>
                     <pic:cNvPicPr/>
                   </pic:nvPicPr>
-                  <pic:blipFill>
+                  <pic:blipFill rotWithShape="1">
                     <a:blip r:embed="rId7">
                       <a:extLst>
                         <a:ext uri="{28A0092B-C50C-407E-A947-70E740481C1C}">
@@ -678,18 +651,25 @@
                         </a:ext>
                       </a:extLst>
                     </a:blip>
-                    <a:stretch>
-                      <a:fillRect/>
-                    </a:stretch>
+                    <a:srcRect t="1745" b="5327"/>
+                    <a:stretch/>
                   </pic:blipFill>
-                  <pic:spPr>
+                  <pic:spPr bwMode="auto">
                     <a:xfrm>
                       <a:off x="0" y="0"/>
-                      <a:ext cx="5731510" cy="5331460"/>
+                      <a:ext cx="5391290" cy="4660065"/>
                     </a:xfrm>
                     <a:prstGeom prst="rect">
                       <a:avLst/>
                     </a:prstGeom>
+                    <a:ln>
+                      <a:noFill/>
+                    </a:ln>
+                    <a:extLst>
+                      <a:ext uri="{53640926-AAD7-44D8-BBD7-CCE9431645EC}">
+                        <a14:shadowObscured xmlns:a14="http://schemas.microsoft.com/office/drawing/2010/main"/>
+                      </a:ext>
+                    </a:extLst>
                   </pic:spPr>
                 </pic:pic>
               </a:graphicData>
@@ -703,6 +683,7 @@
         <w:wordWrap/>
       </w:pPr>
       <w:r>
+        <w:lastRenderedPageBreak/>
         <w:tab/>
       </w:r>
       <w:r>
@@ -1052,9 +1033,6 @@
               <w:autoSpaceDN/>
               <w:spacing w:line="240" w:lineRule="auto"/>
               <w:ind w:leftChars="0" w:left="0"/>
-              <w:rPr>
-                <w:rFonts w:hint="eastAsia"/>
-              </w:rPr>
             </w:pPr>
             <w:r>
               <w:rPr>
@@ -1097,6 +1075,12 @@
               <w:rPr>
                 <w:rFonts w:hint="eastAsia"/>
               </w:rPr>
+              <w:t xml:space="preserve">Web </w:t>
+            </w:r>
+            <w:r>
+              <w:rPr>
+                <w:rFonts w:hint="eastAsia"/>
+              </w:rPr>
               <w:t>S</w:t>
             </w:r>
             <w:r>
@@ -1118,9 +1102,6 @@
               <w:autoSpaceDN/>
               <w:spacing w:line="240" w:lineRule="auto"/>
               <w:ind w:leftChars="0" w:left="0"/>
-              <w:rPr>
-                <w:rFonts w:hint="eastAsia"/>
-              </w:rPr>
             </w:pPr>
             <w:r>
               <w:rPr>
@@ -1144,9 +1125,6 @@
               <w:autoSpaceDN/>
               <w:spacing w:line="240" w:lineRule="auto"/>
               <w:ind w:leftChars="0" w:left="0"/>
-              <w:rPr>
-                <w:rFonts w:hint="eastAsia"/>
-              </w:rPr>
             </w:pPr>
             <w:r>
               <w:rPr>
@@ -1217,15 +1195,18 @@
       <w:pPr>
         <w:wordWrap/>
         <w:ind w:leftChars="600" w:left="1200"/>
-        <w:rPr>
-          <w:rFonts w:hint="eastAsia"/>
-        </w:rPr>
-      </w:pPr>
-      <w:r>
-        <w:rPr>
-          <w:rFonts w:hint="eastAsia"/>
-        </w:rPr>
-        <w:t>등록된 거래</w:t>
+      </w:pPr>
+      <w:r>
+        <w:rPr>
+          <w:rFonts w:hint="eastAsia"/>
+        </w:rPr>
+        <w:t xml:space="preserve">등록된 </w:t>
+      </w:r>
+      <w:r>
+        <w:rPr>
+          <w:rFonts w:hint="eastAsia"/>
+        </w:rPr>
+        <w:t>판매</w:t>
       </w:r>
       <w:r>
         <w:rPr>
@@ -1237,7 +1218,7 @@
         <w:rPr>
           <w:rFonts w:hint="eastAsia"/>
         </w:rPr>
-        <w:t xml:space="preserve">글에 구매자가 거래를 요청할 시 </w:t>
+        <w:t>글에 구매자가 거래를 요청할 시</w:t>
       </w:r>
       <w:r>
         <w:t xml:space="preserve">, </w:t>
@@ -1246,7 +1227,19 @@
         <w:rPr>
           <w:rFonts w:hint="eastAsia"/>
         </w:rPr>
-        <w:t>구매자에 대한 적합 검사가 시행되고,</w:t>
+        <w:t xml:space="preserve">구매자에 대한 </w:t>
+      </w:r>
+      <w:r>
+        <w:rPr>
+          <w:rFonts w:hint="eastAsia"/>
+        </w:rPr>
+        <w:t>유효성</w:t>
+      </w:r>
+      <w:r>
+        <w:rPr>
+          <w:rFonts w:hint="eastAsia"/>
+        </w:rPr>
+        <w:t xml:space="preserve"> 검사가 시행되고,</w:t>
       </w:r>
       <w:r>
         <w:t xml:space="preserve"> </w:t>
@@ -1255,7 +1248,7 @@
         <w:rPr>
           <w:rFonts w:hint="eastAsia"/>
         </w:rPr>
-        <w:t xml:space="preserve">통과 시 </w:t>
+        <w:t>통과 시</w:t>
       </w:r>
       <w:r>
         <w:t xml:space="preserve">, </w:t>
@@ -1276,13 +1269,19 @@
         <w:rPr>
           <w:rFonts w:hint="eastAsia"/>
         </w:rPr>
-        <w:t xml:space="preserve">에게 </w:t>
-      </w:r>
-      <w:r>
-        <w:rPr>
-          <w:rFonts w:hint="eastAsia"/>
-        </w:rPr>
-        <w:t>거래 요청에 대한 알림이 전송된다.</w:t>
+        <w:t xml:space="preserve">에게 거래 요청에 대한 </w:t>
+      </w:r>
+      <w:r>
+        <w:rPr>
+          <w:rFonts w:hint="eastAsia"/>
+        </w:rPr>
+        <w:t>이메일</w:t>
+      </w:r>
+      <w:r>
+        <w:rPr>
+          <w:rFonts w:hint="eastAsia"/>
+        </w:rPr>
+        <w:t>이 전송된다.</w:t>
       </w:r>
       <w:r>
         <w:t xml:space="preserve"> </w:t>
@@ -1291,14 +1290,7 @@
         <w:rPr>
           <w:rFonts w:hint="eastAsia"/>
         </w:rPr>
-        <w:t xml:space="preserve">판매자가 거래 </w:t>
-      </w:r>
-      <w:r>
-        <w:rPr>
-          <w:rFonts w:hint="eastAsia"/>
-        </w:rPr>
-        <w:lastRenderedPageBreak/>
-        <w:t>수락을 하면,</w:t>
+        <w:t>판매자가 거래 수락을 하면,</w:t>
       </w:r>
       <w:r>
         <w:t xml:space="preserve"> </w:t>
@@ -1313,13 +1305,37 @@
         <w:rPr>
           <w:rFonts w:hint="eastAsia"/>
         </w:rPr>
+        <w:t>에</w:t>
+      </w:r>
+      <w:r>
+        <w:rPr>
+          <w:rFonts w:hint="eastAsia"/>
+        </w:rPr>
         <w:t xml:space="preserve"> </w:t>
       </w:r>
       <w:r>
         <w:rPr>
           <w:rFonts w:hint="eastAsia"/>
         </w:rPr>
-        <w:t>대한 판매 적합도 검사가 시행되고,</w:t>
+        <w:t>대한</w:t>
+      </w:r>
+      <w:r>
+        <w:rPr>
+          <w:rFonts w:hint="eastAsia"/>
+        </w:rPr>
+        <w:t xml:space="preserve"> 유효성</w:t>
+      </w:r>
+      <w:r>
+        <w:rPr>
+          <w:rFonts w:hint="eastAsia"/>
+        </w:rPr>
+        <w:t xml:space="preserve"> 검사가 </w:t>
+      </w:r>
+      <w:r>
+        <w:rPr>
+          <w:rFonts w:hint="eastAsia"/>
+        </w:rPr>
+        <w:t>시행된다.</w:t>
       </w:r>
       <w:r>
         <w:t xml:space="preserve"> </w:t>
@@ -1328,7 +1344,13 @@
         <w:rPr>
           <w:rFonts w:hint="eastAsia"/>
         </w:rPr>
-        <w:t>통과된다면,</w:t>
+        <w:t>통과 시</w:t>
+      </w:r>
+      <w:r>
+        <w:rPr>
+          <w:rFonts w:hint="eastAsia"/>
+        </w:rPr>
+        <w:t>,</w:t>
       </w:r>
       <w:r>
         <w:t xml:space="preserve"> </w:t>
@@ -1337,16 +1359,43 @@
         <w:rPr>
           <w:rFonts w:hint="eastAsia"/>
         </w:rPr>
-        <w:t>서버에서 양 측에 최종 승인 알림을 전송하게 되고</w:t>
-      </w:r>
-      <w:r>
-        <w:t xml:space="preserve">, </w:t>
-      </w:r>
-      <w:r>
-        <w:rPr>
-          <w:rFonts w:hint="eastAsia"/>
-        </w:rPr>
-        <w:t>양 측 모두 최종 승인을 하게 된다면,</w:t>
+        <w:t xml:space="preserve">웹 </w:t>
+      </w:r>
+      <w:r>
+        <w:rPr>
+          <w:rFonts w:hint="eastAsia"/>
+        </w:rPr>
+        <w:t xml:space="preserve">서버에서 </w:t>
+      </w:r>
+      <w:r>
+        <w:rPr>
+          <w:rFonts w:hint="eastAsia"/>
+        </w:rPr>
+        <w:t>구매자와 판매자</w:t>
+      </w:r>
+      <w:r>
+        <w:rPr>
+          <w:rFonts w:hint="eastAsia"/>
+        </w:rPr>
+        <w:t xml:space="preserve"> 측에 최종 승인</w:t>
+      </w:r>
+      <w:r>
+        <w:rPr>
+          <w:rFonts w:hint="eastAsia"/>
+        </w:rPr>
+        <w:t>에 관한 메일</w:t>
+      </w:r>
+      <w:r>
+        <w:rPr>
+          <w:rFonts w:hint="eastAsia"/>
+        </w:rPr>
+        <w:t xml:space="preserve">을 </w:t>
+      </w:r>
+      <w:r>
+        <w:rPr>
+          <w:rFonts w:hint="eastAsia"/>
+        </w:rPr>
+        <w:t>전송한다.</w:t>
       </w:r>
       <w:r>
         <w:t xml:space="preserve"> </w:t>
@@ -1355,7 +1404,31 @@
         <w:rPr>
           <w:rFonts w:hint="eastAsia"/>
         </w:rPr>
-        <w:t>양 측에 대한 유효성 검사를 시행하고,</w:t>
+        <w:t xml:space="preserve">제한시간 내에 </w:t>
+      </w:r>
+      <w:r>
+        <w:rPr>
+          <w:rFonts w:hint="eastAsia"/>
+        </w:rPr>
+        <w:t>구매자와 판매자</w:t>
+      </w:r>
+      <w:r>
+        <w:rPr>
+          <w:rFonts w:hint="eastAsia"/>
+        </w:rPr>
+        <w:t xml:space="preserve"> 측 모두 최종 승인을 </w:t>
+      </w:r>
+      <w:r>
+        <w:rPr>
+          <w:rFonts w:hint="eastAsia"/>
+        </w:rPr>
+        <w:t>하</w:t>
+      </w:r>
+      <w:r>
+        <w:rPr>
+          <w:rFonts w:hint="eastAsia"/>
+        </w:rPr>
+        <w:t>면,</w:t>
       </w:r>
       <w:r>
         <w:t xml:space="preserve"> </w:t>
@@ -1364,19 +1437,25 @@
         <w:rPr>
           <w:rFonts w:hint="eastAsia"/>
         </w:rPr>
-        <w:t>서버에서 컨트롤 모듈로 송전 채널을 열기 위한 시그널</w:t>
-      </w:r>
-      <w:r>
-        <w:rPr>
-          <w:rFonts w:hint="eastAsia"/>
-        </w:rPr>
-        <w:t>을</w:t>
-      </w:r>
-      <w:r>
-        <w:rPr>
-          <w:rFonts w:hint="eastAsia"/>
-        </w:rPr>
-        <w:t xml:space="preserve"> 보낸다.</w:t>
+        <w:t>구매자와 판매자</w:t>
+      </w:r>
+      <w:r>
+        <w:rPr>
+          <w:rFonts w:hint="eastAsia"/>
+        </w:rPr>
+        <w:t xml:space="preserve"> 측에 </w:t>
+      </w:r>
+      <w:r>
+        <w:rPr>
+          <w:rFonts w:hint="eastAsia"/>
+        </w:rPr>
+        <w:t xml:space="preserve">대한 유효성 검사를 </w:t>
+      </w:r>
+      <w:r>
+        <w:rPr>
+          <w:rFonts w:hint="eastAsia"/>
+        </w:rPr>
+        <w:t>시행한다.</w:t>
       </w:r>
       <w:r>
         <w:t xml:space="preserve"> </w:t>
@@ -1385,6 +1464,54 @@
         <w:rPr>
           <w:rFonts w:hint="eastAsia"/>
         </w:rPr>
+        <w:t>이후,</w:t>
+      </w:r>
+      <w:r>
+        <w:t xml:space="preserve"> </w:t>
+      </w:r>
+      <w:r>
+        <w:rPr>
+          <w:rFonts w:hint="eastAsia"/>
+        </w:rPr>
+        <w:t xml:space="preserve">웹 </w:t>
+      </w:r>
+      <w:r>
+        <w:rPr>
+          <w:rFonts w:hint="eastAsia"/>
+        </w:rPr>
+        <w:t xml:space="preserve">서버에서 </w:t>
+      </w:r>
+      <w:r>
+        <w:rPr>
+          <w:rFonts w:hint="eastAsia"/>
+        </w:rPr>
+        <w:t xml:space="preserve">릴레이 </w:t>
+      </w:r>
+      <w:r>
+        <w:rPr>
+          <w:rFonts w:hint="eastAsia"/>
+        </w:rPr>
+        <w:t xml:space="preserve">컨트롤 모듈로 송전 채널을 열기 위한 </w:t>
+      </w:r>
+      <w:r>
+        <w:rPr>
+          <w:rFonts w:hint="eastAsia"/>
+        </w:rPr>
+        <w:t xml:space="preserve">신호를 </w:t>
+      </w:r>
+      <w:r>
+        <w:rPr>
+          <w:rFonts w:hint="eastAsia"/>
+        </w:rPr>
+        <w:t>보낸다.</w:t>
+      </w:r>
+      <w:r>
+        <w:t xml:space="preserve"> </w:t>
+      </w:r>
+      <w:r>
+        <w:rPr>
+          <w:rFonts w:hint="eastAsia"/>
+        </w:rPr>
         <w:t>이를 수용한 컨트롤러는 채널을 열어주고 송전을 진행 한 후,</w:t>
       </w:r>
       <w:r>
@@ -1394,7 +1521,25 @@
         <w:rPr>
           <w:rFonts w:hint="eastAsia"/>
         </w:rPr>
-        <w:t>서버에서 채널 폐쇄 시그널이 전송되면,</w:t>
+        <w:t xml:space="preserve">웹 </w:t>
+      </w:r>
+      <w:r>
+        <w:rPr>
+          <w:rFonts w:hint="eastAsia"/>
+        </w:rPr>
+        <w:t xml:space="preserve">서버에서 채널 폐쇄 </w:t>
+      </w:r>
+      <w:r>
+        <w:rPr>
+          <w:rFonts w:hint="eastAsia"/>
+        </w:rPr>
+        <w:t>신호가</w:t>
+      </w:r>
+      <w:r>
+        <w:rPr>
+          <w:rFonts w:hint="eastAsia"/>
+        </w:rPr>
+        <w:t xml:space="preserve"> 전송되면,</w:t>
       </w:r>
       <w:r>
         <w:t xml:space="preserve"> </w:t>
@@ -1409,9 +1554,6 @@
     <w:p>
       <w:pPr>
         <w:wordWrap/>
-        <w:rPr>
-          <w:rFonts w:hint="eastAsia"/>
-        </w:rPr>
       </w:pPr>
     </w:p>
     <w:p>
@@ -1435,9 +1577,6 @@
     <w:p>
       <w:pPr>
         <w:wordWrap/>
-        <w:rPr>
-          <w:rFonts w:hint="eastAsia"/>
-        </w:rPr>
       </w:pPr>
       <w:r>
         <w:tab/>
@@ -1480,7 +1619,13 @@
         <w:rPr>
           <w:rFonts w:hint="eastAsia"/>
         </w:rPr>
-        <w:t>거래자(</w:t>
+        <w:t>구매</w:t>
+      </w:r>
+      <w:r>
+        <w:rPr>
+          <w:rFonts w:hint="eastAsia"/>
+        </w:rPr>
+        <w:t>자(</w:t>
       </w:r>
       <w:r>
         <w:t>Buyer)</w:t>
@@ -1489,7 +1634,19 @@
         <w:rPr>
           <w:rFonts w:hint="eastAsia"/>
         </w:rPr>
-        <w:t>가 거래 요청을 한다.</w:t>
+        <w:t xml:space="preserve">가 </w:t>
+      </w:r>
+      <w:r>
+        <w:rPr>
+          <w:rFonts w:hint="eastAsia"/>
+        </w:rPr>
+        <w:t xml:space="preserve">구매 </w:t>
+      </w:r>
+      <w:r>
+        <w:rPr>
+          <w:rFonts w:hint="eastAsia"/>
+        </w:rPr>
+        <w:t>요청을 한다.</w:t>
       </w:r>
     </w:p>
     <w:p>
@@ -1507,7 +1664,7 @@
         <w:rPr>
           <w:rFonts w:hint="eastAsia"/>
         </w:rPr>
-        <w:t>거래</w:t>
+        <w:t>구매</w:t>
       </w:r>
       <w:r>
         <w:t xml:space="preserve"> </w:t>
@@ -1525,7 +1682,31 @@
         <w:rPr>
           <w:rFonts w:hint="eastAsia"/>
         </w:rPr>
-        <w:t>거래자의 배터리 용량이 구매에 적합한지,</w:t>
+        <w:t>구매자</w:t>
+      </w:r>
+      <w:r>
+        <w:rPr>
+          <w:rFonts w:hint="eastAsia"/>
+        </w:rPr>
+        <w:t>의</w:t>
+      </w:r>
+      <w:r>
+        <w:rPr>
+          <w:rFonts w:hint="eastAsia"/>
+        </w:rPr>
+        <w:t xml:space="preserve"> 부족한</w:t>
+      </w:r>
+      <w:r>
+        <w:rPr>
+          <w:rFonts w:hint="eastAsia"/>
+        </w:rPr>
+        <w:t xml:space="preserve"> 배터리 용량이 </w:t>
+      </w:r>
+      <w:r>
+        <w:rPr>
+          <w:rFonts w:hint="eastAsia"/>
+        </w:rPr>
+        <w:t>판매 전력량을 수용할 수 있는지 확인 및</w:t>
       </w:r>
       <w:r>
         <w:t xml:space="preserve"> </w:t>
@@ -1534,7 +1715,31 @@
         <w:rPr>
           <w:rFonts w:hint="eastAsia"/>
         </w:rPr>
-        <w:t>서버 측에서 검사를 진행</w:t>
+        <w:t>데이터</w:t>
+      </w:r>
+      <w:r>
+        <w:rPr>
+          <w:rFonts w:hint="eastAsia"/>
+        </w:rPr>
+        <w:t xml:space="preserve"> </w:t>
+      </w:r>
+      <w:r>
+        <w:rPr>
+          <w:rFonts w:hint="eastAsia"/>
+        </w:rPr>
+        <w:t xml:space="preserve">유효성 </w:t>
+      </w:r>
+      <w:r>
+        <w:rPr>
+          <w:rFonts w:hint="eastAsia"/>
+        </w:rPr>
+        <w:t xml:space="preserve">검사를 </w:t>
+      </w:r>
+      <w:r>
+        <w:rPr>
+          <w:rFonts w:hint="eastAsia"/>
+        </w:rPr>
+        <w:t>웹 서버에서 진행한다.</w:t>
       </w:r>
     </w:p>
     <w:p>
@@ -1552,7 +1757,31 @@
         <w:rPr>
           <w:rFonts w:hint="eastAsia"/>
         </w:rPr>
-        <w:t>웹 서버에서 판매자 에게 알림을 보낸다.</w:t>
+        <w:t>웹 서버에서 판매자에게</w:t>
+      </w:r>
+      <w:r>
+        <w:rPr>
+          <w:rFonts w:hint="eastAsia"/>
+        </w:rPr>
+        <w:t xml:space="preserve"> 거래 승인 요청</w:t>
+      </w:r>
+      <w:r>
+        <w:rPr>
+          <w:rFonts w:hint="eastAsia"/>
+        </w:rPr>
+        <w:t xml:space="preserve"> </w:t>
+      </w:r>
+      <w:r>
+        <w:rPr>
+          <w:rFonts w:hint="eastAsia"/>
+        </w:rPr>
+        <w:t>메일</w:t>
+      </w:r>
+      <w:r>
+        <w:rPr>
+          <w:rFonts w:hint="eastAsia"/>
+        </w:rPr>
+        <w:t>을 보낸다.</w:t>
       </w:r>
     </w:p>
     <w:p>
@@ -1588,7 +1817,25 @@
         <w:rPr>
           <w:rFonts w:hint="eastAsia"/>
         </w:rPr>
-        <w:t>서버 측에서 잔여 배터리 용량에 대한 검사를 진행</w:t>
+        <w:t xml:space="preserve">웹 서버에서 </w:t>
+      </w:r>
+      <w:r>
+        <w:rPr>
+          <w:rFonts w:hint="eastAsia"/>
+        </w:rPr>
+        <w:t xml:space="preserve">판매자의 </w:t>
+      </w:r>
+      <w:r>
+        <w:rPr>
+          <w:rFonts w:hint="eastAsia"/>
+        </w:rPr>
+        <w:t>잔여 배터리 용량</w:t>
+      </w:r>
+      <w:r>
+        <w:rPr>
+          <w:rFonts w:hint="eastAsia"/>
+        </w:rPr>
+        <w:t>이 판매 전력량 보다 큰 지 확인한다.</w:t>
       </w:r>
     </w:p>
     <w:p>
@@ -1606,21 +1853,31 @@
         <w:rPr>
           <w:rFonts w:hint="eastAsia"/>
         </w:rPr>
-        <w:t xml:space="preserve">서버 측에서 구매자 및 </w:t>
-      </w:r>
-      <w:proofErr w:type="spellStart"/>
-      <w:r>
-        <w:rPr>
-          <w:rFonts w:hint="eastAsia"/>
-        </w:rPr>
-        <w:t>판매자에게</w:t>
-      </w:r>
-      <w:proofErr w:type="spellEnd"/>
-      <w:r>
-        <w:rPr>
-          <w:rFonts w:hint="eastAsia"/>
-        </w:rPr>
-        <w:t xml:space="preserve"> 최종 승인에 관한 알림을 보냄</w:t>
+        <w:t xml:space="preserve">웹 </w:t>
+      </w:r>
+      <w:r>
+        <w:rPr>
+          <w:rFonts w:hint="eastAsia"/>
+        </w:rPr>
+        <w:t xml:space="preserve">서버 측에서 구매자 및 판매자에게 최종 승인에 관한 </w:t>
+      </w:r>
+      <w:r>
+        <w:rPr>
+          <w:rFonts w:hint="eastAsia"/>
+        </w:rPr>
+        <w:t>메일</w:t>
+      </w:r>
+      <w:r>
+        <w:rPr>
+          <w:rFonts w:hint="eastAsia"/>
+        </w:rPr>
+        <w:t xml:space="preserve">을 </w:t>
+      </w:r>
+      <w:r>
+        <w:rPr>
+          <w:rFonts w:hint="eastAsia"/>
+        </w:rPr>
+        <w:t>보낸다.</w:t>
       </w:r>
     </w:p>
     <w:p>
@@ -1641,30 +1898,31 @@
         <w:t>구매자</w:t>
       </w:r>
       <w:r>
+        <w:rPr>
+          <w:rFonts w:hint="eastAsia"/>
+        </w:rPr>
+        <w:t>와</w:t>
+      </w:r>
+      <w:r>
+        <w:rPr>
+          <w:rFonts w:hint="eastAsia"/>
+        </w:rPr>
+        <w:t xml:space="preserve"> 판매자는</w:t>
+      </w:r>
+      <w:r>
         <w:t xml:space="preserve"> </w:t>
       </w:r>
       <w:r>
         <w:rPr>
           <w:rFonts w:hint="eastAsia"/>
         </w:rPr>
-        <w:t xml:space="preserve">및 </w:t>
-      </w:r>
-      <w:proofErr w:type="spellStart"/>
-      <w:r>
-        <w:rPr>
-          <w:rFonts w:hint="eastAsia"/>
-        </w:rPr>
-        <w:t>판매자는</w:t>
-      </w:r>
-      <w:proofErr w:type="spellEnd"/>
-      <w:r>
-        <w:t xml:space="preserve"> </w:t>
-      </w:r>
-      <w:r>
-        <w:rPr>
-          <w:rFonts w:hint="eastAsia"/>
-        </w:rPr>
-        <w:t>거래에 대한 최종 승인을 함</w:t>
+        <w:t xml:space="preserve">거래에 대한 최종 승인을 </w:t>
+      </w:r>
+      <w:r>
+        <w:rPr>
+          <w:rFonts w:hint="eastAsia"/>
+        </w:rPr>
+        <w:t>한다.</w:t>
       </w:r>
     </w:p>
     <w:p>
@@ -1679,22 +1937,85 @@
         <w:ind w:leftChars="0"/>
       </w:pPr>
       <w:r>
-        <w:t>6</w:t>
-      </w:r>
-      <w:r>
-        <w:rPr>
-          <w:rFonts w:hint="eastAsia"/>
-        </w:rPr>
-        <w:t>의 과정이 요청되면</w:t>
-      </w:r>
-      <w:r>
-        <w:t xml:space="preserve">, </w:t>
-      </w:r>
-      <w:r>
-        <w:rPr>
-          <w:rFonts w:hint="eastAsia"/>
-        </w:rPr>
-        <w:t>서버 측에서 양측에 대해 유효성 검사를 시행함</w:t>
+        <w:rPr>
+          <w:rFonts w:hint="eastAsia"/>
+        </w:rPr>
+        <w:t xml:space="preserve">웹 </w:t>
+      </w:r>
+      <w:r>
+        <w:rPr>
+          <w:rFonts w:hint="eastAsia"/>
+        </w:rPr>
+        <w:t xml:space="preserve">서버 측에서 </w:t>
+      </w:r>
+      <w:r>
+        <w:rPr>
+          <w:rFonts w:hint="eastAsia"/>
+        </w:rPr>
+        <w:t>구매자에</w:t>
+      </w:r>
+      <w:r>
+        <w:rPr>
+          <w:rFonts w:hint="eastAsia"/>
+        </w:rPr>
+        <w:t>게는</w:t>
+      </w:r>
+      <w:r>
+        <w:rPr>
+          <w:rFonts w:hint="eastAsia"/>
+        </w:rPr>
+        <w:t xml:space="preserve"> </w:t>
+      </w:r>
+      <w:r>
+        <w:t>T-</w:t>
+      </w:r>
+      <w:r>
+        <w:rPr>
+          <w:rFonts w:hint="eastAsia"/>
+        </w:rPr>
+        <w:t>2,</w:t>
+      </w:r>
+      <w:r>
+        <w:t xml:space="preserve"> </w:t>
+      </w:r>
+      <w:r>
+        <w:rPr>
+          <w:rFonts w:hint="eastAsia"/>
+        </w:rPr>
+        <w:t>판매자에</w:t>
+      </w:r>
+      <w:r>
+        <w:rPr>
+          <w:rFonts w:hint="eastAsia"/>
+        </w:rPr>
+        <w:t>게는</w:t>
+      </w:r>
+      <w:r>
+        <w:rPr>
+          <w:rFonts w:hint="eastAsia"/>
+        </w:rPr>
+        <w:t xml:space="preserve"> </w:t>
+      </w:r>
+      <w:r>
+        <w:t>T-4</w:t>
+      </w:r>
+      <w:r>
+        <w:rPr>
+          <w:rFonts w:hint="eastAsia"/>
+        </w:rPr>
+        <w:t xml:space="preserve">에 있는 </w:t>
+      </w:r>
+      <w:r>
+        <w:rPr>
+          <w:rFonts w:hint="eastAsia"/>
+        </w:rPr>
+        <w:t xml:space="preserve">유효성 검사를 </w:t>
+      </w:r>
+      <w:r>
+        <w:rPr>
+          <w:rFonts w:hint="eastAsia"/>
+        </w:rPr>
+        <w:t>시행한다.</w:t>
       </w:r>
     </w:p>
     <w:p>
@@ -1712,7 +2033,43 @@
         <w:rPr>
           <w:rFonts w:hint="eastAsia"/>
         </w:rPr>
-        <w:t>서버 측에서 컨트롤 모듈 측으로 송전 및 수신 채널 개방 시그널을 발송함</w:t>
+        <w:t xml:space="preserve">웹 </w:t>
+      </w:r>
+      <w:r>
+        <w:rPr>
+          <w:rFonts w:hint="eastAsia"/>
+        </w:rPr>
+        <w:t xml:space="preserve">서버 측에서 </w:t>
+      </w:r>
+      <w:r>
+        <w:rPr>
+          <w:rFonts w:hint="eastAsia"/>
+        </w:rPr>
+        <w:t xml:space="preserve">릴레이 </w:t>
+      </w:r>
+      <w:r>
+        <w:rPr>
+          <w:rFonts w:hint="eastAsia"/>
+        </w:rPr>
+        <w:t xml:space="preserve">컨트롤 모듈 측으로 송전 및 수신 채널 개방 </w:t>
+      </w:r>
+      <w:r>
+        <w:rPr>
+          <w:rFonts w:hint="eastAsia"/>
+        </w:rPr>
+        <w:t>신호를</w:t>
+      </w:r>
+      <w:r>
+        <w:rPr>
+          <w:rFonts w:hint="eastAsia"/>
+        </w:rPr>
+        <w:t xml:space="preserve"> </w:t>
+      </w:r>
+      <w:r>
+        <w:rPr>
+          <w:rFonts w:hint="eastAsia"/>
+        </w:rPr>
+        <w:t>발송한다.</w:t>
       </w:r>
     </w:p>
     <w:p>
@@ -1725,18 +2082,22 @@
         <w:wordWrap/>
         <w:spacing w:line="240" w:lineRule="auto"/>
         <w:ind w:leftChars="0"/>
-        <w:rPr>
-          <w:rFonts w:hint="eastAsia"/>
-        </w:rPr>
-      </w:pPr>
-      <w:r>
-        <w:t>9</w:t>
-      </w:r>
-      <w:r>
-        <w:rPr>
-          <w:rFonts w:hint="eastAsia"/>
-        </w:rPr>
-        <w:t xml:space="preserve">의 시그널을 수신한 컨트롤러 모듈은 릴레이 상태를 </w:t>
+      </w:pPr>
+      <w:r>
+        <w:lastRenderedPageBreak/>
+        <w:t xml:space="preserve">릴레이 </w:t>
+      </w:r>
+      <w:r>
+        <w:rPr>
+          <w:rFonts w:hint="eastAsia"/>
+        </w:rPr>
+        <w:t>컨트롤</w:t>
+      </w:r>
+      <w:r>
+        <w:rPr>
+          <w:rFonts w:hint="eastAsia"/>
+        </w:rPr>
+        <w:t xml:space="preserve"> 모듈은 릴레이 상태를 </w:t>
       </w:r>
       <w:r>
         <w:t>‘</w:t>
@@ -1747,19 +2108,11 @@
       <w:r>
         <w:t>’</w:t>
       </w:r>
-      <w:proofErr w:type="spellStart"/>
-      <w:r>
-        <w:rPr>
-          <w:rFonts w:hint="eastAsia"/>
-        </w:rPr>
-        <w:t>으로</w:t>
-      </w:r>
-      <w:proofErr w:type="spellEnd"/>
-      <w:r>
-        <w:rPr>
-          <w:rFonts w:hint="eastAsia"/>
-        </w:rPr>
-        <w:t xml:space="preserve"> 만들어 채널을 개방하고</w:t>
+      <w:r>
+        <w:rPr>
+          <w:rFonts w:hint="eastAsia"/>
+        </w:rPr>
+        <w:t>으로 만들어 채널을 개방하고</w:t>
       </w:r>
       <w:r>
         <w:t xml:space="preserve">, </w:t>
@@ -1768,7 +2121,37 @@
         <w:rPr>
           <w:rFonts w:hint="eastAsia"/>
         </w:rPr>
-        <w:t xml:space="preserve">서버 측으로 응답 시그널을 전송한다. </w:t>
+        <w:t xml:space="preserve">웹 </w:t>
+      </w:r>
+      <w:r>
+        <w:rPr>
+          <w:rFonts w:hint="eastAsia"/>
+        </w:rPr>
+        <w:t xml:space="preserve">서버로 응답 </w:t>
+      </w:r>
+      <w:r>
+        <w:rPr>
+          <w:rFonts w:hint="eastAsia"/>
+        </w:rPr>
+        <w:t>신호</w:t>
+      </w:r>
+      <w:r>
+        <w:rPr>
+          <w:rFonts w:hint="eastAsia"/>
+        </w:rPr>
+        <w:t>(cPing)</w:t>
+      </w:r>
+      <w:r>
+        <w:rPr>
+          <w:rFonts w:hint="eastAsia"/>
+        </w:rPr>
+        <w:t>를</w:t>
+      </w:r>
+      <w:r>
+        <w:rPr>
+          <w:rFonts w:hint="eastAsia"/>
+        </w:rPr>
+        <w:t xml:space="preserve"> 전송한다. </w:t>
       </w:r>
     </w:p>
     <w:p>
@@ -1785,6 +2168,12 @@
         <w:rPr>
           <w:rFonts w:hint="eastAsia"/>
         </w:rPr>
+        <w:t xml:space="preserve">판매자 측의 배터리에서 구매자 측의 배터리로 </w:t>
+      </w:r>
+      <w:r>
+        <w:rPr>
+          <w:rFonts w:hint="eastAsia"/>
+        </w:rPr>
         <w:t>전력을 전송한다.</w:t>
       </w:r>
     </w:p>
@@ -1802,30 +2191,7 @@
         <w:rPr>
           <w:rFonts w:hint="eastAsia"/>
         </w:rPr>
-        <w:t>1</w:t>
-      </w:r>
-      <w:r>
-        <w:t>0</w:t>
-      </w:r>
-      <w:r>
-        <w:rPr>
-          <w:rFonts w:hint="eastAsia"/>
-        </w:rPr>
-        <w:t xml:space="preserve">의 과정 중 서버 측에서 목표한 </w:t>
-      </w:r>
-      <w:proofErr w:type="spellStart"/>
-      <w:r>
-        <w:rPr>
-          <w:rFonts w:hint="eastAsia"/>
-        </w:rPr>
-        <w:t>송전량이</w:t>
-      </w:r>
-      <w:proofErr w:type="spellEnd"/>
-      <w:r>
-        <w:rPr>
-          <w:rFonts w:hint="eastAsia"/>
-        </w:rPr>
-        <w:t xml:space="preserve"> 달성 되면,</w:t>
+        <w:t>목표한 송전량이 달성 되면,</w:t>
       </w:r>
       <w:r>
         <w:t xml:space="preserve"> </w:t>
@@ -1834,7 +2200,40 @@
         <w:rPr>
           <w:rFonts w:hint="eastAsia"/>
         </w:rPr>
-        <w:t>컨트롤 모듈 측으로 송전 및 수신 채널 폐 시그널을 발송함</w:t>
+        <w:t>웹 서버에서</w:t>
+      </w:r>
+      <w:r>
+        <w:t xml:space="preserve"> </w:t>
+      </w:r>
+      <w:r>
+        <w:rPr>
+          <w:rFonts w:hint="eastAsia"/>
+        </w:rPr>
+        <w:t>릴레이 컨트롤</w:t>
+      </w:r>
+      <w:r>
+        <w:rPr>
+          <w:rFonts w:hint="eastAsia"/>
+        </w:rPr>
+        <w:t xml:space="preserve"> 모듈로 송전 및 수신 채널 폐</w:t>
+      </w:r>
+      <w:r>
+        <w:rPr>
+          <w:rFonts w:hint="eastAsia"/>
+        </w:rPr>
+        <w:t>쇄 신호를</w:t>
+      </w:r>
+      <w:r>
+        <w:rPr>
+          <w:rFonts w:hint="eastAsia"/>
+        </w:rPr>
+        <w:t xml:space="preserve"> </w:t>
+      </w:r>
+      <w:r>
+        <w:rPr>
+          <w:rFonts w:hint="eastAsia"/>
+        </w:rPr>
+        <w:t>발송한다.</w:t>
       </w:r>
     </w:p>
     <w:p>
@@ -1848,32 +2247,69 @@
         <w:ind w:leftChars="0"/>
       </w:pPr>
       <w:r>
-        <w:t>11</w:t>
-      </w:r>
-      <w:r>
-        <w:rPr>
-          <w:rFonts w:hint="eastAsia"/>
-        </w:rPr>
-        <w:t xml:space="preserve">의 시그널을 수신한 컨트롤러 모듈은 릴레이 상태를 </w:t>
+        <w:rPr>
+          <w:rFonts w:hint="eastAsia"/>
+        </w:rPr>
+        <w:t>릴레이</w:t>
+      </w:r>
+      <w:r>
+        <w:rPr>
+          <w:rFonts w:hint="eastAsia"/>
+        </w:rPr>
+        <w:t xml:space="preserve"> </w:t>
+      </w:r>
+      <w:r>
+        <w:rPr>
+          <w:rFonts w:hint="eastAsia"/>
+        </w:rPr>
+        <w:t xml:space="preserve">컨트롤 </w:t>
+      </w:r>
+      <w:r>
+        <w:rPr>
+          <w:rFonts w:hint="eastAsia"/>
+        </w:rPr>
+        <w:t xml:space="preserve">모듈은 릴레이 상태를 </w:t>
+      </w:r>
+      <w:r>
+        <w:t>‘</w:t>
       </w:r>
       <w:r>
         <w:t>OFF</w:t>
       </w:r>
       <w:r>
-        <w:rPr>
-          <w:rFonts w:hint="eastAsia"/>
-        </w:rPr>
-        <w:t>로 만들어 채널을 닫는다.</w:t>
+        <w:t>’</w:t>
+      </w:r>
+      <w:r>
+        <w:rPr>
+          <w:rFonts w:hint="eastAsia"/>
+        </w:rPr>
+        <w:t xml:space="preserve">로 만들어 채널을 </w:t>
+      </w:r>
+      <w:r>
+        <w:rPr>
+          <w:rFonts w:hint="eastAsia"/>
+        </w:rPr>
+        <w:t>폐쇄하고, 웹 서버로 응답 신호(</w:t>
+      </w:r>
+      <w:r>
+        <w:t>cPing)</w:t>
+      </w:r>
+      <w:r>
+        <w:rPr>
+          <w:rFonts w:hint="eastAsia"/>
+        </w:rPr>
+        <w:t>를 전송한다.</w:t>
       </w:r>
     </w:p>
     <w:p>
       <w:pPr>
         <w:wordWrap/>
-        <w:ind w:left="1560"/>
-        <w:rPr>
-          <w:rFonts w:hint="eastAsia"/>
-        </w:rPr>
-      </w:pPr>
+        <w:rPr>
+          <w:rFonts w:hint="eastAsia"/>
+        </w:rPr>
+      </w:pPr>
+      <w:bookmarkStart w:id="0" w:name="_GoBack"/>
+      <w:bookmarkEnd w:id="0"/>
     </w:p>
     <w:p>
       <w:pPr>
@@ -1923,7 +2359,7 @@
         <w:t xml:space="preserve">에서 오류 상황 </w:t>
       </w:r>
       <w:r>
-        <w:t xml:space="preserve">( </w:t>
+        <w:t>(</w:t>
       </w:r>
       <w:r>
         <w:rPr>
@@ -1955,9 +2391,6 @@
         <w:wordWrap/>
         <w:spacing w:line="240" w:lineRule="auto"/>
         <w:ind w:leftChars="0" w:left="2000"/>
-        <w:rPr>
-          <w:rFonts w:hint="eastAsia"/>
-        </w:rPr>
       </w:pPr>
       <w:r>
         <w:t xml:space="preserve">2) </w:t>
@@ -1989,19 +2422,11 @@
       <w:r>
         <w:t>DB</w:t>
       </w:r>
-      <w:proofErr w:type="spellStart"/>
-      <w:r>
-        <w:rPr>
-          <w:rFonts w:hint="eastAsia"/>
-        </w:rPr>
-        <w:t>를</w:t>
-      </w:r>
-      <w:proofErr w:type="spellEnd"/>
-      <w:r>
-        <w:rPr>
-          <w:rFonts w:hint="eastAsia"/>
-        </w:rPr>
-        <w:t xml:space="preserve"> 조회함</w:t>
+      <w:r>
+        <w:rPr>
+          <w:rFonts w:hint="eastAsia"/>
+        </w:rPr>
+        <w:t>를 조회함</w:t>
       </w:r>
     </w:p>
     <w:p>
@@ -2020,13 +2445,8 @@
         </w:rPr>
         <w:t>구매자의 배터리 용량(</w:t>
       </w:r>
-      <w:proofErr w:type="spellStart"/>
-      <w:r>
-        <w:t>batterySize</w:t>
-      </w:r>
-      <w:proofErr w:type="spellEnd"/>
-      <w:r>
-        <w:t>)</w:t>
+      <w:r>
+        <w:t>batterySize)</w:t>
       </w:r>
       <w:r>
         <w:rPr>
@@ -2044,28 +2464,13 @@
         <w:t>에 적합하지 않을 경우</w:t>
       </w:r>
       <w:r>
-        <w:t xml:space="preserve"> ( </w:t>
-      </w:r>
-      <w:proofErr w:type="spellStart"/>
-      <w:r>
-        <w:t>e.g</w:t>
-      </w:r>
-      <w:proofErr w:type="spellEnd"/>
-      <w:r>
-        <w:t xml:space="preserve"> </w:t>
-      </w:r>
-      <w:r>
-        <w:rPr>
-          <w:rFonts w:hint="eastAsia"/>
-        </w:rPr>
-        <w:t xml:space="preserve">판매자의 판매량이 구매자 배터리 용량보다 클 </w:t>
-      </w:r>
-      <w:r>
-        <w:rPr>
-          <w:rFonts w:hint="eastAsia"/>
-        </w:rPr>
-        <w:lastRenderedPageBreak/>
-        <w:t>경우)</w:t>
+        <w:t xml:space="preserve"> ( e.g </w:t>
+      </w:r>
+      <w:r>
+        <w:rPr>
+          <w:rFonts w:hint="eastAsia"/>
+        </w:rPr>
+        <w:t>판매자의 판매량이 구매자 배터리 용량보다 클 경우)</w:t>
       </w:r>
       <w:r>
         <w:t xml:space="preserve"> </w:t>
@@ -2188,6 +2593,9 @@
       <w:pPr>
         <w:wordWrap/>
         <w:ind w:left="2000"/>
+        <w:rPr>
+          <w:rFonts w:hint="eastAsia"/>
+        </w:rPr>
       </w:pPr>
       <w:r>
         <w:rPr>
@@ -2213,13 +2621,8 @@
         </w:rPr>
         <w:t>초당 생산량(</w:t>
       </w:r>
-      <w:proofErr w:type="spellStart"/>
-      <w:r>
-        <w:t>supply_SEC</w:t>
-      </w:r>
-      <w:proofErr w:type="spellEnd"/>
-      <w:r>
-        <w:t>)</w:t>
+      <w:r>
+        <w:t>supply_SEC)</w:t>
       </w:r>
       <w:r>
         <w:rPr>
@@ -2227,37 +2630,15 @@
         </w:rPr>
         <w:t>와 초당 소모량(</w:t>
       </w:r>
-      <w:proofErr w:type="spellStart"/>
-      <w:r>
-        <w:t>consumption_SEC</w:t>
-      </w:r>
-      <w:proofErr w:type="spellEnd"/>
-      <w:r>
-        <w:t>)</w:t>
-      </w:r>
-      <w:proofErr w:type="spellStart"/>
-      <w:r>
-        <w:rPr>
-          <w:rFonts w:hint="eastAsia"/>
-        </w:rPr>
-        <w:t>를</w:t>
-      </w:r>
-      <w:proofErr w:type="spellEnd"/>
-      <w:r>
-        <w:rPr>
-          <w:rFonts w:hint="eastAsia"/>
-        </w:rPr>
-        <w:t xml:space="preserve"> 확인</w:t>
-      </w:r>
-    </w:p>
-    <w:p>
-      <w:pPr>
-        <w:wordWrap/>
-        <w:ind w:left="2000"/>
-        <w:rPr>
-          <w:rFonts w:hint="eastAsia"/>
-        </w:rPr>
-      </w:pPr>
+      <w:r>
+        <w:t>consumption_SEC)</w:t>
+      </w:r>
+      <w:r>
+        <w:rPr>
+          <w:rFonts w:hint="eastAsia"/>
+        </w:rPr>
+        <w:t>를 확인</w:t>
+      </w:r>
     </w:p>
     <w:p>
       <w:pPr>
@@ -2275,11 +2656,15 @@
         </w:rPr>
         <w:t xml:space="preserve">판매액보다 </w:t>
       </w:r>
-      <w:proofErr w:type="spellStart"/>
-      <w:r>
-        <w:t>leftOver</w:t>
-      </w:r>
-      <w:proofErr w:type="spellEnd"/>
+      <w:r>
+        <w:t xml:space="preserve">leftOver </w:t>
+      </w:r>
+      <w:r>
+        <w:rPr>
+          <w:rFonts w:hint="eastAsia"/>
+        </w:rPr>
+        <w:t>값이 작다면,</w:t>
+      </w:r>
       <w:r>
         <w:t xml:space="preserve"> </w:t>
       </w:r>
@@ -2287,24 +2672,7 @@
         <w:rPr>
           <w:rFonts w:hint="eastAsia"/>
         </w:rPr>
-        <w:t>값이 작다면,</w:t>
-      </w:r>
-      <w:r>
-        <w:t xml:space="preserve"> </w:t>
-      </w:r>
-      <w:proofErr w:type="spellStart"/>
-      <w:r>
-        <w:rPr>
-          <w:rFonts w:hint="eastAsia"/>
-        </w:rPr>
-        <w:t>판매자에게</w:t>
-      </w:r>
-      <w:proofErr w:type="spellEnd"/>
-      <w:r>
-        <w:rPr>
-          <w:rFonts w:hint="eastAsia"/>
-        </w:rPr>
-        <w:t xml:space="preserve"> 실패 알림 발송</w:t>
+        <w:t>판매자에게 실패 알림 발송</w:t>
       </w:r>
     </w:p>
     <w:p>
@@ -2316,25 +2684,12 @@
         </w:numPr>
         <w:wordWrap/>
         <w:ind w:leftChars="0"/>
-      </w:pPr>
-      <w:r>
-        <w:t>(</w:t>
-      </w:r>
-      <w:proofErr w:type="spellStart"/>
-      <w:r>
-        <w:t>Consumption_SEC</w:t>
-      </w:r>
-      <w:proofErr w:type="spellEnd"/>
-      <w:r>
-        <w:t xml:space="preserve"> &gt; </w:t>
-      </w:r>
-      <w:proofErr w:type="spellStart"/>
-      <w:r>
-        <w:t>supply_SEC</w:t>
-      </w:r>
-      <w:proofErr w:type="spellEnd"/>
-      <w:r>
-        <w:t>)</w:t>
+        <w:rPr>
+          <w:rFonts w:hint="eastAsia"/>
+        </w:rPr>
+      </w:pPr>
+      <w:r>
+        <w:t>(Consumption_SEC &gt; supply_SEC)</w:t>
       </w:r>
       <w:r>
         <w:rPr>
@@ -2345,27 +2700,17 @@
     </w:p>
     <w:p>
       <w:pPr>
+        <w:pStyle w:val="a6"/>
+        <w:numPr>
+          <w:ilvl w:val="0"/>
+          <w:numId w:val="3"/>
+        </w:numPr>
         <w:wordWrap/>
-        <w:ind w:left="2000"/>
-        <w:rPr>
-          <w:rFonts w:hint="eastAsia"/>
-        </w:rPr>
-      </w:pPr>
-    </w:p>
-    <w:p>
-      <w:pPr>
-        <w:wordWrap/>
-        <w:ind w:left="1600"/>
-      </w:pPr>
-      <w:r>
-        <w:rPr>
-          <w:rFonts w:hint="eastAsia"/>
-        </w:rPr>
-        <w:t xml:space="preserve">3. </w:t>
-      </w:r>
-      <w:r>
-        <w:tab/>
-      </w:r>
+        <w:ind w:leftChars="0"/>
+        <w:rPr>
+          <w:rFonts w:hint="eastAsia"/>
+        </w:rPr>
+      </w:pPr>
       <w:r>
         <w:rPr>
           <w:rFonts w:hint="eastAsia"/>
@@ -2391,7 +2736,16 @@
         <w:t>거래자</w:t>
       </w:r>
       <w:r>
-        <w:t xml:space="preserve">가 제한시간 내에 </w:t>
+        <w:t>가 제한시간</w:t>
+      </w:r>
+      <w:r>
+        <w:rPr>
+          <w:rFonts w:hint="eastAsia"/>
+        </w:rPr>
+        <w:t>(1시간)</w:t>
+      </w:r>
+      <w:r>
+        <w:t xml:space="preserve"> 내에 </w:t>
       </w:r>
       <w:r>
         <w:rPr>
@@ -2408,12 +2762,6 @@
         </w:rPr>
         <w:t>)</w:t>
       </w:r>
-    </w:p>
-    <w:p>
-      <w:pPr>
-        <w:wordWrap/>
-        <w:ind w:left="1600"/>
-      </w:pPr>
     </w:p>
     <w:p>
       <w:pPr>
@@ -2450,6 +2798,9 @@
       <w:pPr>
         <w:wordWrap/>
         <w:ind w:left="2000" w:hanging="400"/>
+        <w:rPr>
+          <w:rFonts w:hint="eastAsia"/>
+        </w:rPr>
       </w:pPr>
       <w:r>
         <w:t xml:space="preserve">4. </w:t>
@@ -2465,13 +2816,25 @@
         <w:t xml:space="preserve">에서 오류 상황 </w:t>
       </w:r>
       <w:r>
-        <w:t xml:space="preserve">( </w:t>
-      </w:r>
-      <w:r>
-        <w:rPr>
-          <w:rFonts w:hint="eastAsia"/>
-        </w:rPr>
-        <w:t>채널 개폐 시그널을 보냈음에도,</w:t>
+        <w:t>(</w:t>
+      </w:r>
+      <w:r>
+        <w:rPr>
+          <w:rFonts w:hint="eastAsia"/>
+        </w:rPr>
+        <w:t xml:space="preserve">채널 개폐 </w:t>
+      </w:r>
+      <w:r>
+        <w:rPr>
+          <w:rFonts w:hint="eastAsia"/>
+        </w:rPr>
+        <w:t>요청</w:t>
+      </w:r>
+      <w:r>
+        <w:rPr>
+          <w:rFonts w:hint="eastAsia"/>
+        </w:rPr>
+        <w:t>을 보냈음에도,</w:t>
       </w:r>
       <w:r>
         <w:t xml:space="preserve"> HW</w:t>
@@ -2482,12 +2845,6 @@
         </w:rPr>
         <w:t>적으로 작동 하지 않을 경우)</w:t>
       </w:r>
-    </w:p>
-    <w:p>
-      <w:pPr>
-        <w:wordWrap/>
-        <w:ind w:left="2000" w:hanging="400"/>
-      </w:pPr>
     </w:p>
     <w:p>
       <w:pPr>
@@ -2503,21 +2860,34 @@
         <w:rPr>
           <w:rFonts w:hint="eastAsia"/>
         </w:rPr>
-        <w:t>컨트롤러에 개폐 시그널(</w:t>
-      </w:r>
-      <w:proofErr w:type="spellStart"/>
-      <w:r>
-        <w:t>isChannelOpen</w:t>
-      </w:r>
-      <w:proofErr w:type="spellEnd"/>
-      <w:r>
-        <w:t xml:space="preserve"> = True)</w:t>
-      </w:r>
-      <w:r>
-        <w:rPr>
-          <w:rFonts w:hint="eastAsia"/>
-        </w:rPr>
-        <w:t>을 보낸 후,</w:t>
+        <w:t xml:space="preserve">컨트롤러에 개폐 </w:t>
+      </w:r>
+      <w:r>
+        <w:rPr>
+          <w:rFonts w:hint="eastAsia"/>
+        </w:rPr>
+        <w:t>신호</w:t>
+      </w:r>
+      <w:r>
+        <w:rPr>
+          <w:rFonts w:hint="eastAsia"/>
+        </w:rPr>
+        <w:t>(</w:t>
+      </w:r>
+      <w:r>
+        <w:t>isChannelOpen = True)</w:t>
+      </w:r>
+      <w:r>
+        <w:rPr>
+          <w:rFonts w:hint="eastAsia"/>
+        </w:rPr>
+        <w:t>를</w:t>
+      </w:r>
+      <w:r>
+        <w:rPr>
+          <w:rFonts w:hint="eastAsia"/>
+        </w:rPr>
+        <w:t xml:space="preserve"> 보낸 후,</w:t>
       </w:r>
       <w:r>
         <w:t xml:space="preserve"> </w:t>
@@ -2526,18 +2896,29 @@
         <w:rPr>
           <w:rFonts w:hint="eastAsia"/>
         </w:rPr>
-        <w:t>응답 시그널 수신을 못함(</w:t>
-      </w:r>
-      <w:r>
-        <w:t xml:space="preserve"> </w:t>
-      </w:r>
-      <w:proofErr w:type="spellStart"/>
-      <w:r>
-        <w:t>cPing</w:t>
-      </w:r>
-      <w:proofErr w:type="spellEnd"/>
-      <w:r>
-        <w:t xml:space="preserve"> = undefined )</w:t>
+        <w:t xml:space="preserve">응답 </w:t>
+      </w:r>
+      <w:r>
+        <w:rPr>
+          <w:rFonts w:hint="eastAsia"/>
+        </w:rPr>
+        <w:t xml:space="preserve">신호를 </w:t>
+      </w:r>
+      <w:r>
+        <w:rPr>
+          <w:rFonts w:hint="eastAsia"/>
+        </w:rPr>
+        <w:lastRenderedPageBreak/>
+        <w:t>수신하지</w:t>
+      </w:r>
+      <w:r>
+        <w:rPr>
+          <w:rFonts w:hint="eastAsia"/>
+        </w:rPr>
+        <w:t xml:space="preserve"> 못함(</w:t>
+      </w:r>
+      <w:r>
+        <w:t xml:space="preserve"> cPing = undefined )</w:t>
       </w:r>
       <w:r>
         <w:rPr>
@@ -2562,13 +2943,8 @@
         </w:rPr>
         <w:t xml:space="preserve">판매자 </w:t>
       </w:r>
-      <w:proofErr w:type="spellStart"/>
-      <w:r>
-        <w:t>consumption_SEC</w:t>
-      </w:r>
-      <w:proofErr w:type="spellEnd"/>
-      <w:r>
-        <w:t xml:space="preserve"> </w:t>
+      <w:r>
+        <w:t xml:space="preserve">consumption_SEC </w:t>
       </w:r>
       <w:r>
         <w:rPr>
@@ -2595,6 +2971,9 @@
         </w:numPr>
         <w:wordWrap/>
         <w:ind w:leftChars="0"/>
+        <w:rPr>
+          <w:rFonts w:hint="eastAsia"/>
+        </w:rPr>
       </w:pPr>
       <w:r>
         <w:rPr>
@@ -2614,22 +2993,224 @@
     </w:p>
     <w:p>
       <w:pPr>
-        <w:pStyle w:val="a6"/>
-        <w:numPr>
-          <w:ilvl w:val="0"/>
-          <w:numId w:val="6"/>
-        </w:numPr>
         <w:wordWrap/>
-        <w:ind w:leftChars="0"/>
-        <w:rPr>
-          <w:rFonts w:hint="eastAsia"/>
-        </w:rPr>
-      </w:pPr>
+      </w:pPr>
+      <w:r>
+        <w:tab/>
+      </w:r>
+      <w:r>
+        <w:tab/>
+        <w:t xml:space="preserve">3) </w:t>
+      </w:r>
+      <w:r>
+        <w:rPr>
+          <w:rFonts w:hint="eastAsia"/>
+        </w:rPr>
+        <w:t>사전</w:t>
+      </w:r>
+      <w:r>
+        <w:t>/</w:t>
+      </w:r>
+      <w:r>
+        <w:rPr>
+          <w:rFonts w:hint="eastAsia"/>
+        </w:rPr>
+        <w:t>사후 조건</w:t>
+      </w:r>
     </w:p>
     <w:p>
       <w:pPr>
         <w:wordWrap/>
-      </w:pPr>
+        <w:rPr>
+          <w:rFonts w:hint="eastAsia"/>
+        </w:rPr>
+      </w:pPr>
+      <w:r>
+        <w:tab/>
+      </w:r>
+      <w:r>
+        <w:tab/>
+      </w:r>
+      <w:r>
+        <w:tab/>
+      </w:r>
+      <w:r>
+        <w:t>- 사전 조건</w:t>
+      </w:r>
+    </w:p>
+    <w:p>
+      <w:pPr>
+        <w:wordWrap/>
+        <w:rPr>
+          <w:rFonts w:hint="eastAsia"/>
+        </w:rPr>
+      </w:pPr>
+      <w:r>
+        <w:tab/>
+      </w:r>
+      <w:r>
+        <w:tab/>
+      </w:r>
+      <w:r>
+        <w:tab/>
+      </w:r>
+      <w:r>
+        <w:tab/>
+      </w:r>
+      <w:r>
+        <w:t xml:space="preserve"> </w:t>
+      </w:r>
+      <w:r>
+        <w:t>1)</w:t>
+      </w:r>
+      <w:r>
+        <w:tab/>
+      </w:r>
+      <w:r>
+        <w:t>로그인</w:t>
+      </w:r>
+    </w:p>
+    <w:p>
+      <w:pPr>
+        <w:wordWrap/>
+      </w:pPr>
+      <w:r>
+        <w:tab/>
+      </w:r>
+      <w:r>
+        <w:tab/>
+      </w:r>
+      <w:r>
+        <w:tab/>
+      </w:r>
+      <w:r>
+        <w:tab/>
+      </w:r>
+      <w:r>
+        <w:t xml:space="preserve"> </w:t>
+      </w:r>
+      <w:r>
+        <w:t>2)</w:t>
+      </w:r>
+      <w:r>
+        <w:tab/>
+      </w:r>
+      <w:r>
+        <w:t xml:space="preserve">게시물 </w:t>
+      </w:r>
+      <w:r>
+        <w:rPr>
+          <w:rFonts w:hint="eastAsia"/>
+        </w:rPr>
+        <w:t>등록</w:t>
+      </w:r>
+    </w:p>
+    <w:p>
+      <w:pPr>
+        <w:wordWrap/>
+      </w:pPr>
+    </w:p>
+    <w:p>
+      <w:pPr>
+        <w:wordWrap/>
+      </w:pPr>
+      <w:r>
+        <w:tab/>
+      </w:r>
+      <w:r>
+        <w:tab/>
+      </w:r>
+      <w:r>
+        <w:tab/>
+        <w:t>- 사후 조건</w:t>
+      </w:r>
+    </w:p>
+    <w:p>
+      <w:pPr>
+        <w:wordWrap/>
+      </w:pPr>
+      <w:r>
+        <w:tab/>
+      </w:r>
+      <w:r>
+        <w:tab/>
+        <w:t xml:space="preserve">    </w:t>
+      </w:r>
+      <w:r>
+        <w:tab/>
+        <w:t>1)</w:t>
+      </w:r>
+      <w:r>
+        <w:t xml:space="preserve"> 거래</w:t>
+      </w:r>
+      <w:r>
+        <w:rPr>
+          <w:rFonts w:hint="eastAsia"/>
+        </w:rPr>
+        <w:t>액 반영</w:t>
+      </w:r>
+    </w:p>
+    <w:p>
+      <w:pPr>
+        <w:wordWrap/>
+        <w:ind w:left="1600"/>
+        <w:rPr>
+          <w:rFonts w:hint="eastAsia"/>
+        </w:rPr>
+      </w:pPr>
+      <w:r>
+        <w:t xml:space="preserve">2) </w:t>
+      </w:r>
+      <w:r>
+        <w:rPr>
+          <w:rFonts w:hint="eastAsia"/>
+        </w:rPr>
+        <w:t xml:space="preserve">거래자 및 판매자 거래 유효성 검사(실제로 목표한 송전량이 </w:t>
+      </w:r>
+      <w:r>
+        <w:rPr>
+          <w:rFonts w:hint="eastAsia"/>
+        </w:rPr>
+        <w:t>송전됐</w:t>
+      </w:r>
+      <w:r>
+        <w:rPr>
+          <w:rFonts w:hint="eastAsia"/>
+        </w:rPr>
+        <w:t>는지,</w:t>
+      </w:r>
+      <w:r>
+        <w:t xml:space="preserve"> </w:t>
+      </w:r>
+      <w:r>
+        <w:rPr>
+          <w:rFonts w:hint="eastAsia"/>
+        </w:rPr>
+        <w:t>수신</w:t>
+      </w:r>
+      <w:r>
+        <w:rPr>
+          <w:rFonts w:hint="eastAsia"/>
+        </w:rPr>
+        <w:t>됐</w:t>
+      </w:r>
+      <w:r>
+        <w:rPr>
+          <w:rFonts w:hint="eastAsia"/>
+        </w:rPr>
+        <w:t>는지 확인)</w:t>
+      </w:r>
+    </w:p>
+    <w:p>
+      <w:pPr>
+        <w:wordWrap/>
+      </w:pPr>
+      <w:r>
+        <w:tab/>
+      </w:r>
+      <w:r>
+        <w:tab/>
+      </w:r>
       <w:r>
         <w:tab/>
       </w:r>
@@ -2641,331 +3222,24 @@
         <w:rPr>
           <w:rFonts w:hint="eastAsia"/>
         </w:rPr>
-        <w:t>사전</w:t>
-      </w:r>
-      <w:r>
-        <w:t>/</w:t>
-      </w:r>
-      <w:r>
-        <w:rPr>
-          <w:rFonts w:hint="eastAsia"/>
-        </w:rPr>
-        <w:t>사후 조건</w:t>
+        <w:t xml:space="preserve">거래 로그 </w:t>
+      </w:r>
+      <w:r>
+        <w:t>DB</w:t>
+      </w:r>
+      <w:r>
+        <w:rPr>
+          <w:rFonts w:hint="eastAsia"/>
+        </w:rPr>
+        <w:t>에 저장</w:t>
       </w:r>
     </w:p>
     <w:p>
       <w:pPr>
         <w:wordWrap/>
-      </w:pPr>
-      <w:r>
-        <w:tab/>
-      </w:r>
-      <w:r>
-        <w:tab/>
-      </w:r>
-      <w:r>
-        <w:tab/>
-      </w:r>
-      <w:r>
-        <w:t>- 사전 조건</w:t>
-      </w:r>
-    </w:p>
-    <w:p>
-      <w:pPr>
-        <w:wordWrap/>
-      </w:pPr>
-      <w:r>
-        <w:tab/>
-      </w:r>
-      <w:r>
-        <w:tab/>
-      </w:r>
-      <w:r>
-        <w:tab/>
-      </w:r>
-      <w:r>
-        <w:tab/>
-      </w:r>
-      <w:r>
-        <w:t xml:space="preserve"> </w:t>
-      </w:r>
-      <w:r>
-        <w:t>1)</w:t>
-      </w:r>
-      <w:r>
-        <w:tab/>
-      </w:r>
-      <w:r>
-        <w:t>로그인</w:t>
-      </w:r>
-    </w:p>
-    <w:p>
-      <w:pPr>
-        <w:wordWrap/>
-      </w:pPr>
-      <w:r>
-        <w:tab/>
-      </w:r>
-      <w:r>
-        <w:tab/>
-      </w:r>
-      <w:r>
-        <w:tab/>
-      </w:r>
-      <w:r>
-        <w:tab/>
-      </w:r>
-      <w:r>
-        <w:t xml:space="preserve"> </w:t>
-      </w:r>
-      <w:r>
-        <w:t>2)</w:t>
-      </w:r>
-      <w:r>
-        <w:tab/>
-      </w:r>
-      <w:r>
-        <w:t xml:space="preserve">게시물 </w:t>
-      </w:r>
-      <w:r>
-        <w:rPr>
-          <w:rFonts w:hint="eastAsia"/>
-        </w:rPr>
-        <w:t>등록</w:t>
-      </w:r>
-    </w:p>
-    <w:p>
-      <w:pPr>
-        <w:wordWrap/>
-        <w:rPr>
-          <w:rFonts w:hint="eastAsia"/>
-        </w:rPr>
-      </w:pPr>
-    </w:p>
-    <w:p>
-      <w:pPr>
-        <w:wordWrap/>
-      </w:pPr>
-      <w:r>
-        <w:tab/>
-      </w:r>
-      <w:r>
-        <w:tab/>
-      </w:r>
-      <w:r>
-        <w:tab/>
-        <w:t>- 사후 조건</w:t>
-      </w:r>
-    </w:p>
-    <w:p>
-      <w:pPr>
-        <w:wordWrap/>
-      </w:pPr>
-      <w:r>
-        <w:tab/>
-      </w:r>
-      <w:r>
-        <w:tab/>
-        <w:t xml:space="preserve">    </w:t>
-      </w:r>
-      <w:r>
-        <w:tab/>
-        <w:t>1)</w:t>
-      </w:r>
-      <w:r>
-        <w:t xml:space="preserve"> </w:t>
-      </w:r>
-      <w:proofErr w:type="spellStart"/>
-      <w:r>
-        <w:t>거래</w:t>
-      </w:r>
-      <w:r>
-        <w:rPr>
-          <w:rFonts w:hint="eastAsia"/>
-        </w:rPr>
-        <w:t>액</w:t>
-      </w:r>
-      <w:proofErr w:type="spellEnd"/>
-      <w:r>
-        <w:rPr>
-          <w:rFonts w:hint="eastAsia"/>
-        </w:rPr>
-        <w:t xml:space="preserve"> 반영</w:t>
-      </w:r>
-    </w:p>
-    <w:p>
-      <w:pPr>
-        <w:wordWrap/>
-        <w:ind w:left="1600"/>
-      </w:pPr>
-      <w:r>
-        <w:t xml:space="preserve">2) </w:t>
-      </w:r>
-      <w:r>
-        <w:rPr>
-          <w:rFonts w:hint="eastAsia"/>
-        </w:rPr>
-        <w:t>거래자 및 판매자 거래 유효성 검사(</w:t>
-      </w:r>
-      <w:r>
-        <w:t xml:space="preserve"> </w:t>
-      </w:r>
-      <w:r>
-        <w:rPr>
-          <w:rFonts w:hint="eastAsia"/>
-        </w:rPr>
-        <w:t xml:space="preserve">실제로 목표한 </w:t>
-      </w:r>
-      <w:proofErr w:type="spellStart"/>
-      <w:r>
-        <w:rPr>
-          <w:rFonts w:hint="eastAsia"/>
-        </w:rPr>
-        <w:t>송전량이</w:t>
-      </w:r>
-      <w:proofErr w:type="spellEnd"/>
-      <w:r>
-        <w:rPr>
-          <w:rFonts w:hint="eastAsia"/>
-        </w:rPr>
-        <w:t xml:space="preserve"> </w:t>
-      </w:r>
-      <w:proofErr w:type="spellStart"/>
-      <w:r>
-        <w:rPr>
-          <w:rFonts w:hint="eastAsia"/>
-        </w:rPr>
-        <w:t>송전됬는지</w:t>
-      </w:r>
-      <w:proofErr w:type="spellEnd"/>
-      <w:r>
-        <w:rPr>
-          <w:rFonts w:hint="eastAsia"/>
-        </w:rPr>
-        <w:t>,</w:t>
-      </w:r>
-      <w:r>
-        <w:t xml:space="preserve"> </w:t>
-      </w:r>
-      <w:proofErr w:type="spellStart"/>
-      <w:r>
-        <w:rPr>
-          <w:rFonts w:hint="eastAsia"/>
-        </w:rPr>
-        <w:t>수신됬는지</w:t>
-      </w:r>
-      <w:proofErr w:type="spellEnd"/>
-      <w:r>
-        <w:rPr>
-          <w:rFonts w:hint="eastAsia"/>
-        </w:rPr>
-        <w:t xml:space="preserve"> 확인)</w:t>
-      </w:r>
-    </w:p>
-    <w:p>
-      <w:pPr>
-        <w:wordWrap/>
-        <w:ind w:left="1600"/>
-        <w:rPr>
-          <w:rFonts w:hint="eastAsia"/>
-        </w:rPr>
-      </w:pPr>
-    </w:p>
-    <w:p>
-      <w:pPr>
-        <w:wordWrap/>
-        <w:rPr>
-          <w:rFonts w:hint="eastAsia"/>
-        </w:rPr>
-      </w:pPr>
-      <w:r>
-        <w:tab/>
-      </w:r>
-      <w:r>
-        <w:tab/>
-      </w:r>
-      <w:r>
-        <w:tab/>
-      </w:r>
-      <w:r>
-        <w:tab/>
-        <w:t xml:space="preserve">3) </w:t>
-      </w:r>
-      <w:r>
-        <w:rPr>
-          <w:rFonts w:hint="eastAsia"/>
-        </w:rPr>
-        <w:t xml:space="preserve">거래 로그 </w:t>
-      </w:r>
-      <w:r>
-        <w:t>DB</w:t>
-      </w:r>
-      <w:r>
-        <w:rPr>
-          <w:rFonts w:hint="eastAsia"/>
-        </w:rPr>
-        <w:t>에 저장</w:t>
-      </w:r>
-    </w:p>
-    <w:p>
-      <w:pPr>
-        <w:wordWrap/>
-      </w:pPr>
-    </w:p>
-    <w:p>
-      <w:pPr>
-        <w:wordWrap/>
-      </w:pPr>
-      <w:r>
-        <w:tab/>
-      </w:r>
-      <w:r>
-        <w:tab/>
-        <w:t xml:space="preserve">4) </w:t>
-      </w:r>
-      <w:r>
-        <w:rPr>
-          <w:rFonts w:hint="eastAsia"/>
-        </w:rPr>
-        <w:t>관련 화면</w:t>
-      </w:r>
-    </w:p>
-    <w:p>
-      <w:pPr>
-        <w:wordWrap/>
-      </w:pPr>
-      <w:r>
-        <w:tab/>
-      </w:r>
-      <w:r>
-        <w:tab/>
-      </w:r>
-      <w:r>
-        <w:tab/>
-        <w:t xml:space="preserve">- </w:t>
-      </w:r>
-      <w:proofErr w:type="spellStart"/>
-      <w:r>
-        <w:rPr>
-          <w:rFonts w:hint="eastAsia"/>
-        </w:rPr>
-        <w:t>ㅇㅇㅇㅇㅇㅇㅇㅇㅇㅇㅇㅇㅇ</w:t>
-      </w:r>
-      <w:proofErr w:type="spellEnd"/>
-    </w:p>
-    <w:p>
-      <w:pPr>
-        <w:wordWrap/>
-      </w:pPr>
-    </w:p>
-    <w:p>
-      <w:pPr>
-        <w:wordWrap/>
-      </w:pPr>
-    </w:p>
-    <w:p>
-      <w:pPr>
-        <w:wordWrap/>
+        <w:rPr>
+          <w:rFonts w:hint="eastAsia"/>
+        </w:rPr>
       </w:pPr>
     </w:p>
     <w:p>
@@ -2999,6 +3273,7 @@
       <w:pPr>
         <w:wordWrap/>
         <w:rPr>
+          <w:rFonts w:hint="eastAsia"/>
           <w:b/>
           <w:sz w:val="22"/>
           <w:szCs w:val="28"/>
@@ -3276,7 +3551,6 @@
               <w:wordWrap/>
               <w:jc w:val="center"/>
             </w:pPr>
-            <w:proofErr w:type="spellStart"/>
             <w:r>
               <w:rPr>
                 <w:rFonts w:hint="eastAsia"/>
@@ -3286,7 +3560,6 @@
             <w:r>
               <w:t>ransActionFrom</w:t>
             </w:r>
-            <w:proofErr w:type="spellEnd"/>
           </w:p>
           <w:p>
             <w:pPr>
@@ -3596,18 +3869,9 @@
             <w:pPr>
               <w:wordWrap/>
               <w:jc w:val="center"/>
-              <w:rPr>
-                <w:rFonts w:hint="eastAsia"/>
-              </w:rPr>
-            </w:pPr>
-            <w:r>
-              <w:rPr>
-                <w:rFonts w:hint="eastAsia"/>
-              </w:rPr>
-              <w:t>i</w:t>
-            </w:r>
-            <w:r>
-              <w:t>nt</w:t>
+            </w:pPr>
+            <w:r>
+              <w:t>Int</w:t>
             </w:r>
           </w:p>
         </w:tc>
@@ -3619,9 +3883,6 @@
             <w:pPr>
               <w:wordWrap/>
               <w:jc w:val="center"/>
-              <w:rPr>
-                <w:rFonts w:hint="eastAsia"/>
-              </w:rPr>
             </w:pPr>
             <w:r>
               <w:rPr>
@@ -3639,9 +3900,6 @@
             <w:pPr>
               <w:wordWrap/>
               <w:jc w:val="center"/>
-              <w:rPr>
-                <w:rFonts w:hint="eastAsia"/>
-              </w:rPr>
             </w:pPr>
             <w:r>
               <w:rPr>
@@ -3692,10 +3950,7 @@
               <w:rPr>
                 <w:rFonts w:hint="eastAsia"/>
               </w:rPr>
-              <w:t>i</w:t>
-            </w:r>
-            <w:r>
-              <w:t>nt</w:t>
+              <w:t>Int</w:t>
             </w:r>
           </w:p>
         </w:tc>
@@ -3756,11 +4011,9 @@
               <w:wordWrap/>
               <w:jc w:val="center"/>
             </w:pPr>
-            <w:proofErr w:type="spellStart"/>
             <w:r>
               <w:t>CreateTStamp</w:t>
             </w:r>
-            <w:proofErr w:type="spellEnd"/>
           </w:p>
         </w:tc>
         <w:tc>
@@ -3776,10 +4029,7 @@
               <w:rPr>
                 <w:rFonts w:hint="eastAsia"/>
               </w:rPr>
-              <w:t>i</w:t>
-            </w:r>
-            <w:r>
-              <w:t>nt</w:t>
+              <w:t>DateTime</w:t>
             </w:r>
           </w:p>
         </w:tc>
@@ -3840,7 +4090,6 @@
               <w:wordWrap/>
               <w:jc w:val="center"/>
             </w:pPr>
-            <w:proofErr w:type="spellStart"/>
             <w:r>
               <w:rPr>
                 <w:rFonts w:hint="eastAsia"/>
@@ -3850,7 +4099,6 @@
             <w:r>
               <w:t>ndTStamp</w:t>
             </w:r>
-            <w:proofErr w:type="spellEnd"/>
           </w:p>
         </w:tc>
         <w:tc>
@@ -3866,10 +4114,7 @@
               <w:rPr>
                 <w:rFonts w:hint="eastAsia"/>
               </w:rPr>
-              <w:t>i</w:t>
-            </w:r>
-            <w:r>
-              <w:t>nt</w:t>
+              <w:t>DateTime</w:t>
             </w:r>
           </w:p>
         </w:tc>
@@ -3930,7 +4175,6 @@
               <w:wordWrap/>
               <w:jc w:val="center"/>
             </w:pPr>
-            <w:proofErr w:type="spellStart"/>
             <w:r>
               <w:rPr>
                 <w:rFonts w:hint="eastAsia"/>
@@ -3940,7 +4184,6 @@
             <w:r>
               <w:t>tartTStamp</w:t>
             </w:r>
-            <w:proofErr w:type="spellEnd"/>
           </w:p>
         </w:tc>
         <w:tc>
@@ -3956,10 +4199,7 @@
               <w:rPr>
                 <w:rFonts w:hint="eastAsia"/>
               </w:rPr>
-              <w:t>i</w:t>
-            </w:r>
-            <w:r>
-              <w:t>nt</w:t>
+              <w:t>DateTime</w:t>
             </w:r>
           </w:p>
         </w:tc>
@@ -4013,9 +4253,6 @@
           <w:p>
             <w:pPr>
               <w:wordWrap/>
-              <w:rPr>
-                <w:rFonts w:hint="eastAsia"/>
-              </w:rPr>
             </w:pPr>
           </w:p>
           <w:p>
@@ -4146,7 +4383,6 @@
               <w:wordWrap/>
               <w:jc w:val="center"/>
             </w:pPr>
-            <w:proofErr w:type="spellStart"/>
             <w:r>
               <w:rPr>
                 <w:rFonts w:hint="eastAsia"/>
@@ -4156,7 +4392,6 @@
             <w:r>
               <w:t>urrentAmt</w:t>
             </w:r>
-            <w:proofErr w:type="spellEnd"/>
           </w:p>
         </w:tc>
         <w:tc>
@@ -4169,13 +4404,7 @@
               <w:jc w:val="center"/>
             </w:pPr>
             <w:r>
-              <w:rPr>
-                <w:rFonts w:hint="eastAsia"/>
-              </w:rPr>
-              <w:t>f</w:t>
-            </w:r>
-            <w:r>
-              <w:t>loat</w:t>
+              <w:t>Float</w:t>
             </w:r>
           </w:p>
         </w:tc>
@@ -4236,11 +4465,9 @@
               <w:wordWrap/>
               <w:jc w:val="center"/>
             </w:pPr>
-            <w:proofErr w:type="spellStart"/>
             <w:r>
               <w:t>transActionLog</w:t>
             </w:r>
-            <w:proofErr w:type="spellEnd"/>
           </w:p>
         </w:tc>
         <w:tc>
@@ -4252,7 +4479,6 @@
               <w:wordWrap/>
               <w:jc w:val="center"/>
             </w:pPr>
-            <w:proofErr w:type="gramStart"/>
             <w:r>
               <w:rPr>
                 <w:rFonts w:hint="eastAsia"/>
@@ -4260,11 +4486,7 @@
               <w:t>A</w:t>
             </w:r>
             <w:r>
-              <w:t>rray[</w:t>
-            </w:r>
-            <w:proofErr w:type="gramEnd"/>
-            <w:r>
-              <w:t>Object]</w:t>
+              <w:t>rray[Object]</w:t>
             </w:r>
           </w:p>
         </w:tc>
@@ -4327,11 +4549,7 @@
             <w:pPr>
               <w:wordWrap/>
               <w:jc w:val="center"/>
-              <w:rPr>
-                <w:rFonts w:hint="eastAsia"/>
-              </w:rPr>
-            </w:pPr>
-            <w:proofErr w:type="spellStart"/>
+            </w:pPr>
             <w:r>
               <w:rPr>
                 <w:rFonts w:hint="eastAsia"/>
@@ -4341,7 +4559,6 @@
             <w:r>
               <w:t>atterySize</w:t>
             </w:r>
-            <w:proofErr w:type="spellEnd"/>
           </w:p>
         </w:tc>
         <w:tc>
@@ -4352,18 +4569,9 @@
             <w:pPr>
               <w:wordWrap/>
               <w:jc w:val="center"/>
-              <w:rPr>
-                <w:rFonts w:hint="eastAsia"/>
-              </w:rPr>
-            </w:pPr>
-            <w:r>
-              <w:rPr>
-                <w:rFonts w:hint="eastAsia"/>
-              </w:rPr>
-              <w:t>f</w:t>
-            </w:r>
-            <w:r>
-              <w:t>loat</w:t>
+            </w:pPr>
+            <w:r>
+              <w:t>Float</w:t>
             </w:r>
           </w:p>
         </w:tc>
@@ -4375,9 +4583,6 @@
             <w:pPr>
               <w:wordWrap/>
               <w:jc w:val="center"/>
-              <w:rPr>
-                <w:rFonts w:hint="eastAsia"/>
-              </w:rPr>
             </w:pPr>
             <w:r>
               <w:rPr>
@@ -4395,9 +4600,6 @@
             <w:pPr>
               <w:wordWrap/>
               <w:jc w:val="center"/>
-              <w:rPr>
-                <w:rFonts w:hint="eastAsia"/>
-              </w:rPr>
             </w:pPr>
             <w:r>
               <w:rPr>
@@ -4429,11 +4631,7 @@
             <w:pPr>
               <w:wordWrap/>
               <w:jc w:val="center"/>
-              <w:rPr>
-                <w:rFonts w:hint="eastAsia"/>
-              </w:rPr>
-            </w:pPr>
-            <w:proofErr w:type="spellStart"/>
+            </w:pPr>
             <w:r>
               <w:rPr>
                 <w:rFonts w:hint="eastAsia"/>
@@ -4443,7 +4641,6 @@
             <w:r>
               <w:t>eftOver</w:t>
             </w:r>
-            <w:proofErr w:type="spellEnd"/>
           </w:p>
         </w:tc>
         <w:tc>
@@ -4454,12 +4651,9 @@
             <w:pPr>
               <w:wordWrap/>
               <w:jc w:val="center"/>
-              <w:rPr>
-                <w:rFonts w:hint="eastAsia"/>
-              </w:rPr>
-            </w:pPr>
-            <w:r>
-              <w:t>float</w:t>
+            </w:pPr>
+            <w:r>
+              <w:t>Float</w:t>
             </w:r>
           </w:p>
         </w:tc>
@@ -4471,9 +4665,6 @@
             <w:pPr>
               <w:wordWrap/>
               <w:jc w:val="center"/>
-              <w:rPr>
-                <w:rFonts w:hint="eastAsia"/>
-              </w:rPr>
             </w:pPr>
             <w:r>
               <w:rPr>
@@ -4491,24 +4682,13 @@
             <w:pPr>
               <w:wordWrap/>
               <w:jc w:val="center"/>
-              <w:rPr>
-                <w:rFonts w:hint="eastAsia"/>
-              </w:rPr>
-            </w:pPr>
-            <w:r>
-              <w:rPr>
-                <w:rFonts w:hint="eastAsia"/>
-              </w:rPr>
-              <w:t xml:space="preserve">잔여 </w:t>
-            </w:r>
-            <w:proofErr w:type="spellStart"/>
-            <w:r>
-              <w:rPr>
-                <w:rFonts w:hint="eastAsia"/>
-              </w:rPr>
-              <w:t>배터리량</w:t>
-            </w:r>
-            <w:proofErr w:type="spellEnd"/>
+            </w:pPr>
+            <w:r>
+              <w:rPr>
+                <w:rFonts w:hint="eastAsia"/>
+              </w:rPr>
+              <w:t>잔여 배터리량</w:t>
+            </w:r>
           </w:p>
         </w:tc>
       </w:tr>
@@ -4533,15 +4713,10 @@
             <w:pPr>
               <w:wordWrap/>
               <w:jc w:val="center"/>
-              <w:rPr>
-                <w:rFonts w:hint="eastAsia"/>
-              </w:rPr>
-            </w:pPr>
-            <w:proofErr w:type="spellStart"/>
+            </w:pPr>
             <w:r>
               <w:t>Consumption_SEC</w:t>
             </w:r>
-            <w:proofErr w:type="spellEnd"/>
           </w:p>
         </w:tc>
         <w:tc>
@@ -4552,12 +4727,9 @@
             <w:pPr>
               <w:wordWrap/>
               <w:jc w:val="center"/>
-              <w:rPr>
-                <w:rFonts w:hint="eastAsia"/>
-              </w:rPr>
-            </w:pPr>
-            <w:r>
-              <w:t>float</w:t>
+            </w:pPr>
+            <w:r>
+              <w:t>Float</w:t>
             </w:r>
           </w:p>
         </w:tc>
@@ -4569,9 +4741,6 @@
             <w:pPr>
               <w:wordWrap/>
               <w:jc w:val="center"/>
-              <w:rPr>
-                <w:rFonts w:hint="eastAsia"/>
-              </w:rPr>
             </w:pPr>
             <w:r>
               <w:rPr>
@@ -4589,9 +4758,6 @@
             <w:pPr>
               <w:wordWrap/>
               <w:jc w:val="center"/>
-              <w:rPr>
-                <w:rFonts w:hint="eastAsia"/>
-              </w:rPr>
             </w:pPr>
             <w:r>
               <w:rPr>
@@ -4623,15 +4789,10 @@
             <w:pPr>
               <w:wordWrap/>
               <w:jc w:val="center"/>
-              <w:rPr>
-                <w:rFonts w:hint="eastAsia"/>
-              </w:rPr>
-            </w:pPr>
-            <w:proofErr w:type="spellStart"/>
+            </w:pPr>
             <w:r>
               <w:t>Supply_SEC</w:t>
             </w:r>
-            <w:proofErr w:type="spellEnd"/>
           </w:p>
         </w:tc>
         <w:tc>
@@ -4642,18 +4803,9 @@
             <w:pPr>
               <w:wordWrap/>
               <w:jc w:val="center"/>
-              <w:rPr>
-                <w:rFonts w:hint="eastAsia"/>
-              </w:rPr>
-            </w:pPr>
-            <w:r>
-              <w:rPr>
-                <w:rFonts w:hint="eastAsia"/>
-              </w:rPr>
-              <w:t>f</w:t>
-            </w:r>
-            <w:r>
-              <w:t>loat</w:t>
+            </w:pPr>
+            <w:r>
+              <w:t>Float</w:t>
             </w:r>
           </w:p>
         </w:tc>
@@ -4665,9 +4817,6 @@
             <w:pPr>
               <w:wordWrap/>
               <w:jc w:val="center"/>
-              <w:rPr>
-                <w:rFonts w:hint="eastAsia"/>
-              </w:rPr>
             </w:pPr>
             <w:r>
               <w:rPr>
@@ -4685,9 +4834,6 @@
             <w:pPr>
               <w:wordWrap/>
               <w:jc w:val="center"/>
-              <w:rPr>
-                <w:rFonts w:hint="eastAsia"/>
-              </w:rPr>
             </w:pPr>
             <w:r>
               <w:rPr>
@@ -4709,7 +4855,6 @@
               <w:wordWrap/>
               <w:jc w:val="center"/>
             </w:pPr>
-            <w:proofErr w:type="spellStart"/>
             <w:r>
               <w:rPr>
                 <w:rFonts w:hint="eastAsia"/>
@@ -4719,7 +4864,6 @@
             <w:r>
               <w:t>sChannelOpen</w:t>
             </w:r>
-            <w:proofErr w:type="spellEnd"/>
           </w:p>
         </w:tc>
         <w:tc>
@@ -4744,9 +4888,6 @@
             <w:pPr>
               <w:wordWrap/>
               <w:jc w:val="center"/>
-              <w:rPr>
-                <w:rFonts w:hint="eastAsia"/>
-              </w:rPr>
             </w:pPr>
             <w:r>
               <w:rPr>
@@ -4764,9 +4905,6 @@
             <w:pPr>
               <w:wordWrap/>
               <w:jc w:val="center"/>
-              <w:rPr>
-                <w:rFonts w:hint="eastAsia"/>
-              </w:rPr>
             </w:pPr>
             <w:r>
               <w:rPr>
@@ -4787,15 +4925,10 @@
             <w:pPr>
               <w:wordWrap/>
               <w:jc w:val="center"/>
-              <w:rPr>
-                <w:rFonts w:hint="eastAsia"/>
-              </w:rPr>
-            </w:pPr>
-            <w:proofErr w:type="spellStart"/>
+            </w:pPr>
             <w:r>
               <w:t>cPing</w:t>
             </w:r>
-            <w:proofErr w:type="spellEnd"/>
           </w:p>
         </w:tc>
         <w:tc>
@@ -4820,9 +4953,6 @@
             <w:pPr>
               <w:wordWrap/>
               <w:jc w:val="center"/>
-              <w:rPr>
-                <w:rFonts w:hint="eastAsia"/>
-              </w:rPr>
             </w:pPr>
             <w:r>
               <w:rPr>
@@ -4840,9 +4970,6 @@
             <w:pPr>
               <w:wordWrap/>
               <w:jc w:val="center"/>
-              <w:rPr>
-                <w:rFonts w:hint="eastAsia"/>
-              </w:rPr>
             </w:pPr>
             <w:r>
               <w:rPr>
@@ -4875,6 +5002,7 @@
           <w:sz w:val="22"/>
           <w:szCs w:val="28"/>
         </w:rPr>
+        <w:lastRenderedPageBreak/>
         <w:t>D</w:t>
       </w:r>
       <w:r>
@@ -4916,7 +5044,6 @@
         <w:rPr>
           <w:noProof/>
         </w:rPr>
-        <w:lastRenderedPageBreak/>
         <w:drawing>
           <wp:inline distT="0" distB="0" distL="0" distR="0" wp14:anchorId="0EFAC43E" wp14:editId="58E5AD19">
             <wp:extent cx="5731510" cy="3021330"/>
@@ -4962,32 +5089,16 @@
     <w:p>
       <w:pPr>
         <w:wordWrap/>
+        <w:rPr>
+          <w:rFonts w:hint="eastAsia"/>
+        </w:rPr>
       </w:pPr>
     </w:p>
     <w:p>
       <w:pPr>
         <w:wordWrap/>
-      </w:pPr>
-    </w:p>
-    <w:p>
-      <w:pPr>
-        <w:wordWrap/>
-      </w:pPr>
-    </w:p>
-    <w:p>
-      <w:pPr>
-        <w:wordWrap/>
-      </w:pPr>
-    </w:p>
-    <w:p>
-      <w:pPr>
-        <w:wordWrap/>
-      </w:pPr>
-    </w:p>
-    <w:p>
-      <w:pPr>
-        <w:wordWrap/>
-        <w:rPr>
+        <w:rPr>
+          <w:rFonts w:hint="eastAsia"/>
           <w:b/>
           <w:sz w:val="22"/>
           <w:szCs w:val="28"/>
@@ -5002,16 +5113,6 @@
         </w:rPr>
         <w:t>필요 부품 목록</w:t>
       </w:r>
-    </w:p>
-    <w:p>
-      <w:pPr>
-        <w:wordWrap/>
-        <w:rPr>
-          <w:b/>
-          <w:sz w:val="22"/>
-          <w:szCs w:val="28"/>
-        </w:rPr>
-      </w:pPr>
     </w:p>
     <w:tbl>
       <w:tblPr>
@@ -5456,23 +5557,7 @@
                 <w:sz w:val="16"/>
                 <w:szCs w:val="16"/>
               </w:rPr>
-              <w:t xml:space="preserve">icro </w:t>
-            </w:r>
-            <w:proofErr w:type="spellStart"/>
-            <w:r>
-              <w:rPr>
-                <w:sz w:val="16"/>
-                <w:szCs w:val="16"/>
-              </w:rPr>
-              <w:t>sd</w:t>
-            </w:r>
-            <w:proofErr w:type="spellEnd"/>
-            <w:r>
-              <w:rPr>
-                <w:sz w:val="16"/>
-                <w:szCs w:val="16"/>
-              </w:rPr>
-              <w:t xml:space="preserve"> card</w:t>
+              <w:t>icro sd card</w:t>
             </w:r>
           </w:p>
         </w:tc>
@@ -6286,19 +6371,8 @@
                 <w:sz w:val="16"/>
                 <w:szCs w:val="16"/>
               </w:rPr>
-              <w:t xml:space="preserve">Arduino </w:t>
-            </w:r>
-            <w:proofErr w:type="spellStart"/>
-            <w:r>
-              <w:rPr>
-                <w:rFonts w:ascii="맑은 고딕" w:eastAsia="맑은 고딕" w:hAnsi="맑은 고딕" w:hint="eastAsia"/>
-                <w:color w:val="000000"/>
-                <w:sz w:val="16"/>
-                <w:szCs w:val="16"/>
-              </w:rPr>
-              <w:t>아답터</w:t>
-            </w:r>
-            <w:proofErr w:type="spellEnd"/>
+              <w:t>Arduino 아답터</w:t>
+            </w:r>
           </w:p>
         </w:tc>
         <w:tc>
@@ -6483,7 +6557,6 @@
                 <w:szCs w:val="16"/>
               </w:rPr>
             </w:pPr>
-            <w:proofErr w:type="spellStart"/>
             <w:r>
               <w:rPr>
                 <w:rFonts w:ascii="맑은 고딕" w:eastAsia="맑은 고딕" w:hAnsi="맑은 고딕" w:hint="eastAsia"/>
@@ -6491,9 +6564,65 @@
                 <w:sz w:val="16"/>
                 <w:szCs w:val="16"/>
               </w:rPr>
-              <w:t>아두이노</w:t>
-            </w:r>
-            <w:proofErr w:type="spellEnd"/>
+              <w:t>아두이노 무선 wifi 모듈</w:t>
+            </w:r>
+          </w:p>
+        </w:tc>
+        <w:tc>
+          <w:tcPr>
+            <w:tcW w:w="952" w:type="dxa"/>
+            <w:vAlign w:val="center"/>
+          </w:tcPr>
+          <w:p>
+            <w:pPr>
+              <w:pStyle w:val="a6"/>
+              <w:kinsoku w:val="0"/>
+              <w:wordWrap/>
+              <w:autoSpaceDE/>
+              <w:autoSpaceDN/>
+              <w:spacing w:line="240" w:lineRule="auto"/>
+              <w:ind w:leftChars="0" w:left="0"/>
+              <w:rPr>
+                <w:sz w:val="16"/>
+                <w:szCs w:val="16"/>
+              </w:rPr>
+            </w:pPr>
+            <w:r>
+              <w:rPr>
+                <w:rFonts w:hint="eastAsia"/>
+                <w:sz w:val="16"/>
+                <w:szCs w:val="16"/>
+              </w:rPr>
+              <w:t>1</w:t>
+            </w:r>
+            <w:r>
+              <w:rPr>
+                <w:sz w:val="16"/>
+                <w:szCs w:val="16"/>
+              </w:rPr>
+              <w:t>MB</w:t>
+            </w:r>
+          </w:p>
+        </w:tc>
+        <w:tc>
+          <w:tcPr>
+            <w:tcW w:w="645" w:type="dxa"/>
+            <w:vAlign w:val="center"/>
+          </w:tcPr>
+          <w:p>
+            <w:pPr>
+              <w:pStyle w:val="a6"/>
+              <w:kinsoku w:val="0"/>
+              <w:wordWrap/>
+              <w:autoSpaceDE/>
+              <w:autoSpaceDN/>
+              <w:spacing w:line="240" w:lineRule="auto"/>
+              <w:ind w:leftChars="0" w:left="0"/>
+              <w:rPr>
+                <w:sz w:val="16"/>
+                <w:szCs w:val="16"/>
+              </w:rPr>
+            </w:pPr>
             <w:r>
               <w:rPr>
                 <w:rFonts w:ascii="맑은 고딕" w:eastAsia="맑은 고딕" w:hAnsi="맑은 고딕" w:hint="eastAsia"/>
@@ -6501,8 +6630,29 @@
                 <w:sz w:val="16"/>
                 <w:szCs w:val="16"/>
               </w:rPr>
-              <w:t xml:space="preserve"> </w:t>
-            </w:r>
+              <w:t>3,500</w:t>
+            </w:r>
+          </w:p>
+        </w:tc>
+        <w:tc>
+          <w:tcPr>
+            <w:tcW w:w="504" w:type="dxa"/>
+            <w:vAlign w:val="center"/>
+          </w:tcPr>
+          <w:p>
+            <w:pPr>
+              <w:pStyle w:val="a6"/>
+              <w:kinsoku w:val="0"/>
+              <w:wordWrap/>
+              <w:autoSpaceDE/>
+              <w:autoSpaceDN/>
+              <w:spacing w:line="240" w:lineRule="auto"/>
+              <w:ind w:leftChars="0" w:left="0"/>
+              <w:rPr>
+                <w:sz w:val="16"/>
+                <w:szCs w:val="16"/>
+              </w:rPr>
+            </w:pPr>
             <w:r>
               <w:rPr>
                 <w:rFonts w:ascii="맑은 고딕" w:eastAsia="맑은 고딕" w:hAnsi="맑은 고딕" w:hint="eastAsia"/>
@@ -6510,10 +6660,29 @@
                 <w:sz w:val="16"/>
                 <w:szCs w:val="16"/>
               </w:rPr>
-              <w:lastRenderedPageBreak/>
-              <w:t xml:space="preserve">무선 </w:t>
-            </w:r>
-            <w:proofErr w:type="spellStart"/>
+              <w:t>1</w:t>
+            </w:r>
+          </w:p>
+        </w:tc>
+        <w:tc>
+          <w:tcPr>
+            <w:tcW w:w="724" w:type="dxa"/>
+            <w:vAlign w:val="center"/>
+          </w:tcPr>
+          <w:p>
+            <w:pPr>
+              <w:pStyle w:val="a6"/>
+              <w:kinsoku w:val="0"/>
+              <w:wordWrap/>
+              <w:autoSpaceDE/>
+              <w:autoSpaceDN/>
+              <w:spacing w:line="240" w:lineRule="auto"/>
+              <w:ind w:leftChars="0" w:left="0"/>
+              <w:rPr>
+                <w:sz w:val="16"/>
+                <w:szCs w:val="16"/>
+              </w:rPr>
+            </w:pPr>
             <w:r>
               <w:rPr>
                 <w:rFonts w:ascii="맑은 고딕" w:eastAsia="맑은 고딕" w:hAnsi="맑은 고딕" w:hint="eastAsia"/>
@@ -6521,143 +6690,6 @@
                 <w:sz w:val="16"/>
                 <w:szCs w:val="16"/>
               </w:rPr>
-              <w:t>wifi</w:t>
-            </w:r>
-            <w:proofErr w:type="spellEnd"/>
-            <w:r>
-              <w:rPr>
-                <w:rFonts w:ascii="맑은 고딕" w:eastAsia="맑은 고딕" w:hAnsi="맑은 고딕" w:hint="eastAsia"/>
-                <w:color w:val="000000"/>
-                <w:sz w:val="16"/>
-                <w:szCs w:val="16"/>
-              </w:rPr>
-              <w:t xml:space="preserve"> 모듈</w:t>
-            </w:r>
-          </w:p>
-        </w:tc>
-        <w:tc>
-          <w:tcPr>
-            <w:tcW w:w="952" w:type="dxa"/>
-            <w:vAlign w:val="center"/>
-          </w:tcPr>
-          <w:p>
-            <w:pPr>
-              <w:pStyle w:val="a6"/>
-              <w:kinsoku w:val="0"/>
-              <w:wordWrap/>
-              <w:autoSpaceDE/>
-              <w:autoSpaceDN/>
-              <w:spacing w:line="240" w:lineRule="auto"/>
-              <w:ind w:leftChars="0" w:left="0"/>
-              <w:rPr>
-                <w:sz w:val="16"/>
-                <w:szCs w:val="16"/>
-              </w:rPr>
-            </w:pPr>
-            <w:r>
-              <w:rPr>
-                <w:rFonts w:hint="eastAsia"/>
-                <w:sz w:val="16"/>
-                <w:szCs w:val="16"/>
-              </w:rPr>
-              <w:lastRenderedPageBreak/>
-              <w:t>1</w:t>
-            </w:r>
-            <w:r>
-              <w:rPr>
-                <w:sz w:val="16"/>
-                <w:szCs w:val="16"/>
-              </w:rPr>
-              <w:t>MB</w:t>
-            </w:r>
-          </w:p>
-        </w:tc>
-        <w:tc>
-          <w:tcPr>
-            <w:tcW w:w="645" w:type="dxa"/>
-            <w:vAlign w:val="center"/>
-          </w:tcPr>
-          <w:p>
-            <w:pPr>
-              <w:pStyle w:val="a6"/>
-              <w:kinsoku w:val="0"/>
-              <w:wordWrap/>
-              <w:autoSpaceDE/>
-              <w:autoSpaceDN/>
-              <w:spacing w:line="240" w:lineRule="auto"/>
-              <w:ind w:leftChars="0" w:left="0"/>
-              <w:rPr>
-                <w:sz w:val="16"/>
-                <w:szCs w:val="16"/>
-              </w:rPr>
-            </w:pPr>
-            <w:r>
-              <w:rPr>
-                <w:rFonts w:ascii="맑은 고딕" w:eastAsia="맑은 고딕" w:hAnsi="맑은 고딕" w:hint="eastAsia"/>
-                <w:color w:val="000000"/>
-                <w:sz w:val="16"/>
-                <w:szCs w:val="16"/>
-              </w:rPr>
-              <w:t>3,500</w:t>
-            </w:r>
-          </w:p>
-        </w:tc>
-        <w:tc>
-          <w:tcPr>
-            <w:tcW w:w="504" w:type="dxa"/>
-            <w:vAlign w:val="center"/>
-          </w:tcPr>
-          <w:p>
-            <w:pPr>
-              <w:pStyle w:val="a6"/>
-              <w:kinsoku w:val="0"/>
-              <w:wordWrap/>
-              <w:autoSpaceDE/>
-              <w:autoSpaceDN/>
-              <w:spacing w:line="240" w:lineRule="auto"/>
-              <w:ind w:leftChars="0" w:left="0"/>
-              <w:rPr>
-                <w:sz w:val="16"/>
-                <w:szCs w:val="16"/>
-              </w:rPr>
-            </w:pPr>
-            <w:r>
-              <w:rPr>
-                <w:rFonts w:ascii="맑은 고딕" w:eastAsia="맑은 고딕" w:hAnsi="맑은 고딕" w:hint="eastAsia"/>
-                <w:color w:val="000000"/>
-                <w:sz w:val="16"/>
-                <w:szCs w:val="16"/>
-              </w:rPr>
-              <w:t>1</w:t>
-            </w:r>
-          </w:p>
-        </w:tc>
-        <w:tc>
-          <w:tcPr>
-            <w:tcW w:w="724" w:type="dxa"/>
-            <w:vAlign w:val="center"/>
-          </w:tcPr>
-          <w:p>
-            <w:pPr>
-              <w:pStyle w:val="a6"/>
-              <w:kinsoku w:val="0"/>
-              <w:wordWrap/>
-              <w:autoSpaceDE/>
-              <w:autoSpaceDN/>
-              <w:spacing w:line="240" w:lineRule="auto"/>
-              <w:ind w:leftChars="0" w:left="0"/>
-              <w:rPr>
-                <w:sz w:val="16"/>
-                <w:szCs w:val="16"/>
-              </w:rPr>
-            </w:pPr>
-            <w:r>
-              <w:rPr>
-                <w:rFonts w:ascii="맑은 고딕" w:eastAsia="맑은 고딕" w:hAnsi="맑은 고딕" w:hint="eastAsia"/>
-                <w:color w:val="000000"/>
-                <w:sz w:val="16"/>
-                <w:szCs w:val="16"/>
-              </w:rPr>
               <w:t>3,500</w:t>
             </w:r>
           </w:p>
@@ -6723,7 +6755,16 @@
                 <w:sz w:val="16"/>
                 <w:szCs w:val="16"/>
               </w:rPr>
-              <w:t>태양 전지 판</w:t>
+              <w:t xml:space="preserve">태양 전지 </w:t>
+            </w:r>
+            <w:r>
+              <w:rPr>
+                <w:rFonts w:hint="eastAsia"/>
+                <w:sz w:val="16"/>
+                <w:szCs w:val="16"/>
+              </w:rPr>
+              <w:lastRenderedPageBreak/>
+              <w:t>판</w:t>
             </w:r>
           </w:p>
         </w:tc>
@@ -6752,6 +6793,7 @@
                 <w:sz w:val="16"/>
                 <w:szCs w:val="16"/>
               </w:rPr>
+              <w:lastRenderedPageBreak/>
               <w:t>5</w:t>
             </w:r>
             <w:r>
@@ -6759,7 +6801,15 @@
                 <w:sz w:val="16"/>
                 <w:szCs w:val="16"/>
               </w:rPr>
-              <w:t>V 400mA</w:t>
+              <w:t xml:space="preserve">V </w:t>
+            </w:r>
+            <w:r>
+              <w:rPr>
+                <w:sz w:val="16"/>
+                <w:szCs w:val="16"/>
+              </w:rPr>
+              <w:lastRenderedPageBreak/>
+              <w:t>400mA</w:t>
             </w:r>
           </w:p>
         </w:tc>
@@ -6788,6 +6838,7 @@
                 <w:sz w:val="16"/>
                 <w:szCs w:val="16"/>
               </w:rPr>
+              <w:lastRenderedPageBreak/>
               <w:t>6</w:t>
             </w:r>
             <w:r>
@@ -6923,6 +6974,7 @@
                 <w:sz w:val="16"/>
                 <w:szCs w:val="16"/>
               </w:rPr>
+              <w:lastRenderedPageBreak/>
               <w:t xml:space="preserve">릴레이 </w:t>
             </w:r>
             <w:r>
@@ -7983,23 +8035,13 @@
                 <w:szCs w:val="16"/>
               </w:rPr>
             </w:pPr>
-            <w:proofErr w:type="spellStart"/>
-            <w:r>
-              <w:rPr>
-                <w:rFonts w:hint="eastAsia"/>
-                <w:sz w:val="16"/>
-                <w:szCs w:val="16"/>
-              </w:rPr>
-              <w:t>인두기</w:t>
-            </w:r>
-            <w:proofErr w:type="spellEnd"/>
-            <w:r>
-              <w:rPr>
-                <w:rFonts w:hint="eastAsia"/>
-                <w:sz w:val="16"/>
-                <w:szCs w:val="16"/>
-              </w:rPr>
-              <w:t xml:space="preserve"> 납땜 세트</w:t>
+            <w:r>
+              <w:rPr>
+                <w:rFonts w:hint="eastAsia"/>
+                <w:sz w:val="16"/>
+                <w:szCs w:val="16"/>
+              </w:rPr>
+              <w:t>인두기 납땜 세트</w:t>
             </w:r>
           </w:p>
         </w:tc>
@@ -8250,18 +8292,8 @@
                 <w:sz w:val="16"/>
                 <w:szCs w:val="16"/>
               </w:rPr>
-              <w:t>암-</w:t>
-            </w:r>
-            <w:proofErr w:type="spellStart"/>
-            <w:r>
-              <w:rPr>
-                <w:rFonts w:hint="eastAsia"/>
-                <w:sz w:val="16"/>
-                <w:szCs w:val="16"/>
-              </w:rPr>
-              <w:t>숫</w:t>
-            </w:r>
-            <w:proofErr w:type="spellEnd"/>
+              <w:t>암-숫</w:t>
+            </w:r>
           </w:p>
         </w:tc>
         <w:tc>
@@ -9118,7 +9150,7 @@
 </file>
 
 <file path=word/endnotes.xml><?xml version="1.0" encoding="utf-8"?>
-<w:endnotes xmlns:wpc="http://schemas.microsoft.com/office/word/2010/wordprocessingCanvas" xmlns:cx="http://schemas.microsoft.com/office/drawing/2014/chartex" xmlns:cx1="http://schemas.microsoft.com/office/drawing/2015/9/8/chartex" xmlns:cx2="http://schemas.microsoft.com/office/drawing/2015/10/21/chartex" xmlns:cx3="http://schemas.microsoft.com/office/drawing/2016/5/9/chartex" xmlns:cx4="http://schemas.microsoft.com/office/drawing/2016/5/10/chartex" xmlns:cx5="http://schemas.microsoft.com/office/drawing/2016/5/11/chartex" xmlns:cx6="http://schemas.microsoft.com/office/drawing/2016/5/12/chartex" xmlns:cx7="http://schemas.microsoft.com/office/drawing/2016/5/13/chartex" xmlns:cx8="http://schemas.microsoft.com/office/drawing/2016/5/14/chartex" xmlns:mc="http://schemas.openxmlformats.org/markup-compatibility/2006" xmlns:aink="http://schemas.microsoft.com/office/drawing/2016/ink" xmlns:am3d="http://schemas.microsoft.com/office/drawing/2017/model3d" xmlns:o="urn:schemas-microsoft-com:office:office" xmlns:r="http://schemas.openxmlformats.org/officeDocument/2006/relationships" xmlns:m="http://schemas.openxmlformats.org/officeDocument/2006/math" xmlns:v="urn:schemas-microsoft-com:vml" xmlns:wp14="http://schemas.microsoft.com/office/word/2010/wordprocessingDrawing" xmlns:wp="http://schemas.openxmlformats.org/drawingml/2006/wordprocessingDrawing" xmlns:w10="urn:schemas-microsoft-com:office:word" xmlns:w="http://schemas.openxmlformats.org/wordprocessingml/2006/main" xmlns:w14="http://schemas.microsoft.com/office/word/2010/wordml" xmlns:w15="http://schemas.microsoft.com/office/word/2012/wordml" xmlns:w16cex="http://schemas.microsoft.com/office/word/2018/wordml/cex" xmlns:w16cid="http://schemas.microsoft.com/office/word/2016/wordml/cid" xmlns:w16="http://schemas.microsoft.com/office/word/2018/wordml" xmlns:w16se="http://schemas.microsoft.com/office/word/2015/wordml/symex" xmlns:wpg="http://schemas.microsoft.com/office/word/2010/wordprocessingGroup" xmlns:wpi="http://schemas.microsoft.com/office/word/2010/wordprocessingInk" xmlns:wne="http://schemas.microsoft.com/office/word/2006/wordml" xmlns:wps="http://schemas.microsoft.com/office/word/2010/wordprocessingShape" mc:Ignorable="w14 w15 w16se w16cid w16 w16cex wp14">
+<w:endnotes xmlns:wpc="http://schemas.microsoft.com/office/word/2010/wordprocessingCanvas" xmlns:cx="http://schemas.microsoft.com/office/drawing/2014/chartex" xmlns:mc="http://schemas.openxmlformats.org/markup-compatibility/2006" xmlns:o="urn:schemas-microsoft-com:office:office" xmlns:r="http://schemas.openxmlformats.org/officeDocument/2006/relationships" xmlns:m="http://schemas.openxmlformats.org/officeDocument/2006/math" xmlns:v="urn:schemas-microsoft-com:vml" xmlns:wp14="http://schemas.microsoft.com/office/word/2010/wordprocessingDrawing" xmlns:wp="http://schemas.openxmlformats.org/drawingml/2006/wordprocessingDrawing" xmlns:w10="urn:schemas-microsoft-com:office:word" xmlns:w="http://schemas.openxmlformats.org/wordprocessingml/2006/main" xmlns:w14="http://schemas.microsoft.com/office/word/2010/wordml" xmlns:w15="http://schemas.microsoft.com/office/word/2012/wordml" xmlns:w16se="http://schemas.microsoft.com/office/word/2015/wordml/symex" xmlns:wpg="http://schemas.microsoft.com/office/word/2010/wordprocessingGroup" xmlns:wpi="http://schemas.microsoft.com/office/word/2010/wordprocessingInk" xmlns:wne="http://schemas.microsoft.com/office/word/2006/wordml" xmlns:wps="http://schemas.microsoft.com/office/word/2010/wordprocessingShape" mc:Ignorable="w14 w15 w16se wp14">
   <w:endnote w:type="separator" w:id="-1">
     <w:p>
       <w:r>
@@ -9137,7 +9169,7 @@
 </file>
 
 <file path=word/footnotes.xml><?xml version="1.0" encoding="utf-8"?>
-<w:footnotes xmlns:wpc="http://schemas.microsoft.com/office/word/2010/wordprocessingCanvas" xmlns:cx="http://schemas.microsoft.com/office/drawing/2014/chartex" xmlns:cx1="http://schemas.microsoft.com/office/drawing/2015/9/8/chartex" xmlns:cx2="http://schemas.microsoft.com/office/drawing/2015/10/21/chartex" xmlns:cx3="http://schemas.microsoft.com/office/drawing/2016/5/9/chartex" xmlns:cx4="http://schemas.microsoft.com/office/drawing/2016/5/10/chartex" xmlns:cx5="http://schemas.microsoft.com/office/drawing/2016/5/11/chartex" xmlns:cx6="http://schemas.microsoft.com/office/drawing/2016/5/12/chartex" xmlns:cx7="http://schemas.microsoft.com/office/drawing/2016/5/13/chartex" xmlns:cx8="http://schemas.microsoft.com/office/drawing/2016/5/14/chartex" xmlns:mc="http://schemas.openxmlformats.org/markup-compatibility/2006" xmlns:aink="http://schemas.microsoft.com/office/drawing/2016/ink" xmlns:am3d="http://schemas.microsoft.com/office/drawing/2017/model3d" xmlns:o="urn:schemas-microsoft-com:office:office" xmlns:r="http://schemas.openxmlformats.org/officeDocument/2006/relationships" xmlns:m="http://schemas.openxmlformats.org/officeDocument/2006/math" xmlns:v="urn:schemas-microsoft-com:vml" xmlns:wp14="http://schemas.microsoft.com/office/word/2010/wordprocessingDrawing" xmlns:wp="http://schemas.openxmlformats.org/drawingml/2006/wordprocessingDrawing" xmlns:w10="urn:schemas-microsoft-com:office:word" xmlns:w="http://schemas.openxmlformats.org/wordprocessingml/2006/main" xmlns:w14="http://schemas.microsoft.com/office/word/2010/wordml" xmlns:w15="http://schemas.microsoft.com/office/word/2012/wordml" xmlns:w16cex="http://schemas.microsoft.com/office/word/2018/wordml/cex" xmlns:w16cid="http://schemas.microsoft.com/office/word/2016/wordml/cid" xmlns:w16="http://schemas.microsoft.com/office/word/2018/wordml" xmlns:w16se="http://schemas.microsoft.com/office/word/2015/wordml/symex" xmlns:wpg="http://schemas.microsoft.com/office/word/2010/wordprocessingGroup" xmlns:wpi="http://schemas.microsoft.com/office/word/2010/wordprocessingInk" xmlns:wne="http://schemas.microsoft.com/office/word/2006/wordml" xmlns:wps="http://schemas.microsoft.com/office/word/2010/wordprocessingShape" mc:Ignorable="w14 w15 w16se w16cid w16 w16cex wp14">
+<w:footnotes xmlns:wpc="http://schemas.microsoft.com/office/word/2010/wordprocessingCanvas" xmlns:cx="http://schemas.microsoft.com/office/drawing/2014/chartex" xmlns:mc="http://schemas.openxmlformats.org/markup-compatibility/2006" xmlns:o="urn:schemas-microsoft-com:office:office" xmlns:r="http://schemas.openxmlformats.org/officeDocument/2006/relationships" xmlns:m="http://schemas.openxmlformats.org/officeDocument/2006/math" xmlns:v="urn:schemas-microsoft-com:vml" xmlns:wp14="http://schemas.microsoft.com/office/word/2010/wordprocessingDrawing" xmlns:wp="http://schemas.openxmlformats.org/drawingml/2006/wordprocessingDrawing" xmlns:w10="urn:schemas-microsoft-com:office:word" xmlns:w="http://schemas.openxmlformats.org/wordprocessingml/2006/main" xmlns:w14="http://schemas.microsoft.com/office/word/2010/wordml" xmlns:w15="http://schemas.microsoft.com/office/word/2012/wordml" xmlns:w16se="http://schemas.microsoft.com/office/word/2015/wordml/symex" xmlns:wpg="http://schemas.microsoft.com/office/word/2010/wordprocessingGroup" xmlns:wpi="http://schemas.microsoft.com/office/word/2010/wordprocessingInk" xmlns:wne="http://schemas.microsoft.com/office/word/2006/wordml" xmlns:wps="http://schemas.microsoft.com/office/word/2010/wordprocessingShape" mc:Ignorable="w14 w15 w16se wp14">
   <w:footnote w:type="separator" w:id="-1">
     <w:p>
       <w:r>
@@ -9156,7 +9188,7 @@
 </file>
 
 <file path=word/numbering.xml><?xml version="1.0" encoding="utf-8"?>
-<w:numbering xmlns:wpc="http://schemas.microsoft.com/office/word/2010/wordprocessingCanvas" xmlns:cx="http://schemas.microsoft.com/office/drawing/2014/chartex" xmlns:cx1="http://schemas.microsoft.com/office/drawing/2015/9/8/chartex" xmlns:cx2="http://schemas.microsoft.com/office/drawing/2015/10/21/chartex" xmlns:cx3="http://schemas.microsoft.com/office/drawing/2016/5/9/chartex" xmlns:cx4="http://schemas.microsoft.com/office/drawing/2016/5/10/chartex" xmlns:cx5="http://schemas.microsoft.com/office/drawing/2016/5/11/chartex" xmlns:cx6="http://schemas.microsoft.com/office/drawing/2016/5/12/chartex" xmlns:cx7="http://schemas.microsoft.com/office/drawing/2016/5/13/chartex" xmlns:cx8="http://schemas.microsoft.com/office/drawing/2016/5/14/chartex" xmlns:mc="http://schemas.openxmlformats.org/markup-compatibility/2006" xmlns:aink="http://schemas.microsoft.com/office/drawing/2016/ink" xmlns:am3d="http://schemas.microsoft.com/office/drawing/2017/model3d" xmlns:o="urn:schemas-microsoft-com:office:office" xmlns:r="http://schemas.openxmlformats.org/officeDocument/2006/relationships" xmlns:m="http://schemas.openxmlformats.org/officeDocument/2006/math" xmlns:v="urn:schemas-microsoft-com:vml" xmlns:wp14="http://schemas.microsoft.com/office/word/2010/wordprocessingDrawing" xmlns:wp="http://schemas.openxmlformats.org/drawingml/2006/wordprocessingDrawing" xmlns:w10="urn:schemas-microsoft-com:office:word" xmlns:w="http://schemas.openxmlformats.org/wordprocessingml/2006/main" xmlns:w14="http://schemas.microsoft.com/office/word/2010/wordml" xmlns:w15="http://schemas.microsoft.com/office/word/2012/wordml" xmlns:w16cex="http://schemas.microsoft.com/office/word/2018/wordml/cex" xmlns:w16cid="http://schemas.microsoft.com/office/word/2016/wordml/cid" xmlns:w16="http://schemas.microsoft.com/office/word/2018/wordml" xmlns:w16se="http://schemas.microsoft.com/office/word/2015/wordml/symex" xmlns:wpg="http://schemas.microsoft.com/office/word/2010/wordprocessingGroup" xmlns:wpi="http://schemas.microsoft.com/office/word/2010/wordprocessingInk" xmlns:wne="http://schemas.microsoft.com/office/word/2006/wordml" xmlns:wps="http://schemas.microsoft.com/office/word/2010/wordprocessingShape" mc:Ignorable="w14 w15 w16se w16cid w16 w16cex wp14">
+<w:numbering xmlns:wpc="http://schemas.microsoft.com/office/word/2010/wordprocessingCanvas" xmlns:cx="http://schemas.microsoft.com/office/drawing/2014/chartex" xmlns:mc="http://schemas.openxmlformats.org/markup-compatibility/2006" xmlns:o="urn:schemas-microsoft-com:office:office" xmlns:r="http://schemas.openxmlformats.org/officeDocument/2006/relationships" xmlns:m="http://schemas.openxmlformats.org/officeDocument/2006/math" xmlns:v="urn:schemas-microsoft-com:vml" xmlns:wp14="http://schemas.microsoft.com/office/word/2010/wordprocessingDrawing" xmlns:wp="http://schemas.openxmlformats.org/drawingml/2006/wordprocessingDrawing" xmlns:w10="urn:schemas-microsoft-com:office:word" xmlns:w="http://schemas.openxmlformats.org/wordprocessingml/2006/main" xmlns:w14="http://schemas.microsoft.com/office/word/2010/wordml" xmlns:w15="http://schemas.microsoft.com/office/word/2012/wordml" xmlns:w16se="http://schemas.microsoft.com/office/word/2015/wordml/symex" xmlns:wpg="http://schemas.microsoft.com/office/word/2010/wordprocessingGroup" xmlns:wpi="http://schemas.microsoft.com/office/word/2010/wordprocessingInk" xmlns:wne="http://schemas.microsoft.com/office/word/2006/wordml" xmlns:wps="http://schemas.microsoft.com/office/word/2010/wordprocessingShape" mc:Ignorable="w14 w15 w16se wp14">
   <w:abstractNum w:abstractNumId="0" w15:restartNumberingAfterBreak="0">
     <w:nsid w:val="039803F8"/>
     <w:multiLevelType w:val="hybridMultilevel"/>
@@ -9173,7 +9205,7 @@
         <w:rFonts w:hint="default"/>
       </w:rPr>
     </w:lvl>
-    <w:lvl w:ilvl="1" w:tplc="04090019" w:tentative="1">
+    <w:lvl w:ilvl="1" w:tplc="04090019">
       <w:start w:val="1"/>
       <w:numFmt w:val="upperLetter"/>
       <w:lvlText w:val="%2."/>
@@ -9259,7 +9291,7 @@
         <w:ind w:left="2000" w:hanging="400"/>
       </w:pPr>
     </w:lvl>
-    <w:lvl w:ilvl="1" w:tplc="04090019" w:tentative="1">
+    <w:lvl w:ilvl="1" w:tplc="04090019">
       <w:start w:val="1"/>
       <w:numFmt w:val="upperLetter"/>
       <w:lvlText w:val="%2."/>
@@ -9731,7 +9763,7 @@
 </file>
 
 <file path=word/styles.xml><?xml version="1.0" encoding="utf-8"?>
-<w:styles xmlns:mc="http://schemas.openxmlformats.org/markup-compatibility/2006" xmlns:r="http://schemas.openxmlformats.org/officeDocument/2006/relationships" xmlns:w="http://schemas.openxmlformats.org/wordprocessingml/2006/main" xmlns:w14="http://schemas.microsoft.com/office/word/2010/wordml" xmlns:w15="http://schemas.microsoft.com/office/word/2012/wordml" xmlns:w16cex="http://schemas.microsoft.com/office/word/2018/wordml/cex" xmlns:w16cid="http://schemas.microsoft.com/office/word/2016/wordml/cid" xmlns:w16="http://schemas.microsoft.com/office/word/2018/wordml" xmlns:w16se="http://schemas.microsoft.com/office/word/2015/wordml/symex" mc:Ignorable="w14 w15 w16se w16cid w16 w16cex">
+<w:styles xmlns:mc="http://schemas.openxmlformats.org/markup-compatibility/2006" xmlns:r="http://schemas.openxmlformats.org/officeDocument/2006/relationships" xmlns:w="http://schemas.openxmlformats.org/wordprocessingml/2006/main" xmlns:w14="http://schemas.microsoft.com/office/word/2010/wordml" xmlns:w15="http://schemas.microsoft.com/office/word/2012/wordml" xmlns:w16se="http://schemas.microsoft.com/office/word/2015/wordml/symex" mc:Ignorable="w14 w15 w16se">
   <w:docDefaults>
     <w:rPrDefault>
       <w:rPr>
@@ -9747,7 +9779,7 @@
       </w:pPr>
     </w:pPrDefault>
   </w:docDefaults>
-  <w:latentStyles w:defLockedState="0" w:defUIPriority="99" w:defSemiHidden="0" w:defUnhideWhenUsed="0" w:defQFormat="0" w:count="376">
+  <w:latentStyles w:defLockedState="0" w:defUIPriority="99" w:defSemiHidden="0" w:defUnhideWhenUsed="0" w:defQFormat="0" w:count="371">
     <w:lsdException w:name="Normal" w:uiPriority="0" w:qFormat="1"/>
     <w:lsdException w:name="heading 1" w:uiPriority="9" w:qFormat="1"/>
     <w:lsdException w:name="heading 2" w:semiHidden="1" w:uiPriority="9" w:unhideWhenUsed="1" w:qFormat="1"/>
@@ -10119,11 +10151,6 @@
     <w:lsdException w:name="List Table 5 Dark Accent 6" w:uiPriority="50"/>
     <w:lsdException w:name="List Table 6 Colorful Accent 6" w:uiPriority="51"/>
     <w:lsdException w:name="List Table 7 Colorful Accent 6" w:uiPriority="52"/>
-    <w:lsdException w:name="Mention" w:semiHidden="1" w:unhideWhenUsed="1"/>
-    <w:lsdException w:name="Smart Hyperlink" w:semiHidden="1" w:unhideWhenUsed="1"/>
-    <w:lsdException w:name="Hashtag" w:semiHidden="1" w:unhideWhenUsed="1"/>
-    <w:lsdException w:name="Unresolved Mention" w:semiHidden="1" w:unhideWhenUsed="1"/>
-    <w:lsdException w:name="Smart Link" w:semiHidden="1" w:unhideWhenUsed="1"/>
   </w:latentStyles>
   <w:style w:type="paragraph" w:default="1" w:styleId="a">
     <w:name w:val="Normal"/>
@@ -10138,7 +10165,6 @@
   <w:style w:type="character" w:default="1" w:styleId="a0">
     <w:name w:val="Default Paragraph Font"/>
     <w:uiPriority w:val="1"/>
-    <w:semiHidden/>
     <w:unhideWhenUsed/>
   </w:style>
   <w:style w:type="table" w:default="1" w:styleId="a1">
@@ -10259,7 +10285,7 @@
       <w:u w:val="single"/>
     </w:rPr>
   </w:style>
-  <w:style w:type="character" w:styleId="a9">
+  <w:style w:type="character" w:customStyle="1" w:styleId="UnresolvedMention">
     <w:name w:val="Unresolved Mention"/>
     <w:basedOn w:val="a0"/>
     <w:uiPriority w:val="99"/>

--- a/documents/2. 유스케이스/유스케이스 (1).docx
+++ b/documents/2. 유스케이스/유스케이스 (1).docx
@@ -126,7 +126,6 @@
         <w:wordWrap/>
         <w:jc w:val="right"/>
         <w:rPr>
-          <w:rFonts w:hint="eastAsia"/>
           <w:sz w:val="16"/>
           <w:szCs w:val="20"/>
         </w:rPr>
@@ -174,7 +173,6 @@
       <w:pPr>
         <w:wordWrap/>
         <w:rPr>
-          <w:rFonts w:hint="eastAsia"/>
           <w:b/>
           <w:sz w:val="22"/>
           <w:szCs w:val="28"/>
@@ -543,9 +541,6 @@
     <w:p>
       <w:pPr>
         <w:wordWrap/>
-        <w:rPr>
-          <w:rFonts w:hint="eastAsia"/>
-        </w:rPr>
       </w:pPr>
     </w:p>
     <w:p>
@@ -614,7 +609,6 @@
         <w:wordWrap/>
         <w:jc w:val="center"/>
         <w:rPr>
-          <w:rFonts w:hint="eastAsia"/>
           <w:b/>
           <w:sz w:val="22"/>
           <w:szCs w:val="28"/>
@@ -644,7 +638,7 @@
                     <pic:cNvPicPr/>
                   </pic:nvPicPr>
                   <pic:blipFill rotWithShape="1">
-                    <a:blip r:embed="rId7">
+                    <a:blip r:embed="rId8">
                       <a:extLst>
                         <a:ext uri="{28A0092B-C50C-407E-A947-70E740481C1C}">
                           <a14:useLocalDpi xmlns:a14="http://schemas.microsoft.com/office/drawing/2010/main" val="0"/>
@@ -1404,13 +1398,7 @@
         <w:rPr>
           <w:rFonts w:hint="eastAsia"/>
         </w:rPr>
-        <w:t xml:space="preserve">제한시간 내에 </w:t>
-      </w:r>
-      <w:r>
-        <w:rPr>
-          <w:rFonts w:hint="eastAsia"/>
-        </w:rPr>
-        <w:t>구매자와 판매자</w:t>
+        <w:t>제한시간 내에 구매자와 판매자</w:t>
       </w:r>
       <w:r>
         <w:rPr>
@@ -1437,13 +1425,7 @@
         <w:rPr>
           <w:rFonts w:hint="eastAsia"/>
         </w:rPr>
-        <w:t>구매자와 판매자</w:t>
-      </w:r>
-      <w:r>
-        <w:rPr>
-          <w:rFonts w:hint="eastAsia"/>
-        </w:rPr>
-        <w:t xml:space="preserve"> 측에 </w:t>
+        <w:t xml:space="preserve">구매자와 판매자 측에 </w:t>
       </w:r>
       <w:r>
         <w:rPr>
@@ -1706,7 +1688,25 @@
         <w:rPr>
           <w:rFonts w:hint="eastAsia"/>
         </w:rPr>
-        <w:t>판매 전력량을 수용할 수 있는지 확인 및</w:t>
+        <w:t xml:space="preserve">판매 전력량을 수용할 수 있는지 </w:t>
+      </w:r>
+      <w:r>
+        <w:rPr>
+          <w:rFonts w:hint="eastAsia"/>
+        </w:rPr>
+        <w:t xml:space="preserve">아래의 공식을 통해 </w:t>
+      </w:r>
+      <w:r>
+        <w:rPr>
+          <w:rFonts w:hint="eastAsia"/>
+        </w:rPr>
+        <w:t>확인</w:t>
+      </w:r>
+      <w:r>
+        <w:rPr>
+          <w:rFonts w:hint="eastAsia"/>
+        </w:rPr>
+        <w:t>하고</w:t>
       </w:r>
       <w:r>
         <w:t xml:space="preserve"> </w:t>
@@ -1733,13 +1733,82 @@
         <w:rPr>
           <w:rFonts w:hint="eastAsia"/>
         </w:rPr>
-        <w:t xml:space="preserve">검사를 </w:t>
+        <w:t>검사</w:t>
+      </w:r>
+      <w:r>
+        <w:rPr>
+          <w:rFonts w:hint="eastAsia"/>
+        </w:rPr>
+        <w:t>(데이터 타입 확인)</w:t>
+      </w:r>
+      <w:r>
+        <w:rPr>
+          <w:rFonts w:hint="eastAsia"/>
+        </w:rPr>
+        <w:t xml:space="preserve">를 </w:t>
       </w:r>
       <w:r>
         <w:rPr>
           <w:rFonts w:hint="eastAsia"/>
         </w:rPr>
         <w:t>웹 서버에서 진행한다.</w:t>
+      </w:r>
+    </w:p>
+    <w:p>
+      <w:pPr>
+        <w:pStyle w:val="a6"/>
+        <w:numPr>
+          <w:ilvl w:val="0"/>
+          <w:numId w:val="11"/>
+        </w:numPr>
+        <w:wordWrap/>
+        <w:ind w:leftChars="0"/>
+        <w:rPr>
+          <w:rFonts w:hint="eastAsia"/>
+          <w:b/>
+        </w:rPr>
+      </w:pPr>
+      <w:r>
+        <w:rPr>
+          <w:b/>
+        </w:rPr>
+        <w:t>battery_max</w:t>
+      </w:r>
+      <w:r>
+        <w:rPr>
+          <w:b/>
+        </w:rPr>
+        <w:t xml:space="preserve">  -  </w:t>
+      </w:r>
+      <w:r>
+        <w:rPr>
+          <w:b/>
+        </w:rPr>
+        <w:t xml:space="preserve">user_elec_charge </w:t>
+      </w:r>
+      <w:r>
+        <w:rPr>
+          <w:b/>
+        </w:rPr>
+        <w:t xml:space="preserve"> </w:t>
+      </w:r>
+      <w:r>
+        <w:rPr>
+          <w:b/>
+        </w:rPr>
+        <w:t>&gt;</w:t>
+      </w:r>
+      <w:r>
+        <w:rPr>
+          <w:b/>
+        </w:rPr>
+        <w:t xml:space="preserve"> </w:t>
+      </w:r>
+      <w:r>
+        <w:rPr>
+          <w:b/>
+        </w:rPr>
+        <w:t xml:space="preserve"> deal_amount</w:t>
       </w:r>
     </w:p>
     <w:p>
@@ -1781,7 +1850,34 @@
         <w:rPr>
           <w:rFonts w:hint="eastAsia"/>
         </w:rPr>
-        <w:t>을 보낸다.</w:t>
+        <w:t xml:space="preserve">을 </w:t>
+      </w:r>
+      <w:r>
+        <w:rPr>
+          <w:rFonts w:hint="eastAsia"/>
+        </w:rPr>
+        <w:t>보내고</w:t>
+      </w:r>
+      <w:r>
+        <w:rPr>
+          <w:rFonts w:hint="eastAsia"/>
+        </w:rPr>
+        <w:t>,</w:t>
+      </w:r>
+      <w:r>
+        <w:rPr>
+          <w:rFonts w:hint="eastAsia"/>
+        </w:rPr>
+        <w:t xml:space="preserve"> 판매글의 거래 상태(</w:t>
+      </w:r>
+      <w:r>
+        <w:t>deal_status)</w:t>
+      </w:r>
+      <w:r>
+        <w:rPr>
+          <w:rFonts w:hint="eastAsia"/>
+        </w:rPr>
+        <w:t>를 거래 중으로 변경한다.</w:t>
       </w:r>
     </w:p>
     <w:p>
@@ -1835,7 +1931,80 @@
         <w:rPr>
           <w:rFonts w:hint="eastAsia"/>
         </w:rPr>
-        <w:t>이 판매 전력량 보다 큰 지 확인한다.</w:t>
+        <w:t>이 판매 전력량 보다 큰 지</w:t>
+      </w:r>
+      <w:r>
+        <w:rPr>
+          <w:rFonts w:hint="eastAsia"/>
+        </w:rPr>
+        <w:t>,</w:t>
+      </w:r>
+      <w:r>
+        <w:t xml:space="preserve"> </w:t>
+      </w:r>
+      <w:r>
+        <w:rPr>
+          <w:rFonts w:hint="eastAsia"/>
+        </w:rPr>
+        <w:t xml:space="preserve">판매자의 초당 생산량이 초당 소모량보다 </w:t>
+      </w:r>
+      <w:r>
+        <w:t>큰지</w:t>
+      </w:r>
+      <w:r>
+        <w:rPr>
+          <w:rFonts w:hint="eastAsia"/>
+        </w:rPr>
+        <w:t xml:space="preserve"> 아래의 공식을 통해 확인하고 데이터 유효성 검사(데이터 타입 확인)를 웹 서버에서 진행한다.</w:t>
+      </w:r>
+    </w:p>
+    <w:p>
+      <w:pPr>
+        <w:pStyle w:val="a6"/>
+        <w:numPr>
+          <w:ilvl w:val="0"/>
+          <w:numId w:val="11"/>
+        </w:numPr>
+        <w:wordWrap/>
+        <w:ind w:leftChars="0"/>
+        <w:rPr>
+          <w:b/>
+        </w:rPr>
+      </w:pPr>
+      <w:r>
+        <w:rPr>
+          <w:b/>
+        </w:rPr>
+        <w:t>user_elec_charge  &gt;  deal_amount</w:t>
+      </w:r>
+    </w:p>
+    <w:p>
+      <w:pPr>
+        <w:pStyle w:val="a6"/>
+        <w:numPr>
+          <w:ilvl w:val="0"/>
+          <w:numId w:val="11"/>
+        </w:numPr>
+        <w:wordWrap/>
+        <w:ind w:leftChars="0"/>
+        <w:rPr>
+          <w:rFonts w:hint="eastAsia"/>
+          <w:b/>
+        </w:rPr>
+      </w:pPr>
+      <w:r>
+        <w:rPr>
+          <w:b/>
+        </w:rPr>
+        <w:lastRenderedPageBreak/>
+        <w:t xml:space="preserve">user_elec_supply  &gt;  </w:t>
+      </w:r>
+      <w:r>
+        <w:rPr>
+          <w:rFonts w:hint="eastAsia"/>
+          <w:b/>
+        </w:rPr>
+        <w:t>user_elec_usage</w:t>
       </w:r>
     </w:p>
     <w:p>
@@ -1859,7 +2028,19 @@
         <w:rPr>
           <w:rFonts w:hint="eastAsia"/>
         </w:rPr>
-        <w:t xml:space="preserve">서버 측에서 구매자 및 판매자에게 최종 승인에 관한 </w:t>
+        <w:t xml:space="preserve">서버 측에서 </w:t>
+      </w:r>
+      <w:r>
+        <w:rPr>
+          <w:rFonts w:hint="eastAsia"/>
+        </w:rPr>
+        <w:t>구매자</w:t>
+      </w:r>
+      <w:r>
+        <w:rPr>
+          <w:rFonts w:hint="eastAsia"/>
+        </w:rPr>
+        <w:t xml:space="preserve">에게 최종 승인에 관한 </w:t>
       </w:r>
       <w:r>
         <w:rPr>
@@ -1901,16 +2082,7 @@
         <w:rPr>
           <w:rFonts w:hint="eastAsia"/>
         </w:rPr>
-        <w:t>와</w:t>
-      </w:r>
-      <w:r>
-        <w:rPr>
-          <w:rFonts w:hint="eastAsia"/>
-        </w:rPr>
-        <w:t xml:space="preserve"> 판매자는</w:t>
-      </w:r>
-      <w:r>
-        <w:t xml:space="preserve"> </w:t>
+        <w:t xml:space="preserve">는 </w:t>
       </w:r>
       <w:r>
         <w:rPr>
@@ -2084,7 +2256,6 @@
         <w:ind w:leftChars="0"/>
       </w:pPr>
       <w:r>
-        <w:lastRenderedPageBreak/>
         <w:t xml:space="preserve">릴레이 </w:t>
       </w:r>
       <w:r>
@@ -2303,13 +2474,34 @@
     </w:p>
     <w:p>
       <w:pPr>
+        <w:pStyle w:val="a6"/>
+        <w:numPr>
+          <w:ilvl w:val="0"/>
+          <w:numId w:val="2"/>
+        </w:numPr>
         <w:wordWrap/>
-        <w:rPr>
-          <w:rFonts w:hint="eastAsia"/>
-        </w:rPr>
-      </w:pPr>
-      <w:bookmarkStart w:id="0" w:name="_GoBack"/>
-      <w:bookmarkEnd w:id="0"/>
+        <w:ind w:leftChars="0"/>
+      </w:pPr>
+      <w:r>
+        <w:rPr>
+          <w:rFonts w:hint="eastAsia"/>
+        </w:rPr>
+        <w:t>웹 서버 측에서 판매글의 거래 상태(</w:t>
+      </w:r>
+      <w:r>
+        <w:t>deal_status)</w:t>
+      </w:r>
+      <w:r>
+        <w:rPr>
+          <w:rFonts w:hint="eastAsia"/>
+        </w:rPr>
+        <w:t>를 거래 완료로 변경한다.</w:t>
+      </w:r>
+    </w:p>
+    <w:p>
+      <w:pPr>
+        <w:wordWrap/>
+      </w:pPr>
     </w:p>
     <w:p>
       <w:pPr>
@@ -2365,202 +2557,61 @@
         <w:rPr>
           <w:rFonts w:hint="eastAsia"/>
         </w:rPr>
-        <w:t>거래자가 적합도 탈락한 경우)</w:t>
-      </w:r>
-    </w:p>
-    <w:p>
-      <w:pPr>
-        <w:pStyle w:val="a6"/>
-        <w:wordWrap/>
-        <w:spacing w:line="240" w:lineRule="auto"/>
-        <w:ind w:leftChars="0" w:left="2000"/>
-      </w:pPr>
-      <w:r>
-        <w:t xml:space="preserve">1) </w:t>
-      </w:r>
-      <w:r>
-        <w:rPr>
-          <w:rFonts w:hint="eastAsia"/>
-        </w:rPr>
-        <w:t>구매자가 거래 요청을 함</w:t>
-      </w:r>
-    </w:p>
-    <w:p>
-      <w:pPr>
-        <w:pStyle w:val="a6"/>
-        <w:wordWrap/>
-        <w:spacing w:line="240" w:lineRule="auto"/>
-        <w:ind w:leftChars="0" w:left="2000"/>
-      </w:pPr>
-      <w:r>
-        <w:t xml:space="preserve">2) </w:t>
-      </w:r>
-      <w:r>
-        <w:rPr>
-          <w:rFonts w:hint="eastAsia"/>
-        </w:rPr>
-        <w:t>D</w:t>
-      </w:r>
-      <w:r>
-        <w:t>B</w:t>
-      </w:r>
-      <w:r>
-        <w:rPr>
-          <w:rFonts w:hint="eastAsia"/>
-        </w:rPr>
-        <w:t>에 구매자</w:t>
-      </w:r>
-      <w:r>
-        <w:t>(User)</w:t>
-      </w:r>
-      <w:r>
-        <w:rPr>
-          <w:rFonts w:hint="eastAsia"/>
-        </w:rPr>
-        <w:t xml:space="preserve">에 관한 </w:t>
-      </w:r>
-      <w:r>
-        <w:t>DB</w:t>
-      </w:r>
-      <w:r>
-        <w:rPr>
-          <w:rFonts w:hint="eastAsia"/>
-        </w:rPr>
-        <w:t>를 조회함</w:t>
-      </w:r>
-    </w:p>
-    <w:p>
-      <w:pPr>
-        <w:pStyle w:val="a6"/>
-        <w:wordWrap/>
-        <w:spacing w:line="240" w:lineRule="auto"/>
-        <w:ind w:leftChars="0" w:left="2000"/>
-      </w:pPr>
-      <w:r>
-        <w:t xml:space="preserve">3) </w:t>
-      </w:r>
-      <w:r>
-        <w:rPr>
-          <w:rFonts w:hint="eastAsia"/>
-        </w:rPr>
-        <w:t>구매자의 배터리 용량(</w:t>
-      </w:r>
-      <w:r>
-        <w:t>batterySize)</w:t>
-      </w:r>
-      <w:r>
-        <w:rPr>
-          <w:rFonts w:hint="eastAsia"/>
-        </w:rPr>
-        <w:t>가 판매자의 판매량(</w:t>
-      </w:r>
-      <w:r>
-        <w:t>amount)</w:t>
-      </w:r>
-      <w:r>
-        <w:rPr>
-          <w:rFonts w:hint="eastAsia"/>
-        </w:rPr>
-        <w:t>에 적합하지 않을 경우</w:t>
-      </w:r>
-      <w:r>
-        <w:t xml:space="preserve"> ( e.g </w:t>
-      </w:r>
-      <w:r>
-        <w:rPr>
-          <w:rFonts w:hint="eastAsia"/>
-        </w:rPr>
-        <w:t>판매자의 판매량이 구매자 배터리 용량보다 클 경우)</w:t>
-      </w:r>
-      <w:r>
-        <w:t xml:space="preserve"> </w:t>
-      </w:r>
-    </w:p>
-    <w:p>
-      <w:pPr>
-        <w:pStyle w:val="a6"/>
-        <w:wordWrap/>
-        <w:spacing w:line="240" w:lineRule="auto"/>
-        <w:ind w:leftChars="0" w:left="2000"/>
-      </w:pPr>
-      <w:r>
-        <w:t xml:space="preserve">4) </w:t>
-      </w:r>
-      <w:r>
-        <w:rPr>
-          <w:rFonts w:hint="eastAsia"/>
-        </w:rPr>
-        <w:t>서버 측에서 구매자 측 적합도 검사 실패 통보를 위해 알림 발송</w:t>
-      </w:r>
-    </w:p>
-    <w:p>
-      <w:pPr>
-        <w:wordWrap/>
-      </w:pPr>
-      <w:r>
-        <w:tab/>
-      </w:r>
-      <w:r>
-        <w:tab/>
-      </w:r>
-      <w:r>
-        <w:tab/>
-      </w:r>
-      <w:r>
-        <w:tab/>
-        <w:t>2.</w:t>
-      </w:r>
-      <w:r>
-        <w:tab/>
-      </w:r>
-      <w:r>
-        <w:rPr>
-          <w:rFonts w:hint="eastAsia"/>
-        </w:rPr>
-        <w:t>T</w:t>
-      </w:r>
-      <w:r>
-        <w:t>-4</w:t>
-      </w:r>
-      <w:r>
-        <w:rPr>
-          <w:rFonts w:hint="eastAsia"/>
-        </w:rPr>
-        <w:t xml:space="preserve">에서 오류 상황 </w:t>
-      </w:r>
-      <w:r>
-        <w:t xml:space="preserve">( </w:t>
-      </w:r>
-      <w:r>
-        <w:rPr>
-          <w:rFonts w:hint="eastAsia"/>
-        </w:rPr>
-        <w:t>판매자의 적합도 검사 실패</w:t>
-      </w:r>
-      <w:r>
+        <w:t>구매자의 부족한 배터리 용량이 판매 전력량을 수용할 수 없는 경우</w:t>
+      </w:r>
+      <w:r>
+        <w:rPr>
+          <w:rFonts w:hint="eastAsia"/>
+        </w:rPr>
         <w:t>)</w:t>
       </w:r>
-    </w:p>
-    <w:p>
-      <w:pPr>
-        <w:wordWrap/>
-      </w:pPr>
     </w:p>
     <w:p>
       <w:pPr>
         <w:pStyle w:val="a6"/>
         <w:numPr>
           <w:ilvl w:val="0"/>
-          <w:numId w:val="4"/>
+          <w:numId w:val="7"/>
         </w:numPr>
         <w:wordWrap/>
+        <w:spacing w:line="240" w:lineRule="auto"/>
         <w:ind w:leftChars="0"/>
-      </w:pPr>
-      <w:r>
-        <w:rPr>
-          <w:rFonts w:hint="eastAsia"/>
-        </w:rPr>
-        <w:t>판매자가 거래 수락을 함</w:t>
+        <w:rPr>
+          <w:rFonts w:hint="eastAsia"/>
+        </w:rPr>
+      </w:pPr>
+      <w:r>
+        <w:rPr>
+          <w:rFonts w:hint="eastAsia"/>
+        </w:rPr>
+        <w:t xml:space="preserve">웹 </w:t>
+      </w:r>
+      <w:r>
+        <w:rPr>
+          <w:rFonts w:hint="eastAsia"/>
+        </w:rPr>
+        <w:t>서버</w:t>
+      </w:r>
+      <w:r>
+        <w:rPr>
+          <w:rFonts w:hint="eastAsia"/>
+        </w:rPr>
+        <w:t>가 해당 요청을 한 구매자에게 구매 불가 메시지를 웹</w:t>
+      </w:r>
+      <w:r>
+        <w:t xml:space="preserve"> </w:t>
+      </w:r>
+      <w:r>
+        <w:rPr>
+          <w:rFonts w:hint="eastAsia"/>
+        </w:rPr>
+        <w:t>페이지에 띄운다</w:t>
+      </w:r>
+      <w:r>
+        <w:rPr>
+          <w:rFonts w:hint="eastAsia"/>
+        </w:rPr>
+        <w:t>.</w:t>
       </w:r>
     </w:p>
     <w:p>
@@ -2568,76 +2619,54 @@
         <w:pStyle w:val="a6"/>
         <w:numPr>
           <w:ilvl w:val="0"/>
-          <w:numId w:val="4"/>
+          <w:numId w:val="11"/>
         </w:numPr>
         <w:wordWrap/>
+        <w:spacing w:line="240" w:lineRule="auto"/>
         <w:ind w:leftChars="0"/>
-      </w:pPr>
-      <w:r>
-        <w:rPr>
-          <w:rFonts w:hint="eastAsia"/>
-        </w:rPr>
-        <w:t>서버에서 판매자의 현재 배터리 양</w:t>
-      </w:r>
-      <w:r>
-        <w:t>(leftover)</w:t>
-      </w:r>
-      <w:r>
-        <w:rPr>
-          <w:rFonts w:hint="eastAsia"/>
-        </w:rPr>
-        <w:t>값을 확인함</w:t>
-      </w:r>
-    </w:p>
-    <w:p>
-      <w:pPr>
-        <w:wordWrap/>
-        <w:ind w:left="2000"/>
-        <w:rPr>
-          <w:rFonts w:hint="eastAsia"/>
-        </w:rPr>
-      </w:pPr>
-      <w:r>
-        <w:rPr>
-          <w:rFonts w:hint="eastAsia"/>
-        </w:rPr>
-        <w:t>2</w:t>
-      </w:r>
-      <w:r>
-        <w:t xml:space="preserve">-1) </w:t>
-      </w:r>
-      <w:r>
-        <w:rPr>
-          <w:rFonts w:hint="eastAsia"/>
-        </w:rPr>
-        <w:t>서버에서 판매자의</w:t>
-      </w:r>
-      <w:r>
+        <w:rPr>
+          <w:rFonts w:hint="eastAsia"/>
+          <w:b/>
+        </w:rPr>
+      </w:pPr>
+      <w:r>
+        <w:rPr>
+          <w:b/>
+        </w:rPr>
+        <w:t>“</w:t>
+      </w:r>
+      <w:r>
+        <w:rPr>
+          <w:rFonts w:hint="eastAsia"/>
+          <w:b/>
+        </w:rPr>
+        <w:t xml:space="preserve">구매 불가 </w:t>
+      </w:r>
+      <w:r>
+        <w:rPr>
+          <w:b/>
+        </w:rPr>
+        <w:t xml:space="preserve">: </w:t>
+      </w:r>
+      <w:r>
+        <w:rPr>
+          <w:rFonts w:hint="eastAsia"/>
+          <w:b/>
+        </w:rPr>
+        <w:t>충전 가능한 배터리 용량이 판매 전력량보다 적습니다.</w:t>
+      </w:r>
+      <w:r>
+        <w:rPr>
+          <w:b/>
+        </w:rPr>
+        <w:t>”</w:t>
+      </w:r>
+      <w:r>
+        <w:rPr>
+          <w:rFonts w:hint="eastAsia"/>
+          <w:b/>
+        </w:rPr>
         <w:t xml:space="preserve"> </w:t>
-      </w:r>
-      <w:r>
-        <w:rPr>
-          <w:rFonts w:hint="eastAsia"/>
-        </w:rPr>
-        <w:t>초당 생산량(</w:t>
-      </w:r>
-      <w:r>
-        <w:t>supply_SEC)</w:t>
-      </w:r>
-      <w:r>
-        <w:rPr>
-          <w:rFonts w:hint="eastAsia"/>
-        </w:rPr>
-        <w:t>와 초당 소모량(</w:t>
-      </w:r>
-      <w:r>
-        <w:t>consumption_SEC)</w:t>
-      </w:r>
-      <w:r>
-        <w:rPr>
-          <w:rFonts w:hint="eastAsia"/>
-        </w:rPr>
-        <w:t>를 확인</w:t>
       </w:r>
     </w:p>
     <w:p>
@@ -2645,57 +2674,20 @@
         <w:pStyle w:val="a6"/>
         <w:numPr>
           <w:ilvl w:val="0"/>
-          <w:numId w:val="4"/>
+          <w:numId w:val="7"/>
         </w:numPr>
         <w:wordWrap/>
+        <w:spacing w:line="240" w:lineRule="auto"/>
         <w:ind w:leftChars="0"/>
-      </w:pPr>
-      <w:r>
-        <w:rPr>
-          <w:rFonts w:hint="eastAsia"/>
-        </w:rPr>
-        <w:t xml:space="preserve">판매액보다 </w:t>
-      </w:r>
-      <w:r>
-        <w:t xml:space="preserve">leftOver </w:t>
-      </w:r>
-      <w:r>
-        <w:rPr>
-          <w:rFonts w:hint="eastAsia"/>
-        </w:rPr>
-        <w:t>값이 작다면,</w:t>
-      </w:r>
-      <w:r>
-        <w:t xml:space="preserve"> </w:t>
-      </w:r>
-      <w:r>
-        <w:rPr>
-          <w:rFonts w:hint="eastAsia"/>
-        </w:rPr>
-        <w:t>판매자에게 실패 알림 발송</w:t>
-      </w:r>
-    </w:p>
-    <w:p>
-      <w:pPr>
-        <w:pStyle w:val="a6"/>
-        <w:numPr>
-          <w:ilvl w:val="1"/>
-          <w:numId w:val="5"/>
-        </w:numPr>
-        <w:wordWrap/>
-        <w:ind w:leftChars="0"/>
-        <w:rPr>
-          <w:rFonts w:hint="eastAsia"/>
-        </w:rPr>
-      </w:pPr>
-      <w:r>
-        <w:t>(Consumption_SEC &gt; supply_SEC)</w:t>
-      </w:r>
-      <w:r>
-        <w:rPr>
-          <w:rFonts w:hint="eastAsia"/>
-        </w:rPr>
-        <w:t xml:space="preserve"> 면, 실패 알림 발송</w:t>
+        <w:rPr>
+          <w:rFonts w:hint="eastAsia"/>
+        </w:rPr>
+      </w:pPr>
+      <w:r>
+        <w:rPr>
+          <w:rFonts w:hint="eastAsia"/>
+        </w:rPr>
+        <w:t>거래 프로세스 종료.</w:t>
       </w:r>
     </w:p>
     <w:p>
@@ -2707,9 +2699,6 @@
         </w:numPr>
         <w:wordWrap/>
         <w:ind w:leftChars="0"/>
-        <w:rPr>
-          <w:rFonts w:hint="eastAsia"/>
-        </w:rPr>
       </w:pPr>
       <w:r>
         <w:rPr>
@@ -2718,13 +2707,25 @@
         <w:t>T</w:t>
       </w:r>
       <w:r>
-        <w:t>-6</w:t>
-      </w:r>
-      <w:r>
-        <w:rPr>
-          <w:rFonts w:hint="eastAsia"/>
-        </w:rPr>
-        <w:t xml:space="preserve">에서 오류 상황 </w:t>
+        <w:t>-4</w:t>
+      </w:r>
+      <w:r>
+        <w:rPr>
+          <w:rFonts w:hint="eastAsia"/>
+        </w:rPr>
+        <w:t>에서 오류 상황</w:t>
+      </w:r>
+      <w:r>
+        <w:rPr>
+          <w:rFonts w:hint="eastAsia"/>
+        </w:rPr>
+        <w:t xml:space="preserve"> </w:t>
+      </w:r>
+      <w:r>
+        <w:rPr>
+          <w:rFonts w:hint="eastAsia"/>
+        </w:rPr>
+        <w:t xml:space="preserve">1 </w:t>
       </w:r>
       <w:r>
         <w:t>(</w:t>
@@ -2733,77 +2734,392 @@
         <w:rPr>
           <w:rFonts w:hint="eastAsia"/>
         </w:rPr>
-        <w:t>거래자</w:t>
-      </w:r>
-      <w:r>
-        <w:t>가 제한시간</w:t>
-      </w:r>
-      <w:r>
-        <w:rPr>
-          <w:rFonts w:hint="eastAsia"/>
-        </w:rPr>
-        <w:t>(1시간)</w:t>
-      </w:r>
-      <w:r>
-        <w:t xml:space="preserve"> 내에 </w:t>
-      </w:r>
-      <w:r>
-        <w:rPr>
-          <w:rFonts w:hint="eastAsia"/>
-        </w:rPr>
-        <w:t xml:space="preserve">최종 승인 </w:t>
-      </w:r>
-      <w:r>
-        <w:t>하지 않을 경우</w:t>
-      </w:r>
-      <w:r>
-        <w:rPr>
-          <w:rFonts w:hint="eastAsia"/>
-        </w:rPr>
+        <w:t>판매자의</w:t>
+      </w:r>
+      <w:r>
+        <w:rPr>
+          <w:rFonts w:hint="eastAsia"/>
+        </w:rPr>
+        <w:t xml:space="preserve"> 배터리 충전량이 판매 전력량보다 적을 경우</w:t>
+      </w:r>
+      <w:r>
         <w:t>)</w:t>
       </w:r>
     </w:p>
     <w:p>
       <w:pPr>
         <w:pStyle w:val="a6"/>
+        <w:numPr>
+          <w:ilvl w:val="0"/>
+          <w:numId w:val="13"/>
+        </w:numPr>
         <w:wordWrap/>
-        <w:spacing w:line="240" w:lineRule="auto"/>
-        <w:ind w:leftChars="0" w:left="2000"/>
-      </w:pPr>
-      <w:r>
-        <w:t xml:space="preserve">1) </w:t>
-      </w:r>
-      <w:r>
-        <w:rPr>
-          <w:rFonts w:hint="eastAsia"/>
-        </w:rPr>
-        <w:t>거래자에게</w:t>
-      </w:r>
-      <w:r>
-        <w:t xml:space="preserve"> 승인 확인 메일에 제한된 시간을 넘기면 거래를 취소한다.</w:t>
+        <w:ind w:leftChars="0"/>
+      </w:pPr>
+      <w:r>
+        <w:rPr>
+          <w:rFonts w:hint="eastAsia"/>
+        </w:rPr>
+        <w:t>웹 서버가 해당 요청을 한 판매자에게 판매 불가 메시지를 웹 페이지에 띄운다.</w:t>
       </w:r>
     </w:p>
     <w:p>
       <w:pPr>
         <w:pStyle w:val="a6"/>
+        <w:numPr>
+          <w:ilvl w:val="0"/>
+          <w:numId w:val="11"/>
+        </w:numPr>
         <w:wordWrap/>
-        <w:spacing w:line="240" w:lineRule="auto"/>
-        <w:ind w:leftChars="0" w:left="2000"/>
-      </w:pPr>
-      <w:r>
-        <w:t xml:space="preserve">2) 구매자에게 거래 취소 메일을 보낸다. </w:t>
+        <w:ind w:leftChars="0"/>
+        <w:rPr>
+          <w:b/>
+        </w:rPr>
+      </w:pPr>
+      <w:r>
+        <w:rPr>
+          <w:b/>
+        </w:rPr>
+        <w:t>“</w:t>
+      </w:r>
+      <w:r>
+        <w:rPr>
+          <w:rFonts w:hint="eastAsia"/>
+          <w:b/>
+        </w:rPr>
+        <w:t xml:space="preserve">판매 불가 </w:t>
+      </w:r>
+      <w:r>
+        <w:rPr>
+          <w:b/>
+        </w:rPr>
+        <w:t xml:space="preserve">: </w:t>
+      </w:r>
+      <w:r>
+        <w:rPr>
+          <w:rFonts w:hint="eastAsia"/>
+          <w:b/>
+        </w:rPr>
+        <w:t>배터리의 전력량이 판매 전력량보다 적습니다.</w:t>
+      </w:r>
+      <w:r>
+        <w:rPr>
+          <w:b/>
+        </w:rPr>
+        <w:t>”</w:t>
       </w:r>
     </w:p>
     <w:p>
       <w:pPr>
+        <w:pStyle w:val="a6"/>
+        <w:numPr>
+          <w:ilvl w:val="0"/>
+          <w:numId w:val="13"/>
+        </w:numPr>
+        <w:wordWrap/>
+        <w:ind w:leftChars="0"/>
+        <w:rPr>
+          <w:rFonts w:hint="eastAsia"/>
+        </w:rPr>
+      </w:pPr>
+      <w:r>
+        <w:rPr>
+          <w:rFonts w:hint="eastAsia"/>
+        </w:rPr>
+        <w:t>거래 프로세스 종료.</w:t>
+      </w:r>
+    </w:p>
+    <w:p>
+      <w:pPr>
+        <w:pStyle w:val="a6"/>
+        <w:numPr>
+          <w:ilvl w:val="0"/>
+          <w:numId w:val="3"/>
+        </w:numPr>
+        <w:wordWrap/>
+        <w:ind w:leftChars="0"/>
+      </w:pPr>
+      <w:r>
+        <w:rPr>
+          <w:rFonts w:hint="eastAsia"/>
+        </w:rPr>
+        <w:t>T</w:t>
+      </w:r>
+      <w:r>
+        <w:t>-4</w:t>
+      </w:r>
+      <w:r>
+        <w:rPr>
+          <w:rFonts w:hint="eastAsia"/>
+        </w:rPr>
+        <w:t>에서 오류 상황</w:t>
+      </w:r>
+      <w:r>
+        <w:rPr>
+          <w:rFonts w:hint="eastAsia"/>
+        </w:rPr>
+        <w:t xml:space="preserve"> </w:t>
+      </w:r>
+      <w:r>
+        <w:rPr>
+          <w:rFonts w:hint="eastAsia"/>
+        </w:rPr>
+        <w:t>2</w:t>
+      </w:r>
+      <w:r>
+        <w:t xml:space="preserve"> (</w:t>
+      </w:r>
+      <w:r>
+        <w:rPr>
+          <w:rFonts w:hint="eastAsia"/>
+        </w:rPr>
+        <w:t>판매자의 초당 생산량이 초당 소모량보다 적을 경우)</w:t>
+      </w:r>
+    </w:p>
+    <w:p>
+      <w:pPr>
+        <w:pStyle w:val="a6"/>
+        <w:numPr>
+          <w:ilvl w:val="0"/>
+          <w:numId w:val="12"/>
+        </w:numPr>
+        <w:wordWrap/>
+        <w:ind w:leftChars="0"/>
+      </w:pPr>
+      <w:r>
+        <w:rPr>
+          <w:rFonts w:hint="eastAsia"/>
+        </w:rPr>
+        <w:lastRenderedPageBreak/>
+        <w:t>웹 서버가 해당 요청을 한 판매자에게 판매 불가 메시지를 웹 페이지에 띄운다.</w:t>
+      </w:r>
+    </w:p>
+    <w:p>
+      <w:pPr>
+        <w:pStyle w:val="a6"/>
+        <w:numPr>
+          <w:ilvl w:val="0"/>
+          <w:numId w:val="11"/>
+        </w:numPr>
+        <w:wordWrap/>
+        <w:ind w:leftChars="0"/>
+        <w:rPr>
+          <w:rFonts w:hint="eastAsia"/>
+          <w:b/>
+        </w:rPr>
+      </w:pPr>
+      <w:r>
+        <w:rPr>
+          <w:b/>
+        </w:rPr>
+        <w:t>“</w:t>
+      </w:r>
+      <w:r>
+        <w:rPr>
+          <w:rFonts w:hint="eastAsia"/>
+          <w:b/>
+        </w:rPr>
+        <w:t xml:space="preserve">판매 불가 </w:t>
+      </w:r>
+      <w:r>
+        <w:rPr>
+          <w:b/>
+        </w:rPr>
+        <w:t xml:space="preserve">: </w:t>
+      </w:r>
+      <w:r>
+        <w:rPr>
+          <w:rFonts w:hint="eastAsia"/>
+          <w:b/>
+        </w:rPr>
+        <w:t>전력 생산량이 총 소비량보다 적습니다.</w:t>
+      </w:r>
+      <w:r>
+        <w:rPr>
+          <w:b/>
+        </w:rPr>
+        <w:t>”</w:t>
+      </w:r>
+    </w:p>
+    <w:p>
+      <w:pPr>
+        <w:pStyle w:val="a6"/>
+        <w:numPr>
+          <w:ilvl w:val="0"/>
+          <w:numId w:val="12"/>
+        </w:numPr>
+        <w:wordWrap/>
+        <w:ind w:leftChars="0"/>
+        <w:rPr>
+          <w:rFonts w:hint="eastAsia"/>
+        </w:rPr>
+      </w:pPr>
+      <w:r>
+        <w:rPr>
+          <w:rFonts w:hint="eastAsia"/>
+        </w:rPr>
+        <w:t>거래 프로세스 종료.</w:t>
+      </w:r>
+    </w:p>
+    <w:p>
+      <w:pPr>
+        <w:pStyle w:val="a6"/>
+        <w:numPr>
+          <w:ilvl w:val="0"/>
+          <w:numId w:val="3"/>
+        </w:numPr>
+        <w:wordWrap/>
+        <w:ind w:leftChars="0"/>
+      </w:pPr>
+      <w:r>
+        <w:rPr>
+          <w:rFonts w:hint="eastAsia"/>
+        </w:rPr>
+        <w:t>T</w:t>
+      </w:r>
+      <w:r>
+        <w:t>-6</w:t>
+      </w:r>
+      <w:r>
+        <w:rPr>
+          <w:rFonts w:hint="eastAsia"/>
+        </w:rPr>
+        <w:t xml:space="preserve">에서 오류 상황 </w:t>
+      </w:r>
+      <w:r>
+        <w:t>(</w:t>
+      </w:r>
+      <w:r>
+        <w:rPr>
+          <w:rFonts w:hint="eastAsia"/>
+        </w:rPr>
+        <w:t>구매자</w:t>
+      </w:r>
+      <w:r>
+        <w:t>가 제한시간</w:t>
+      </w:r>
+      <w:r>
+        <w:rPr>
+          <w:rFonts w:hint="eastAsia"/>
+        </w:rPr>
+        <w:t>(1시간)</w:t>
+      </w:r>
+      <w:r>
+        <w:t xml:space="preserve"> 내에 </w:t>
+      </w:r>
+      <w:r>
+        <w:rPr>
+          <w:rFonts w:hint="eastAsia"/>
+        </w:rPr>
+        <w:t>최종 승인</w:t>
+      </w:r>
+      <w:r>
+        <w:rPr>
+          <w:rFonts w:hint="eastAsia"/>
+        </w:rPr>
+        <w:t>에 대한 응답을</w:t>
+      </w:r>
+      <w:r>
+        <w:rPr>
+          <w:rFonts w:hint="eastAsia"/>
+        </w:rPr>
+        <w:t xml:space="preserve"> </w:t>
+      </w:r>
+      <w:r>
+        <w:t>하지 않을 경우</w:t>
+      </w:r>
+      <w:r>
+        <w:rPr>
+          <w:rFonts w:hint="eastAsia"/>
+        </w:rPr>
+        <w:t>)</w:t>
+      </w:r>
+      <w:r>
+        <w:t xml:space="preserve"> </w:t>
+      </w:r>
+    </w:p>
+    <w:p>
+      <w:pPr>
+        <w:pStyle w:val="a6"/>
+        <w:numPr>
+          <w:ilvl w:val="0"/>
+          <w:numId w:val="15"/>
+        </w:numPr>
+        <w:wordWrap/>
+        <w:ind w:leftChars="0"/>
+      </w:pPr>
+      <w:r>
+        <w:rPr>
+          <w:rFonts w:hint="eastAsia"/>
+        </w:rPr>
+        <w:t>웹 서버가 해당 구매자와 판매자에게 거래 취소 메일을 보낸다.</w:t>
+      </w:r>
+    </w:p>
+    <w:p>
+      <w:pPr>
+        <w:pStyle w:val="a6"/>
+        <w:numPr>
+          <w:ilvl w:val="0"/>
+          <w:numId w:val="15"/>
+        </w:numPr>
+        <w:wordWrap/>
+        <w:ind w:leftChars="0"/>
+      </w:pPr>
+      <w:r>
+        <w:rPr>
+          <w:rFonts w:hint="eastAsia"/>
+        </w:rPr>
+        <w:t xml:space="preserve">웹 </w:t>
+      </w:r>
+      <w:r>
+        <w:rPr>
+          <w:rFonts w:hint="eastAsia"/>
+        </w:rPr>
+        <w:t>서버가 해당 판매글의 상태</w:t>
+      </w:r>
+      <w:r>
+        <w:rPr>
+          <w:rFonts w:hint="eastAsia"/>
+        </w:rPr>
+        <w:t>(</w:t>
+      </w:r>
+      <w:r>
+        <w:t>deal_status)</w:t>
+      </w:r>
+      <w:r>
+        <w:rPr>
+          <w:rFonts w:hint="eastAsia"/>
+        </w:rPr>
+        <w:t>를 거래 가능으로 바꾼다.</w:t>
+      </w:r>
+    </w:p>
+    <w:p>
+      <w:pPr>
+        <w:pStyle w:val="a6"/>
+        <w:numPr>
+          <w:ilvl w:val="0"/>
+          <w:numId w:val="15"/>
+        </w:numPr>
+        <w:wordWrap/>
+        <w:ind w:leftChars="0"/>
+      </w:pPr>
+      <w:r>
+        <w:rPr>
+          <w:rFonts w:hint="eastAsia"/>
+        </w:rPr>
+        <w:t>거래 프로세스 종료</w:t>
+      </w:r>
+    </w:p>
+    <w:p>
+      <w:pPr>
         <w:wordWrap/>
         <w:ind w:left="2000" w:hanging="400"/>
-        <w:rPr>
-          <w:rFonts w:hint="eastAsia"/>
-        </w:rPr>
-      </w:pPr>
-      <w:r>
-        <w:t xml:space="preserve">4. </w:t>
+      </w:pPr>
+      <w:r>
+        <w:t>5</w:t>
+      </w:r>
+      <w:r>
+        <w:t xml:space="preserve">. </w:t>
       </w:r>
       <w:r>
         <w:tab/>
@@ -2855,12 +3171,21 @@
         </w:numPr>
         <w:wordWrap/>
         <w:ind w:leftChars="0"/>
-      </w:pPr>
-      <w:r>
-        <w:rPr>
-          <w:rFonts w:hint="eastAsia"/>
-        </w:rPr>
-        <w:t xml:space="preserve">컨트롤러에 개폐 </w:t>
+        <w:rPr>
+          <w:rFonts w:hint="eastAsia"/>
+        </w:rPr>
+      </w:pPr>
+      <w:r>
+        <w:rPr>
+          <w:rFonts w:hint="eastAsia"/>
+        </w:rPr>
+        <w:t>웹 서버가 릴레이 컨트롤</w:t>
+      </w:r>
+      <w:r>
+        <w:rPr>
+          <w:rFonts w:hint="eastAsia"/>
+        </w:rPr>
+        <w:t xml:space="preserve">에 개폐 </w:t>
       </w:r>
       <w:r>
         <w:rPr>
@@ -2902,14 +3227,7 @@
         <w:rPr>
           <w:rFonts w:hint="eastAsia"/>
         </w:rPr>
-        <w:t xml:space="preserve">신호를 </w:t>
-      </w:r>
-      <w:r>
-        <w:rPr>
-          <w:rFonts w:hint="eastAsia"/>
-        </w:rPr>
-        <w:lastRenderedPageBreak/>
-        <w:t>수신하지</w:t>
+        <w:t>신호를 수신하지</w:t>
       </w:r>
       <w:r>
         <w:rPr>
@@ -2941,25 +3259,7 @@
         <w:rPr>
           <w:rFonts w:hint="eastAsia"/>
         </w:rPr>
-        <w:t xml:space="preserve">판매자 </w:t>
-      </w:r>
-      <w:r>
-        <w:t xml:space="preserve">consumption_SEC </w:t>
-      </w:r>
-      <w:r>
-        <w:rPr>
-          <w:rFonts w:hint="eastAsia"/>
-        </w:rPr>
-        <w:t>을 통해,</w:t>
-      </w:r>
-      <w:r>
-        <w:t xml:space="preserve"> </w:t>
-      </w:r>
-      <w:r>
-        <w:rPr>
-          <w:rFonts w:hint="eastAsia"/>
-        </w:rPr>
-        <w:t>실제로 송전 중인지 확인</w:t>
+        <w:t>각 측정기에서 측정되는 전류량을 통해 실제로 문제가 있는지 확인</w:t>
       </w:r>
     </w:p>
     <w:p>
@@ -2976,10 +3276,19 @@
         </w:rPr>
       </w:pPr>
       <w:r>
-        <w:rPr>
-          <w:rFonts w:hint="eastAsia"/>
-        </w:rPr>
-        <w:t>송전 중이 아니라면,</w:t>
+        <w:t>HW</w:t>
+      </w:r>
+      <w:r>
+        <w:rPr>
+          <w:rFonts w:hint="eastAsia"/>
+        </w:rPr>
+        <w:t>적으로 문제가 있는게 확인되면</w:t>
+      </w:r>
+      <w:r>
+        <w:rPr>
+          <w:rFonts w:hint="eastAsia"/>
+        </w:rPr>
+        <w:t>,</w:t>
       </w:r>
       <w:r>
         <w:t xml:space="preserve"> </w:t>
@@ -2988,11 +3297,34 @@
         <w:rPr>
           <w:rFonts w:hint="eastAsia"/>
         </w:rPr>
-        <w:t>양 측에 거래 오류 통보 후 종료</w:t>
+        <w:t xml:space="preserve">양 측에 거래 오류 통보 </w:t>
+      </w:r>
+      <w:r>
+        <w:rPr>
+          <w:rFonts w:hint="eastAsia"/>
+        </w:rPr>
+        <w:t>후 판매글의 상태(deal_status)를 오류로 바꾼다.</w:t>
       </w:r>
     </w:p>
     <w:p>
       <w:pPr>
+        <w:pStyle w:val="a6"/>
+        <w:numPr>
+          <w:ilvl w:val="0"/>
+          <w:numId w:val="6"/>
+        </w:numPr>
+        <w:wordWrap/>
+        <w:ind w:leftChars="0"/>
+      </w:pPr>
+      <w:r>
+        <w:rPr>
+          <w:rFonts w:hint="eastAsia"/>
+        </w:rPr>
+        <w:t>거래 프로세스 종료</w:t>
+      </w:r>
+    </w:p>
+    <w:p>
+      <w:pPr>
         <w:wordWrap/>
       </w:pPr>
       <w:r>
@@ -3021,9 +3353,6 @@
     <w:p>
       <w:pPr>
         <w:wordWrap/>
-        <w:rPr>
-          <w:rFonts w:hint="eastAsia"/>
-        </w:rPr>
       </w:pPr>
       <w:r>
         <w:tab/>
@@ -3041,9 +3370,6 @@
     <w:p>
       <w:pPr>
         <w:wordWrap/>
-        <w:rPr>
-          <w:rFonts w:hint="eastAsia"/>
-        </w:rPr>
       </w:pPr>
       <w:r>
         <w:tab/>
@@ -3096,7 +3422,13 @@
         <w:tab/>
       </w:r>
       <w:r>
-        <w:t xml:space="preserve">게시물 </w:t>
+        <w:rPr>
+          <w:rFonts w:hint="eastAsia"/>
+        </w:rPr>
+        <w:t>판매글</w:t>
+      </w:r>
+      <w:r>
+        <w:t xml:space="preserve"> </w:t>
       </w:r>
       <w:r>
         <w:rPr>
@@ -3154,9 +3486,6 @@
       <w:pPr>
         <w:wordWrap/>
         <w:ind w:left="1600"/>
-        <w:rPr>
-          <w:rFonts w:hint="eastAsia"/>
-        </w:rPr>
       </w:pPr>
       <w:r>
         <w:t xml:space="preserve">2) </w:t>
@@ -3237,9 +3566,6 @@
     <w:p>
       <w:pPr>
         <w:wordWrap/>
-        <w:rPr>
-          <w:rFonts w:hint="eastAsia"/>
-        </w:rPr>
       </w:pPr>
     </w:p>
     <w:p>
@@ -3273,7 +3599,6 @@
       <w:pPr>
         <w:wordWrap/>
         <w:rPr>
-          <w:rFonts w:hint="eastAsia"/>
           <w:b/>
           <w:sz w:val="22"/>
           <w:szCs w:val="28"/>
@@ -4466,7 +4791,13 @@
               <w:jc w:val="center"/>
             </w:pPr>
             <w:r>
-              <w:t>transActionLog</w:t>
+              <w:rPr>
+                <w:rFonts w:hint="eastAsia"/>
+              </w:rPr>
+              <w:t>b</w:t>
+            </w:r>
+            <w:r>
+              <w:t>atterySize</w:t>
             </w:r>
           </w:p>
         </w:tc>
@@ -4480,13 +4811,7 @@
               <w:jc w:val="center"/>
             </w:pPr>
             <w:r>
-              <w:rPr>
-                <w:rFonts w:hint="eastAsia"/>
-              </w:rPr>
-              <w:t>A</w:t>
-            </w:r>
-            <w:r>
-              <w:t>rray[Object]</w:t>
+              <w:t>Float</w:t>
             </w:r>
           </w:p>
         </w:tc>
@@ -4503,10 +4828,7 @@
               <w:rPr>
                 <w:rFonts w:hint="eastAsia"/>
               </w:rPr>
-              <w:t>7</w:t>
-            </w:r>
-            <w:r>
-              <w:t>6*N</w:t>
+              <w:t>8</w:t>
             </w:r>
           </w:p>
         </w:tc>
@@ -4523,7 +4845,7 @@
               <w:rPr>
                 <w:rFonts w:hint="eastAsia"/>
               </w:rPr>
-              <w:t>거래 로그</w:t>
+              <w:t>배터리 용량</w:t>
             </w:r>
           </w:p>
         </w:tc>
@@ -4554,10 +4876,10 @@
               <w:rPr>
                 <w:rFonts w:hint="eastAsia"/>
               </w:rPr>
-              <w:t>b</w:t>
-            </w:r>
-            <w:r>
-              <w:t>atterySize</w:t>
+              <w:t>l</w:t>
+            </w:r>
+            <w:r>
+              <w:t>eftOver</w:t>
             </w:r>
           </w:p>
         </w:tc>
@@ -4605,7 +4927,7 @@
               <w:rPr>
                 <w:rFonts w:hint="eastAsia"/>
               </w:rPr>
-              <w:t>배터리 용량</w:t>
+              <w:t>잔여 배터리량</w:t>
             </w:r>
           </w:p>
         </w:tc>
@@ -4633,13 +4955,7 @@
               <w:jc w:val="center"/>
             </w:pPr>
             <w:r>
-              <w:rPr>
-                <w:rFonts w:hint="eastAsia"/>
-              </w:rPr>
-              <w:t>l</w:t>
-            </w:r>
-            <w:r>
-              <w:t>eftOver</w:t>
+              <w:t>Consumption_SEC</w:t>
             </w:r>
           </w:p>
         </w:tc>
@@ -4687,7 +5003,7 @@
               <w:rPr>
                 <w:rFonts w:hint="eastAsia"/>
               </w:rPr>
-              <w:t>잔여 배터리량</w:t>
+              <w:t>초당 전력 소모량</w:t>
             </w:r>
           </w:p>
         </w:tc>
@@ -4715,7 +5031,7 @@
               <w:jc w:val="center"/>
             </w:pPr>
             <w:r>
-              <w:t>Consumption_SEC</w:t>
+              <w:t>Supply_SEC</w:t>
             </w:r>
           </w:p>
         </w:tc>
@@ -4763,7 +5079,7 @@
               <w:rPr>
                 <w:rFonts w:hint="eastAsia"/>
               </w:rPr>
-              <w:t>초당 전력 소모량</w:t>
+              <w:t>초당 전력 생산량</w:t>
             </w:r>
           </w:p>
         </w:tc>
@@ -4771,82 +5087,6 @@
       <w:tr>
         <w:tc>
           <w:tcPr>
-            <w:tcW w:w="2262" w:type="dxa"/>
-            <w:vMerge/>
-          </w:tcPr>
-          <w:p>
-            <w:pPr>
-              <w:wordWrap/>
-              <w:jc w:val="center"/>
-            </w:pPr>
-          </w:p>
-        </w:tc>
-        <w:tc>
-          <w:tcPr>
-            <w:tcW w:w="2071" w:type="dxa"/>
-          </w:tcPr>
-          <w:p>
-            <w:pPr>
-              <w:wordWrap/>
-              <w:jc w:val="center"/>
-            </w:pPr>
-            <w:r>
-              <w:t>Supply_SEC</w:t>
-            </w:r>
-          </w:p>
-        </w:tc>
-        <w:tc>
-          <w:tcPr>
-            <w:tcW w:w="1408" w:type="dxa"/>
-          </w:tcPr>
-          <w:p>
-            <w:pPr>
-              <w:wordWrap/>
-              <w:jc w:val="center"/>
-            </w:pPr>
-            <w:r>
-              <w:t>Float</w:t>
-            </w:r>
-          </w:p>
-        </w:tc>
-        <w:tc>
-          <w:tcPr>
-            <w:tcW w:w="1095" w:type="dxa"/>
-          </w:tcPr>
-          <w:p>
-            <w:pPr>
-              <w:wordWrap/>
-              <w:jc w:val="center"/>
-            </w:pPr>
-            <w:r>
-              <w:rPr>
-                <w:rFonts w:hint="eastAsia"/>
-              </w:rPr>
-              <w:t>8</w:t>
-            </w:r>
-          </w:p>
-        </w:tc>
-        <w:tc>
-          <w:tcPr>
-            <w:tcW w:w="2180" w:type="dxa"/>
-          </w:tcPr>
-          <w:p>
-            <w:pPr>
-              <w:wordWrap/>
-              <w:jc w:val="center"/>
-            </w:pPr>
-            <w:r>
-              <w:rPr>
-                <w:rFonts w:hint="eastAsia"/>
-              </w:rPr>
-              <w:t>초당 전력 생산량</w:t>
-            </w:r>
-          </w:p>
-        </w:tc>
-      </w:tr>
-      <w:tr>
-        <w:tc>
-          <w:tcPr>
             <w:tcW w:w="4333" w:type="dxa"/>
             <w:gridSpan w:val="2"/>
           </w:tcPr>
@@ -4864,6 +5104,8 @@
             <w:r>
               <w:t>sChannelOpen</w:t>
             </w:r>
+            <w:bookmarkStart w:id="0" w:name="_GoBack"/>
+            <w:bookmarkEnd w:id="0"/>
           </w:p>
         </w:tc>
         <w:tc>
@@ -5002,7 +5244,6 @@
           <w:sz w:val="22"/>
           <w:szCs w:val="28"/>
         </w:rPr>
-        <w:lastRenderedPageBreak/>
         <w:t>D</w:t>
       </w:r>
       <w:r>
@@ -5044,41 +5285,30 @@
         <w:rPr>
           <w:noProof/>
         </w:rPr>
-        <w:drawing>
-          <wp:inline distT="0" distB="0" distL="0" distR="0" wp14:anchorId="0EFAC43E" wp14:editId="58E5AD19">
-            <wp:extent cx="5731510" cy="3021330"/>
-            <wp:effectExtent l="0" t="0" r="2540" b="7620"/>
-            <wp:docPr id="1" name="그림 1"/>
-            <wp:cNvGraphicFramePr>
-              <a:graphicFrameLocks xmlns:a="http://schemas.openxmlformats.org/drawingml/2006/main" noChangeAspect="1"/>
-            </wp:cNvGraphicFramePr>
-            <a:graphic xmlns:a="http://schemas.openxmlformats.org/drawingml/2006/main">
-              <a:graphicData uri="http://schemas.openxmlformats.org/drawingml/2006/picture">
-                <pic:pic xmlns:pic="http://schemas.openxmlformats.org/drawingml/2006/picture">
-                  <pic:nvPicPr>
-                    <pic:cNvPr id="1" name=""/>
-                    <pic:cNvPicPr/>
-                  </pic:nvPicPr>
-                  <pic:blipFill>
-                    <a:blip r:embed="rId8"/>
-                    <a:stretch>
-                      <a:fillRect/>
-                    </a:stretch>
-                  </pic:blipFill>
-                  <pic:spPr>
-                    <a:xfrm>
-                      <a:off x="0" y="0"/>
-                      <a:ext cx="5731510" cy="3021330"/>
-                    </a:xfrm>
-                    <a:prstGeom prst="rect">
-                      <a:avLst/>
-                    </a:prstGeom>
-                  </pic:spPr>
-                </pic:pic>
-              </a:graphicData>
-            </a:graphic>
-          </wp:inline>
-        </w:drawing>
+        <w:pict w14:anchorId="0E99A12E">
+          <v:shapetype id="_x0000_t75" coordsize="21600,21600" o:spt="75" o:preferrelative="t" path="m@4@5l@4@11@9@11@9@5xe" filled="f" stroked="f">
+            <v:stroke joinstyle="miter"/>
+            <v:formulas>
+              <v:f eqn="if lineDrawn pixelLineWidth 0"/>
+              <v:f eqn="sum @0 1 0"/>
+              <v:f eqn="sum 0 0 @1"/>
+              <v:f eqn="prod @2 1 2"/>
+              <v:f eqn="prod @3 21600 pixelWidth"/>
+              <v:f eqn="prod @3 21600 pixelHeight"/>
+              <v:f eqn="sum @0 0 1"/>
+              <v:f eqn="prod @6 1 2"/>
+              <v:f eqn="prod @7 21600 pixelWidth"/>
+              <v:f eqn="sum @8 21600 0"/>
+              <v:f eqn="prod @7 21600 pixelHeight"/>
+              <v:f eqn="sum @10 21600 0"/>
+            </v:formulas>
+            <v:path o:extrusionok="f" gradientshapeok="t" o:connecttype="rect"/>
+            <o:lock v:ext="edit" aspectratio="t"/>
+          </v:shapetype>
+          <v:shape id="_x0000_i1026" type="#_x0000_t75" style="width:451.1pt;height:242.2pt">
+            <v:imagedata r:id="rId9" o:title="DB"/>
+          </v:shape>
+        </w:pict>
       </w:r>
     </w:p>
     <w:p>
@@ -5089,16 +5319,12 @@
     <w:p>
       <w:pPr>
         <w:wordWrap/>
-        <w:rPr>
-          <w:rFonts w:hint="eastAsia"/>
-        </w:rPr>
       </w:pPr>
     </w:p>
     <w:p>
       <w:pPr>
         <w:wordWrap/>
         <w:rPr>
-          <w:rFonts w:hint="eastAsia"/>
           <w:b/>
           <w:sz w:val="22"/>
           <w:szCs w:val="28"/>
@@ -5338,6 +5564,7 @@
                 <w:sz w:val="16"/>
                 <w:szCs w:val="16"/>
               </w:rPr>
+              <w:lastRenderedPageBreak/>
               <w:t>R</w:t>
             </w:r>
             <w:r>
@@ -5510,7 +5737,7 @@
                 <w:szCs w:val="16"/>
               </w:rPr>
             </w:pPr>
-            <w:hyperlink r:id="rId9" w:history="1">
+            <w:hyperlink r:id="rId10" w:history="1">
               <w:r>
                 <w:rPr>
                   <w:rStyle w:val="a7"/>
@@ -6523,7 +6750,7 @@
                 <w:u w:val="single"/>
               </w:rPr>
             </w:pPr>
-            <w:hyperlink r:id="rId10" w:history="1">
+            <w:hyperlink r:id="rId11" w:history="1">
               <w:r>
                 <w:rPr>
                   <w:rStyle w:val="a7"/>
@@ -6755,16 +6982,7 @@
                 <w:sz w:val="16"/>
                 <w:szCs w:val="16"/>
               </w:rPr>
-              <w:t xml:space="preserve">태양 전지 </w:t>
-            </w:r>
-            <w:r>
-              <w:rPr>
-                <w:rFonts w:hint="eastAsia"/>
-                <w:sz w:val="16"/>
-                <w:szCs w:val="16"/>
-              </w:rPr>
-              <w:lastRenderedPageBreak/>
-              <w:t>판</w:t>
+              <w:t>태양 전지 판</w:t>
             </w:r>
           </w:p>
         </w:tc>
@@ -6793,7 +7011,6 @@
                 <w:sz w:val="16"/>
                 <w:szCs w:val="16"/>
               </w:rPr>
-              <w:lastRenderedPageBreak/>
               <w:t>5</w:t>
             </w:r>
             <w:r>
@@ -6801,15 +7018,7 @@
                 <w:sz w:val="16"/>
                 <w:szCs w:val="16"/>
               </w:rPr>
-              <w:t xml:space="preserve">V </w:t>
-            </w:r>
-            <w:r>
-              <w:rPr>
-                <w:sz w:val="16"/>
-                <w:szCs w:val="16"/>
-              </w:rPr>
-              <w:lastRenderedPageBreak/>
-              <w:t>400mA</w:t>
+              <w:t>V 400mA</w:t>
             </w:r>
           </w:p>
         </w:tc>
@@ -6838,7 +7047,6 @@
                 <w:sz w:val="16"/>
                 <w:szCs w:val="16"/>
               </w:rPr>
-              <w:lastRenderedPageBreak/>
               <w:t>6</w:t>
             </w:r>
             <w:r>
@@ -6934,7 +7142,7 @@
                 <w:szCs w:val="16"/>
               </w:rPr>
             </w:pPr>
-            <w:hyperlink r:id="rId11" w:history="1">
+            <w:hyperlink r:id="rId12" w:history="1">
               <w:r>
                 <w:rPr>
                   <w:rStyle w:val="a7"/>
@@ -6974,7 +7182,6 @@
                 <w:sz w:val="16"/>
                 <w:szCs w:val="16"/>
               </w:rPr>
-              <w:lastRenderedPageBreak/>
               <w:t xml:space="preserve">릴레이 </w:t>
             </w:r>
             <w:r>
@@ -7142,7 +7349,7 @@
                 <w:szCs w:val="16"/>
               </w:rPr>
             </w:pPr>
-            <w:hyperlink r:id="rId12" w:history="1">
+            <w:hyperlink r:id="rId13" w:history="1">
               <w:r>
                 <w:rPr>
                   <w:rStyle w:val="a7"/>
@@ -7364,7 +7571,7 @@
                 <w:szCs w:val="16"/>
               </w:rPr>
             </w:pPr>
-            <w:hyperlink r:id="rId13" w:history="1">
+            <w:hyperlink r:id="rId14" w:history="1">
               <w:r>
                 <w:rPr>
                   <w:rStyle w:val="a7"/>
@@ -7571,7 +7778,7 @@
                 <w:szCs w:val="16"/>
               </w:rPr>
             </w:pPr>
-            <w:hyperlink r:id="rId14" w:history="1">
+            <w:hyperlink r:id="rId15" w:history="1">
               <w:r>
                 <w:rPr>
                   <w:rStyle w:val="a7"/>
@@ -7786,7 +7993,7 @@
                 <w:szCs w:val="16"/>
               </w:rPr>
             </w:pPr>
-            <w:hyperlink r:id="rId15" w:history="1">
+            <w:hyperlink r:id="rId16" w:history="1">
               <w:r>
                 <w:rPr>
                   <w:rStyle w:val="a7"/>
@@ -8001,7 +8208,7 @@
                 <w:szCs w:val="16"/>
               </w:rPr>
             </w:pPr>
-            <w:hyperlink r:id="rId16" w:history="1">
+            <w:hyperlink r:id="rId17" w:history="1">
               <w:r>
                 <w:rPr>
                   <w:rStyle w:val="a7"/>
@@ -8193,7 +8400,7 @@
                 <w:szCs w:val="16"/>
               </w:rPr>
             </w:pPr>
-            <w:hyperlink r:id="rId17" w:history="1">
+            <w:hyperlink r:id="rId18" w:history="1">
               <w:r>
                 <w:rPr>
                   <w:rStyle w:val="a7"/>
@@ -8416,7 +8623,7 @@
                 <w:szCs w:val="16"/>
               </w:rPr>
             </w:pPr>
-            <w:hyperlink r:id="rId18" w:history="1">
+            <w:hyperlink r:id="rId19" w:history="1">
               <w:r>
                 <w:rPr>
                   <w:rStyle w:val="a7"/>
@@ -8631,7 +8838,7 @@
                 <w:szCs w:val="16"/>
               </w:rPr>
             </w:pPr>
-            <w:hyperlink r:id="rId19" w:history="1">
+            <w:hyperlink r:id="rId20" w:history="1">
               <w:r>
                 <w:rPr>
                   <w:rStyle w:val="a7"/>
@@ -8824,7 +9031,7 @@
                 <w:szCs w:val="16"/>
               </w:rPr>
             </w:pPr>
-            <w:hyperlink r:id="rId20" w:history="1">
+            <w:hyperlink r:id="rId21" w:history="1">
               <w:r>
                 <w:rPr>
                   <w:rStyle w:val="a7"/>
@@ -8879,6 +9086,7 @@
                 <w:sz w:val="16"/>
                 <w:szCs w:val="16"/>
               </w:rPr>
+              <w:lastRenderedPageBreak/>
               <w:t>커넥터</w:t>
             </w:r>
           </w:p>
@@ -8908,6 +9116,7 @@
                 <w:sz w:val="16"/>
                 <w:szCs w:val="16"/>
               </w:rPr>
+              <w:lastRenderedPageBreak/>
               <w:t>2A</w:t>
             </w:r>
           </w:p>
@@ -9032,7 +9241,7 @@
                 <w:szCs w:val="16"/>
               </w:rPr>
             </w:pPr>
-            <w:hyperlink r:id="rId21" w:history="1">
+            <w:hyperlink r:id="rId22" w:history="1">
               <w:r>
                 <w:rPr>
                   <w:rStyle w:val="a7"/>
@@ -9074,6 +9283,7 @@
                 <w:sz w:val="16"/>
                 <w:szCs w:val="16"/>
               </w:rPr>
+              <w:lastRenderedPageBreak/>
               <w:t>합계</w:t>
             </w:r>
           </w:p>
@@ -9279,6 +9489,297 @@
     </w:lvl>
   </w:abstractNum>
   <w:abstractNum w:abstractNumId="1" w15:restartNumberingAfterBreak="0">
+    <w:nsid w:val="0AA0595F"/>
+    <w:multiLevelType w:val="hybridMultilevel"/>
+    <w:tmpl w:val="ECB21CE4"/>
+    <w:lvl w:ilvl="0" w:tplc="5F54AB2E">
+      <w:start w:val="1"/>
+      <w:numFmt w:val="decimal"/>
+      <w:lvlText w:val="%1)"/>
+      <w:lvlJc w:val="left"/>
+      <w:pPr>
+        <w:ind w:left="2360" w:hanging="360"/>
+      </w:pPr>
+      <w:rPr>
+        <w:rFonts w:hint="default"/>
+      </w:rPr>
+    </w:lvl>
+    <w:lvl w:ilvl="1" w:tplc="04090019" w:tentative="1">
+      <w:start w:val="1"/>
+      <w:numFmt w:val="upperLetter"/>
+      <w:lvlText w:val="%2."/>
+      <w:lvlJc w:val="left"/>
+      <w:pPr>
+        <w:ind w:left="2800" w:hanging="400"/>
+      </w:pPr>
+    </w:lvl>
+    <w:lvl w:ilvl="2" w:tplc="0409001B" w:tentative="1">
+      <w:start w:val="1"/>
+      <w:numFmt w:val="lowerRoman"/>
+      <w:lvlText w:val="%3."/>
+      <w:lvlJc w:val="right"/>
+      <w:pPr>
+        <w:ind w:left="3200" w:hanging="400"/>
+      </w:pPr>
+    </w:lvl>
+    <w:lvl w:ilvl="3" w:tplc="0409000F" w:tentative="1">
+      <w:start w:val="1"/>
+      <w:numFmt w:val="decimal"/>
+      <w:lvlText w:val="%4."/>
+      <w:lvlJc w:val="left"/>
+      <w:pPr>
+        <w:ind w:left="3600" w:hanging="400"/>
+      </w:pPr>
+    </w:lvl>
+    <w:lvl w:ilvl="4" w:tplc="04090019" w:tentative="1">
+      <w:start w:val="1"/>
+      <w:numFmt w:val="upperLetter"/>
+      <w:lvlText w:val="%5."/>
+      <w:lvlJc w:val="left"/>
+      <w:pPr>
+        <w:ind w:left="4000" w:hanging="400"/>
+      </w:pPr>
+    </w:lvl>
+    <w:lvl w:ilvl="5" w:tplc="0409001B" w:tentative="1">
+      <w:start w:val="1"/>
+      <w:numFmt w:val="lowerRoman"/>
+      <w:lvlText w:val="%6."/>
+      <w:lvlJc w:val="right"/>
+      <w:pPr>
+        <w:ind w:left="4400" w:hanging="400"/>
+      </w:pPr>
+    </w:lvl>
+    <w:lvl w:ilvl="6" w:tplc="0409000F" w:tentative="1">
+      <w:start w:val="1"/>
+      <w:numFmt w:val="decimal"/>
+      <w:lvlText w:val="%7."/>
+      <w:lvlJc w:val="left"/>
+      <w:pPr>
+        <w:ind w:left="4800" w:hanging="400"/>
+      </w:pPr>
+    </w:lvl>
+    <w:lvl w:ilvl="7" w:tplc="04090019" w:tentative="1">
+      <w:start w:val="1"/>
+      <w:numFmt w:val="upperLetter"/>
+      <w:lvlText w:val="%8."/>
+      <w:lvlJc w:val="left"/>
+      <w:pPr>
+        <w:ind w:left="5200" w:hanging="400"/>
+      </w:pPr>
+    </w:lvl>
+    <w:lvl w:ilvl="8" w:tplc="0409001B" w:tentative="1">
+      <w:start w:val="1"/>
+      <w:numFmt w:val="lowerRoman"/>
+      <w:lvlText w:val="%9."/>
+      <w:lvlJc w:val="right"/>
+      <w:pPr>
+        <w:ind w:left="5600" w:hanging="400"/>
+      </w:pPr>
+    </w:lvl>
+  </w:abstractNum>
+  <w:abstractNum w:abstractNumId="2" w15:restartNumberingAfterBreak="0">
+    <w:nsid w:val="0B770F93"/>
+    <w:multiLevelType w:val="hybridMultilevel"/>
+    <w:tmpl w:val="7076C8FA"/>
+    <w:lvl w:ilvl="0" w:tplc="FCEA5DF2">
+      <w:start w:val="1"/>
+      <w:numFmt w:val="bullet"/>
+      <w:lvlText w:val=""/>
+      <w:lvlJc w:val="left"/>
+      <w:pPr>
+        <w:ind w:left="3160" w:hanging="360"/>
+      </w:pPr>
+      <w:rPr>
+        <w:rFonts w:ascii="Wingdings" w:eastAsiaTheme="minorEastAsia" w:hAnsi="Wingdings" w:cstheme="minorBidi" w:hint="default"/>
+      </w:rPr>
+    </w:lvl>
+    <w:lvl w:ilvl="1" w:tplc="04090003" w:tentative="1">
+      <w:start w:val="1"/>
+      <w:numFmt w:val="bullet"/>
+      <w:lvlText w:val=""/>
+      <w:lvlJc w:val="left"/>
+      <w:pPr>
+        <w:ind w:left="3600" w:hanging="400"/>
+      </w:pPr>
+      <w:rPr>
+        <w:rFonts w:ascii="Wingdings" w:hAnsi="Wingdings" w:hint="default"/>
+      </w:rPr>
+    </w:lvl>
+    <w:lvl w:ilvl="2" w:tplc="04090005" w:tentative="1">
+      <w:start w:val="1"/>
+      <w:numFmt w:val="bullet"/>
+      <w:lvlText w:val=""/>
+      <w:lvlJc w:val="left"/>
+      <w:pPr>
+        <w:ind w:left="4000" w:hanging="400"/>
+      </w:pPr>
+      <w:rPr>
+        <w:rFonts w:ascii="Wingdings" w:hAnsi="Wingdings" w:hint="default"/>
+      </w:rPr>
+    </w:lvl>
+    <w:lvl w:ilvl="3" w:tplc="04090001" w:tentative="1">
+      <w:start w:val="1"/>
+      <w:numFmt w:val="bullet"/>
+      <w:lvlText w:val=""/>
+      <w:lvlJc w:val="left"/>
+      <w:pPr>
+        <w:ind w:left="4400" w:hanging="400"/>
+      </w:pPr>
+      <w:rPr>
+        <w:rFonts w:ascii="Wingdings" w:hAnsi="Wingdings" w:hint="default"/>
+      </w:rPr>
+    </w:lvl>
+    <w:lvl w:ilvl="4" w:tplc="04090003" w:tentative="1">
+      <w:start w:val="1"/>
+      <w:numFmt w:val="bullet"/>
+      <w:lvlText w:val=""/>
+      <w:lvlJc w:val="left"/>
+      <w:pPr>
+        <w:ind w:left="4800" w:hanging="400"/>
+      </w:pPr>
+      <w:rPr>
+        <w:rFonts w:ascii="Wingdings" w:hAnsi="Wingdings" w:hint="default"/>
+      </w:rPr>
+    </w:lvl>
+    <w:lvl w:ilvl="5" w:tplc="04090005" w:tentative="1">
+      <w:start w:val="1"/>
+      <w:numFmt w:val="bullet"/>
+      <w:lvlText w:val=""/>
+      <w:lvlJc w:val="left"/>
+      <w:pPr>
+        <w:ind w:left="5200" w:hanging="400"/>
+      </w:pPr>
+      <w:rPr>
+        <w:rFonts w:ascii="Wingdings" w:hAnsi="Wingdings" w:hint="default"/>
+      </w:rPr>
+    </w:lvl>
+    <w:lvl w:ilvl="6" w:tplc="04090001" w:tentative="1">
+      <w:start w:val="1"/>
+      <w:numFmt w:val="bullet"/>
+      <w:lvlText w:val=""/>
+      <w:lvlJc w:val="left"/>
+      <w:pPr>
+        <w:ind w:left="5600" w:hanging="400"/>
+      </w:pPr>
+      <w:rPr>
+        <w:rFonts w:ascii="Wingdings" w:hAnsi="Wingdings" w:hint="default"/>
+      </w:rPr>
+    </w:lvl>
+    <w:lvl w:ilvl="7" w:tplc="04090003" w:tentative="1">
+      <w:start w:val="1"/>
+      <w:numFmt w:val="bullet"/>
+      <w:lvlText w:val=""/>
+      <w:lvlJc w:val="left"/>
+      <w:pPr>
+        <w:ind w:left="6000" w:hanging="400"/>
+      </w:pPr>
+      <w:rPr>
+        <w:rFonts w:ascii="Wingdings" w:hAnsi="Wingdings" w:hint="default"/>
+      </w:rPr>
+    </w:lvl>
+    <w:lvl w:ilvl="8" w:tplc="04090005" w:tentative="1">
+      <w:start w:val="1"/>
+      <w:numFmt w:val="bullet"/>
+      <w:lvlText w:val=""/>
+      <w:lvlJc w:val="left"/>
+      <w:pPr>
+        <w:ind w:left="6400" w:hanging="400"/>
+      </w:pPr>
+      <w:rPr>
+        <w:rFonts w:ascii="Wingdings" w:hAnsi="Wingdings" w:hint="default"/>
+      </w:rPr>
+    </w:lvl>
+  </w:abstractNum>
+  <w:abstractNum w:abstractNumId="3" w15:restartNumberingAfterBreak="0">
+    <w:nsid w:val="0EE473A4"/>
+    <w:multiLevelType w:val="hybridMultilevel"/>
+    <w:tmpl w:val="6C3252BC"/>
+    <w:lvl w:ilvl="0" w:tplc="5FD28D5C">
+      <w:start w:val="1"/>
+      <w:numFmt w:val="decimal"/>
+      <w:lvlText w:val="%1)"/>
+      <w:lvlJc w:val="left"/>
+      <w:pPr>
+        <w:ind w:left="2360" w:hanging="360"/>
+      </w:pPr>
+      <w:rPr>
+        <w:rFonts w:hint="default"/>
+      </w:rPr>
+    </w:lvl>
+    <w:lvl w:ilvl="1" w:tplc="04090019">
+      <w:start w:val="1"/>
+      <w:numFmt w:val="upperLetter"/>
+      <w:lvlText w:val="%2."/>
+      <w:lvlJc w:val="left"/>
+      <w:pPr>
+        <w:ind w:left="2800" w:hanging="400"/>
+      </w:pPr>
+    </w:lvl>
+    <w:lvl w:ilvl="2" w:tplc="0409001B" w:tentative="1">
+      <w:start w:val="1"/>
+      <w:numFmt w:val="lowerRoman"/>
+      <w:lvlText w:val="%3."/>
+      <w:lvlJc w:val="right"/>
+      <w:pPr>
+        <w:ind w:left="3200" w:hanging="400"/>
+      </w:pPr>
+    </w:lvl>
+    <w:lvl w:ilvl="3" w:tplc="0409000F" w:tentative="1">
+      <w:start w:val="1"/>
+      <w:numFmt w:val="decimal"/>
+      <w:lvlText w:val="%4."/>
+      <w:lvlJc w:val="left"/>
+      <w:pPr>
+        <w:ind w:left="3600" w:hanging="400"/>
+      </w:pPr>
+    </w:lvl>
+    <w:lvl w:ilvl="4" w:tplc="04090019" w:tentative="1">
+      <w:start w:val="1"/>
+      <w:numFmt w:val="upperLetter"/>
+      <w:lvlText w:val="%5."/>
+      <w:lvlJc w:val="left"/>
+      <w:pPr>
+        <w:ind w:left="4000" w:hanging="400"/>
+      </w:pPr>
+    </w:lvl>
+    <w:lvl w:ilvl="5" w:tplc="0409001B" w:tentative="1">
+      <w:start w:val="1"/>
+      <w:numFmt w:val="lowerRoman"/>
+      <w:lvlText w:val="%6."/>
+      <w:lvlJc w:val="right"/>
+      <w:pPr>
+        <w:ind w:left="4400" w:hanging="400"/>
+      </w:pPr>
+    </w:lvl>
+    <w:lvl w:ilvl="6" w:tplc="0409000F" w:tentative="1">
+      <w:start w:val="1"/>
+      <w:numFmt w:val="decimal"/>
+      <w:lvlText w:val="%7."/>
+      <w:lvlJc w:val="left"/>
+      <w:pPr>
+        <w:ind w:left="4800" w:hanging="400"/>
+      </w:pPr>
+    </w:lvl>
+    <w:lvl w:ilvl="7" w:tplc="04090019" w:tentative="1">
+      <w:start w:val="1"/>
+      <w:numFmt w:val="upperLetter"/>
+      <w:lvlText w:val="%8."/>
+      <w:lvlJc w:val="left"/>
+      <w:pPr>
+        <w:ind w:left="5200" w:hanging="400"/>
+      </w:pPr>
+    </w:lvl>
+    <w:lvl w:ilvl="8" w:tplc="0409001B" w:tentative="1">
+      <w:start w:val="1"/>
+      <w:numFmt w:val="lowerRoman"/>
+      <w:lvlText w:val="%9."/>
+      <w:lvlJc w:val="right"/>
+      <w:pPr>
+        <w:ind w:left="5600" w:hanging="400"/>
+      </w:pPr>
+    </w:lvl>
+  </w:abstractNum>
+  <w:abstractNum w:abstractNumId="4" w15:restartNumberingAfterBreak="0">
     <w:nsid w:val="2FEB0F65"/>
     <w:multiLevelType w:val="hybridMultilevel"/>
     <w:tmpl w:val="9F24B6DE"/>
@@ -9364,7 +9865,7 @@
       </w:pPr>
     </w:lvl>
   </w:abstractNum>
-  <w:abstractNum w:abstractNumId="2" w15:restartNumberingAfterBreak="0">
+  <w:abstractNum w:abstractNumId="5" w15:restartNumberingAfterBreak="0">
     <w:nsid w:val="342241F0"/>
     <w:multiLevelType w:val="hybridMultilevel"/>
     <w:tmpl w:val="A5E4BA1E"/>
@@ -9450,7 +9951,322 @@
       </w:pPr>
     </w:lvl>
   </w:abstractNum>
-  <w:abstractNum w:abstractNumId="3" w15:restartNumberingAfterBreak="0">
+  <w:abstractNum w:abstractNumId="6" w15:restartNumberingAfterBreak="0">
+    <w:nsid w:val="354D7F90"/>
+    <w:multiLevelType w:val="hybridMultilevel"/>
+    <w:tmpl w:val="20907512"/>
+    <w:lvl w:ilvl="0" w:tplc="79868C42">
+      <w:start w:val="1"/>
+      <w:numFmt w:val="bullet"/>
+      <w:lvlText w:val=""/>
+      <w:lvlJc w:val="left"/>
+      <w:pPr>
+        <w:ind w:left="2720" w:hanging="360"/>
+      </w:pPr>
+      <w:rPr>
+        <w:rFonts w:ascii="Wingdings" w:eastAsiaTheme="minorEastAsia" w:hAnsi="Wingdings" w:cstheme="minorBidi" w:hint="default"/>
+      </w:rPr>
+    </w:lvl>
+    <w:lvl w:ilvl="1" w:tplc="04090003" w:tentative="1">
+      <w:start w:val="1"/>
+      <w:numFmt w:val="bullet"/>
+      <w:lvlText w:val=""/>
+      <w:lvlJc w:val="left"/>
+      <w:pPr>
+        <w:ind w:left="3160" w:hanging="400"/>
+      </w:pPr>
+      <w:rPr>
+        <w:rFonts w:ascii="Wingdings" w:hAnsi="Wingdings" w:hint="default"/>
+      </w:rPr>
+    </w:lvl>
+    <w:lvl w:ilvl="2" w:tplc="04090005" w:tentative="1">
+      <w:start w:val="1"/>
+      <w:numFmt w:val="bullet"/>
+      <w:lvlText w:val=""/>
+      <w:lvlJc w:val="left"/>
+      <w:pPr>
+        <w:ind w:left="3560" w:hanging="400"/>
+      </w:pPr>
+      <w:rPr>
+        <w:rFonts w:ascii="Wingdings" w:hAnsi="Wingdings" w:hint="default"/>
+      </w:rPr>
+    </w:lvl>
+    <w:lvl w:ilvl="3" w:tplc="04090001" w:tentative="1">
+      <w:start w:val="1"/>
+      <w:numFmt w:val="bullet"/>
+      <w:lvlText w:val=""/>
+      <w:lvlJc w:val="left"/>
+      <w:pPr>
+        <w:ind w:left="3960" w:hanging="400"/>
+      </w:pPr>
+      <w:rPr>
+        <w:rFonts w:ascii="Wingdings" w:hAnsi="Wingdings" w:hint="default"/>
+      </w:rPr>
+    </w:lvl>
+    <w:lvl w:ilvl="4" w:tplc="04090003" w:tentative="1">
+      <w:start w:val="1"/>
+      <w:numFmt w:val="bullet"/>
+      <w:lvlText w:val=""/>
+      <w:lvlJc w:val="left"/>
+      <w:pPr>
+        <w:ind w:left="4360" w:hanging="400"/>
+      </w:pPr>
+      <w:rPr>
+        <w:rFonts w:ascii="Wingdings" w:hAnsi="Wingdings" w:hint="default"/>
+      </w:rPr>
+    </w:lvl>
+    <w:lvl w:ilvl="5" w:tplc="04090005" w:tentative="1">
+      <w:start w:val="1"/>
+      <w:numFmt w:val="bullet"/>
+      <w:lvlText w:val=""/>
+      <w:lvlJc w:val="left"/>
+      <w:pPr>
+        <w:ind w:left="4760" w:hanging="400"/>
+      </w:pPr>
+      <w:rPr>
+        <w:rFonts w:ascii="Wingdings" w:hAnsi="Wingdings" w:hint="default"/>
+      </w:rPr>
+    </w:lvl>
+    <w:lvl w:ilvl="6" w:tplc="04090001" w:tentative="1">
+      <w:start w:val="1"/>
+      <w:numFmt w:val="bullet"/>
+      <w:lvlText w:val=""/>
+      <w:lvlJc w:val="left"/>
+      <w:pPr>
+        <w:ind w:left="5160" w:hanging="400"/>
+      </w:pPr>
+      <w:rPr>
+        <w:rFonts w:ascii="Wingdings" w:hAnsi="Wingdings" w:hint="default"/>
+      </w:rPr>
+    </w:lvl>
+    <w:lvl w:ilvl="7" w:tplc="04090003" w:tentative="1">
+      <w:start w:val="1"/>
+      <w:numFmt w:val="bullet"/>
+      <w:lvlText w:val=""/>
+      <w:lvlJc w:val="left"/>
+      <w:pPr>
+        <w:ind w:left="5560" w:hanging="400"/>
+      </w:pPr>
+      <w:rPr>
+        <w:rFonts w:ascii="Wingdings" w:hAnsi="Wingdings" w:hint="default"/>
+      </w:rPr>
+    </w:lvl>
+    <w:lvl w:ilvl="8" w:tplc="04090005" w:tentative="1">
+      <w:start w:val="1"/>
+      <w:numFmt w:val="bullet"/>
+      <w:lvlText w:val=""/>
+      <w:lvlJc w:val="left"/>
+      <w:pPr>
+        <w:ind w:left="5960" w:hanging="400"/>
+      </w:pPr>
+      <w:rPr>
+        <w:rFonts w:ascii="Wingdings" w:hAnsi="Wingdings" w:hint="default"/>
+      </w:rPr>
+    </w:lvl>
+  </w:abstractNum>
+  <w:abstractNum w:abstractNumId="7" w15:restartNumberingAfterBreak="0">
+    <w:nsid w:val="3F8051D0"/>
+    <w:multiLevelType w:val="hybridMultilevel"/>
+    <w:tmpl w:val="892862A6"/>
+    <w:lvl w:ilvl="0" w:tplc="47A629BC">
+      <w:start w:val="1"/>
+      <w:numFmt w:val="decimal"/>
+      <w:lvlText w:val="%1)"/>
+      <w:lvlJc w:val="left"/>
+      <w:pPr>
+        <w:ind w:left="2360" w:hanging="360"/>
+      </w:pPr>
+      <w:rPr>
+        <w:rFonts w:hint="default"/>
+      </w:rPr>
+    </w:lvl>
+    <w:lvl w:ilvl="1" w:tplc="04090019" w:tentative="1">
+      <w:start w:val="1"/>
+      <w:numFmt w:val="upperLetter"/>
+      <w:lvlText w:val="%2."/>
+      <w:lvlJc w:val="left"/>
+      <w:pPr>
+        <w:ind w:left="2800" w:hanging="400"/>
+      </w:pPr>
+    </w:lvl>
+    <w:lvl w:ilvl="2" w:tplc="0409001B" w:tentative="1">
+      <w:start w:val="1"/>
+      <w:numFmt w:val="lowerRoman"/>
+      <w:lvlText w:val="%3."/>
+      <w:lvlJc w:val="right"/>
+      <w:pPr>
+        <w:ind w:left="3200" w:hanging="400"/>
+      </w:pPr>
+    </w:lvl>
+    <w:lvl w:ilvl="3" w:tplc="0409000F" w:tentative="1">
+      <w:start w:val="1"/>
+      <w:numFmt w:val="decimal"/>
+      <w:lvlText w:val="%4."/>
+      <w:lvlJc w:val="left"/>
+      <w:pPr>
+        <w:ind w:left="3600" w:hanging="400"/>
+      </w:pPr>
+    </w:lvl>
+    <w:lvl w:ilvl="4" w:tplc="04090019" w:tentative="1">
+      <w:start w:val="1"/>
+      <w:numFmt w:val="upperLetter"/>
+      <w:lvlText w:val="%5."/>
+      <w:lvlJc w:val="left"/>
+      <w:pPr>
+        <w:ind w:left="4000" w:hanging="400"/>
+      </w:pPr>
+    </w:lvl>
+    <w:lvl w:ilvl="5" w:tplc="0409001B" w:tentative="1">
+      <w:start w:val="1"/>
+      <w:numFmt w:val="lowerRoman"/>
+      <w:lvlText w:val="%6."/>
+      <w:lvlJc w:val="right"/>
+      <w:pPr>
+        <w:ind w:left="4400" w:hanging="400"/>
+      </w:pPr>
+    </w:lvl>
+    <w:lvl w:ilvl="6" w:tplc="0409000F" w:tentative="1">
+      <w:start w:val="1"/>
+      <w:numFmt w:val="decimal"/>
+      <w:lvlText w:val="%7."/>
+      <w:lvlJc w:val="left"/>
+      <w:pPr>
+        <w:ind w:left="4800" w:hanging="400"/>
+      </w:pPr>
+    </w:lvl>
+    <w:lvl w:ilvl="7" w:tplc="04090019" w:tentative="1">
+      <w:start w:val="1"/>
+      <w:numFmt w:val="upperLetter"/>
+      <w:lvlText w:val="%8."/>
+      <w:lvlJc w:val="left"/>
+      <w:pPr>
+        <w:ind w:left="5200" w:hanging="400"/>
+      </w:pPr>
+    </w:lvl>
+    <w:lvl w:ilvl="8" w:tplc="0409001B" w:tentative="1">
+      <w:start w:val="1"/>
+      <w:numFmt w:val="lowerRoman"/>
+      <w:lvlText w:val="%9."/>
+      <w:lvlJc w:val="right"/>
+      <w:pPr>
+        <w:ind w:left="5600" w:hanging="400"/>
+      </w:pPr>
+    </w:lvl>
+  </w:abstractNum>
+  <w:abstractNum w:abstractNumId="8" w15:restartNumberingAfterBreak="0">
+    <w:nsid w:val="43E4423A"/>
+    <w:multiLevelType w:val="hybridMultilevel"/>
+    <w:tmpl w:val="D9C26478"/>
+    <w:lvl w:ilvl="0" w:tplc="C5140220">
+      <w:start w:val="1"/>
+      <w:numFmt w:val="bullet"/>
+      <w:lvlText w:val=""/>
+      <w:lvlJc w:val="left"/>
+      <w:pPr>
+        <w:ind w:left="2720" w:hanging="360"/>
+      </w:pPr>
+      <w:rPr>
+        <w:rFonts w:ascii="Wingdings" w:eastAsiaTheme="minorEastAsia" w:hAnsi="Wingdings" w:cstheme="minorBidi" w:hint="default"/>
+      </w:rPr>
+    </w:lvl>
+    <w:lvl w:ilvl="1" w:tplc="04090003" w:tentative="1">
+      <w:start w:val="1"/>
+      <w:numFmt w:val="bullet"/>
+      <w:lvlText w:val=""/>
+      <w:lvlJc w:val="left"/>
+      <w:pPr>
+        <w:ind w:left="3160" w:hanging="400"/>
+      </w:pPr>
+      <w:rPr>
+        <w:rFonts w:ascii="Wingdings" w:hAnsi="Wingdings" w:hint="default"/>
+      </w:rPr>
+    </w:lvl>
+    <w:lvl w:ilvl="2" w:tplc="04090005" w:tentative="1">
+      <w:start w:val="1"/>
+      <w:numFmt w:val="bullet"/>
+      <w:lvlText w:val=""/>
+      <w:lvlJc w:val="left"/>
+      <w:pPr>
+        <w:ind w:left="3560" w:hanging="400"/>
+      </w:pPr>
+      <w:rPr>
+        <w:rFonts w:ascii="Wingdings" w:hAnsi="Wingdings" w:hint="default"/>
+      </w:rPr>
+    </w:lvl>
+    <w:lvl w:ilvl="3" w:tplc="04090001" w:tentative="1">
+      <w:start w:val="1"/>
+      <w:numFmt w:val="bullet"/>
+      <w:lvlText w:val=""/>
+      <w:lvlJc w:val="left"/>
+      <w:pPr>
+        <w:ind w:left="3960" w:hanging="400"/>
+      </w:pPr>
+      <w:rPr>
+        <w:rFonts w:ascii="Wingdings" w:hAnsi="Wingdings" w:hint="default"/>
+      </w:rPr>
+    </w:lvl>
+    <w:lvl w:ilvl="4" w:tplc="04090003" w:tentative="1">
+      <w:start w:val="1"/>
+      <w:numFmt w:val="bullet"/>
+      <w:lvlText w:val=""/>
+      <w:lvlJc w:val="left"/>
+      <w:pPr>
+        <w:ind w:left="4360" w:hanging="400"/>
+      </w:pPr>
+      <w:rPr>
+        <w:rFonts w:ascii="Wingdings" w:hAnsi="Wingdings" w:hint="default"/>
+      </w:rPr>
+    </w:lvl>
+    <w:lvl w:ilvl="5" w:tplc="04090005" w:tentative="1">
+      <w:start w:val="1"/>
+      <w:numFmt w:val="bullet"/>
+      <w:lvlText w:val=""/>
+      <w:lvlJc w:val="left"/>
+      <w:pPr>
+        <w:ind w:left="4760" w:hanging="400"/>
+      </w:pPr>
+      <w:rPr>
+        <w:rFonts w:ascii="Wingdings" w:hAnsi="Wingdings" w:hint="default"/>
+      </w:rPr>
+    </w:lvl>
+    <w:lvl w:ilvl="6" w:tplc="04090001" w:tentative="1">
+      <w:start w:val="1"/>
+      <w:numFmt w:val="bullet"/>
+      <w:lvlText w:val=""/>
+      <w:lvlJc w:val="left"/>
+      <w:pPr>
+        <w:ind w:left="5160" w:hanging="400"/>
+      </w:pPr>
+      <w:rPr>
+        <w:rFonts w:ascii="Wingdings" w:hAnsi="Wingdings" w:hint="default"/>
+      </w:rPr>
+    </w:lvl>
+    <w:lvl w:ilvl="7" w:tplc="04090003" w:tentative="1">
+      <w:start w:val="1"/>
+      <w:numFmt w:val="bullet"/>
+      <w:lvlText w:val=""/>
+      <w:lvlJc w:val="left"/>
+      <w:pPr>
+        <w:ind w:left="5560" w:hanging="400"/>
+      </w:pPr>
+      <w:rPr>
+        <w:rFonts w:ascii="Wingdings" w:hAnsi="Wingdings" w:hint="default"/>
+      </w:rPr>
+    </w:lvl>
+    <w:lvl w:ilvl="8" w:tplc="04090005" w:tentative="1">
+      <w:start w:val="1"/>
+      <w:numFmt w:val="bullet"/>
+      <w:lvlText w:val=""/>
+      <w:lvlJc w:val="left"/>
+      <w:pPr>
+        <w:ind w:left="5960" w:hanging="400"/>
+      </w:pPr>
+      <w:rPr>
+        <w:rFonts w:ascii="Wingdings" w:hAnsi="Wingdings" w:hint="default"/>
+      </w:rPr>
+    </w:lvl>
+  </w:abstractNum>
+  <w:abstractNum w:abstractNumId="9" w15:restartNumberingAfterBreak="0">
     <w:nsid w:val="49200F0C"/>
     <w:multiLevelType w:val="hybridMultilevel"/>
     <w:tmpl w:val="06E49F6C"/>
@@ -9466,7 +10282,7 @@
         <w:rFonts w:hint="default"/>
       </w:rPr>
     </w:lvl>
-    <w:lvl w:ilvl="1" w:tplc="04090019" w:tentative="1">
+    <w:lvl w:ilvl="1" w:tplc="04090019">
       <w:start w:val="1"/>
       <w:numFmt w:val="upperLetter"/>
       <w:lvlText w:val="%2."/>
@@ -9539,7 +10355,209 @@
       </w:pPr>
     </w:lvl>
   </w:abstractNum>
-  <w:abstractNum w:abstractNumId="4" w15:restartNumberingAfterBreak="0">
+  <w:abstractNum w:abstractNumId="10" w15:restartNumberingAfterBreak="0">
+    <w:nsid w:val="53A81109"/>
+    <w:multiLevelType w:val="hybridMultilevel"/>
+    <w:tmpl w:val="0ECC2336"/>
+    <w:lvl w:ilvl="0" w:tplc="889EB076">
+      <w:start w:val="1"/>
+      <w:numFmt w:val="bullet"/>
+      <w:lvlText w:val=""/>
+      <w:lvlJc w:val="left"/>
+      <w:pPr>
+        <w:ind w:left="2280" w:hanging="360"/>
+      </w:pPr>
+      <w:rPr>
+        <w:rFonts w:ascii="Wingdings" w:eastAsiaTheme="minorEastAsia" w:hAnsi="Wingdings" w:cstheme="minorBidi" w:hint="default"/>
+      </w:rPr>
+    </w:lvl>
+    <w:lvl w:ilvl="1" w:tplc="04090003">
+      <w:start w:val="1"/>
+      <w:numFmt w:val="bullet"/>
+      <w:lvlText w:val=""/>
+      <w:lvlJc w:val="left"/>
+      <w:pPr>
+        <w:ind w:left="2720" w:hanging="400"/>
+      </w:pPr>
+      <w:rPr>
+        <w:rFonts w:ascii="Wingdings" w:hAnsi="Wingdings" w:hint="default"/>
+      </w:rPr>
+    </w:lvl>
+    <w:lvl w:ilvl="2" w:tplc="04090005" w:tentative="1">
+      <w:start w:val="1"/>
+      <w:numFmt w:val="bullet"/>
+      <w:lvlText w:val=""/>
+      <w:lvlJc w:val="left"/>
+      <w:pPr>
+        <w:ind w:left="3120" w:hanging="400"/>
+      </w:pPr>
+      <w:rPr>
+        <w:rFonts w:ascii="Wingdings" w:hAnsi="Wingdings" w:hint="default"/>
+      </w:rPr>
+    </w:lvl>
+    <w:lvl w:ilvl="3" w:tplc="04090001" w:tentative="1">
+      <w:start w:val="1"/>
+      <w:numFmt w:val="bullet"/>
+      <w:lvlText w:val=""/>
+      <w:lvlJc w:val="left"/>
+      <w:pPr>
+        <w:ind w:left="3520" w:hanging="400"/>
+      </w:pPr>
+      <w:rPr>
+        <w:rFonts w:ascii="Wingdings" w:hAnsi="Wingdings" w:hint="default"/>
+      </w:rPr>
+    </w:lvl>
+    <w:lvl w:ilvl="4" w:tplc="04090003" w:tentative="1">
+      <w:start w:val="1"/>
+      <w:numFmt w:val="bullet"/>
+      <w:lvlText w:val=""/>
+      <w:lvlJc w:val="left"/>
+      <w:pPr>
+        <w:ind w:left="3920" w:hanging="400"/>
+      </w:pPr>
+      <w:rPr>
+        <w:rFonts w:ascii="Wingdings" w:hAnsi="Wingdings" w:hint="default"/>
+      </w:rPr>
+    </w:lvl>
+    <w:lvl w:ilvl="5" w:tplc="04090005" w:tentative="1">
+      <w:start w:val="1"/>
+      <w:numFmt w:val="bullet"/>
+      <w:lvlText w:val=""/>
+      <w:lvlJc w:val="left"/>
+      <w:pPr>
+        <w:ind w:left="4320" w:hanging="400"/>
+      </w:pPr>
+      <w:rPr>
+        <w:rFonts w:ascii="Wingdings" w:hAnsi="Wingdings" w:hint="default"/>
+      </w:rPr>
+    </w:lvl>
+    <w:lvl w:ilvl="6" w:tplc="04090001" w:tentative="1">
+      <w:start w:val="1"/>
+      <w:numFmt w:val="bullet"/>
+      <w:lvlText w:val=""/>
+      <w:lvlJc w:val="left"/>
+      <w:pPr>
+        <w:ind w:left="4720" w:hanging="400"/>
+      </w:pPr>
+      <w:rPr>
+        <w:rFonts w:ascii="Wingdings" w:hAnsi="Wingdings" w:hint="default"/>
+      </w:rPr>
+    </w:lvl>
+    <w:lvl w:ilvl="7" w:tplc="04090003" w:tentative="1">
+      <w:start w:val="1"/>
+      <w:numFmt w:val="bullet"/>
+      <w:lvlText w:val=""/>
+      <w:lvlJc w:val="left"/>
+      <w:pPr>
+        <w:ind w:left="5120" w:hanging="400"/>
+      </w:pPr>
+      <w:rPr>
+        <w:rFonts w:ascii="Wingdings" w:hAnsi="Wingdings" w:hint="default"/>
+      </w:rPr>
+    </w:lvl>
+    <w:lvl w:ilvl="8" w:tplc="04090005" w:tentative="1">
+      <w:start w:val="1"/>
+      <w:numFmt w:val="bullet"/>
+      <w:lvlText w:val=""/>
+      <w:lvlJc w:val="left"/>
+      <w:pPr>
+        <w:ind w:left="5520" w:hanging="400"/>
+      </w:pPr>
+      <w:rPr>
+        <w:rFonts w:ascii="Wingdings" w:hAnsi="Wingdings" w:hint="default"/>
+      </w:rPr>
+    </w:lvl>
+  </w:abstractNum>
+  <w:abstractNum w:abstractNumId="11" w15:restartNumberingAfterBreak="0">
+    <w:nsid w:val="63E33F98"/>
+    <w:multiLevelType w:val="hybridMultilevel"/>
+    <w:tmpl w:val="ECB21CE4"/>
+    <w:lvl w:ilvl="0" w:tplc="5F54AB2E">
+      <w:start w:val="1"/>
+      <w:numFmt w:val="decimal"/>
+      <w:lvlText w:val="%1)"/>
+      <w:lvlJc w:val="left"/>
+      <w:pPr>
+        <w:ind w:left="2360" w:hanging="360"/>
+      </w:pPr>
+      <w:rPr>
+        <w:rFonts w:hint="default"/>
+      </w:rPr>
+    </w:lvl>
+    <w:lvl w:ilvl="1" w:tplc="04090019" w:tentative="1">
+      <w:start w:val="1"/>
+      <w:numFmt w:val="upperLetter"/>
+      <w:lvlText w:val="%2."/>
+      <w:lvlJc w:val="left"/>
+      <w:pPr>
+        <w:ind w:left="2800" w:hanging="400"/>
+      </w:pPr>
+    </w:lvl>
+    <w:lvl w:ilvl="2" w:tplc="0409001B" w:tentative="1">
+      <w:start w:val="1"/>
+      <w:numFmt w:val="lowerRoman"/>
+      <w:lvlText w:val="%3."/>
+      <w:lvlJc w:val="right"/>
+      <w:pPr>
+        <w:ind w:left="3200" w:hanging="400"/>
+      </w:pPr>
+    </w:lvl>
+    <w:lvl w:ilvl="3" w:tplc="0409000F" w:tentative="1">
+      <w:start w:val="1"/>
+      <w:numFmt w:val="decimal"/>
+      <w:lvlText w:val="%4."/>
+      <w:lvlJc w:val="left"/>
+      <w:pPr>
+        <w:ind w:left="3600" w:hanging="400"/>
+      </w:pPr>
+    </w:lvl>
+    <w:lvl w:ilvl="4" w:tplc="04090019" w:tentative="1">
+      <w:start w:val="1"/>
+      <w:numFmt w:val="upperLetter"/>
+      <w:lvlText w:val="%5."/>
+      <w:lvlJc w:val="left"/>
+      <w:pPr>
+        <w:ind w:left="4000" w:hanging="400"/>
+      </w:pPr>
+    </w:lvl>
+    <w:lvl w:ilvl="5" w:tplc="0409001B" w:tentative="1">
+      <w:start w:val="1"/>
+      <w:numFmt w:val="lowerRoman"/>
+      <w:lvlText w:val="%6."/>
+      <w:lvlJc w:val="right"/>
+      <w:pPr>
+        <w:ind w:left="4400" w:hanging="400"/>
+      </w:pPr>
+    </w:lvl>
+    <w:lvl w:ilvl="6" w:tplc="0409000F" w:tentative="1">
+      <w:start w:val="1"/>
+      <w:numFmt w:val="decimal"/>
+      <w:lvlText w:val="%7."/>
+      <w:lvlJc w:val="left"/>
+      <w:pPr>
+        <w:ind w:left="4800" w:hanging="400"/>
+      </w:pPr>
+    </w:lvl>
+    <w:lvl w:ilvl="7" w:tplc="04090019" w:tentative="1">
+      <w:start w:val="1"/>
+      <w:numFmt w:val="upperLetter"/>
+      <w:lvlText w:val="%8."/>
+      <w:lvlJc w:val="left"/>
+      <w:pPr>
+        <w:ind w:left="5200" w:hanging="400"/>
+      </w:pPr>
+    </w:lvl>
+    <w:lvl w:ilvl="8" w:tplc="0409001B" w:tentative="1">
+      <w:start w:val="1"/>
+      <w:numFmt w:val="lowerRoman"/>
+      <w:lvlText w:val="%9."/>
+      <w:lvlJc w:val="right"/>
+      <w:pPr>
+        <w:ind w:left="5600" w:hanging="400"/>
+      </w:pPr>
+    </w:lvl>
+  </w:abstractNum>
+  <w:abstractNum w:abstractNumId="12" w15:restartNumberingAfterBreak="0">
     <w:nsid w:val="751630BC"/>
     <w:multiLevelType w:val="multilevel"/>
     <w:tmpl w:val="A9D6EEE6"/>
@@ -9652,7 +10670,120 @@
       </w:rPr>
     </w:lvl>
   </w:abstractNum>
-  <w:abstractNum w:abstractNumId="5" w15:restartNumberingAfterBreak="0">
+  <w:abstractNum w:abstractNumId="13" w15:restartNumberingAfterBreak="0">
+    <w:nsid w:val="7E857B53"/>
+    <w:multiLevelType w:val="hybridMultilevel"/>
+    <w:tmpl w:val="813A2CE6"/>
+    <w:lvl w:ilvl="0" w:tplc="6C4E4684">
+      <w:start w:val="1"/>
+      <w:numFmt w:val="bullet"/>
+      <w:lvlText w:val=""/>
+      <w:lvlJc w:val="left"/>
+      <w:pPr>
+        <w:ind w:left="2280" w:hanging="360"/>
+      </w:pPr>
+      <w:rPr>
+        <w:rFonts w:ascii="Wingdings" w:eastAsiaTheme="minorEastAsia" w:hAnsi="Wingdings" w:cstheme="minorBidi" w:hint="default"/>
+      </w:rPr>
+    </w:lvl>
+    <w:lvl w:ilvl="1" w:tplc="04090003" w:tentative="1">
+      <w:start w:val="1"/>
+      <w:numFmt w:val="bullet"/>
+      <w:lvlText w:val=""/>
+      <w:lvlJc w:val="left"/>
+      <w:pPr>
+        <w:ind w:left="2720" w:hanging="400"/>
+      </w:pPr>
+      <w:rPr>
+        <w:rFonts w:ascii="Wingdings" w:hAnsi="Wingdings" w:hint="default"/>
+      </w:rPr>
+    </w:lvl>
+    <w:lvl w:ilvl="2" w:tplc="04090005" w:tentative="1">
+      <w:start w:val="1"/>
+      <w:numFmt w:val="bullet"/>
+      <w:lvlText w:val=""/>
+      <w:lvlJc w:val="left"/>
+      <w:pPr>
+        <w:ind w:left="3120" w:hanging="400"/>
+      </w:pPr>
+      <w:rPr>
+        <w:rFonts w:ascii="Wingdings" w:hAnsi="Wingdings" w:hint="default"/>
+      </w:rPr>
+    </w:lvl>
+    <w:lvl w:ilvl="3" w:tplc="04090001" w:tentative="1">
+      <w:start w:val="1"/>
+      <w:numFmt w:val="bullet"/>
+      <w:lvlText w:val=""/>
+      <w:lvlJc w:val="left"/>
+      <w:pPr>
+        <w:ind w:left="3520" w:hanging="400"/>
+      </w:pPr>
+      <w:rPr>
+        <w:rFonts w:ascii="Wingdings" w:hAnsi="Wingdings" w:hint="default"/>
+      </w:rPr>
+    </w:lvl>
+    <w:lvl w:ilvl="4" w:tplc="04090003" w:tentative="1">
+      <w:start w:val="1"/>
+      <w:numFmt w:val="bullet"/>
+      <w:lvlText w:val=""/>
+      <w:lvlJc w:val="left"/>
+      <w:pPr>
+        <w:ind w:left="3920" w:hanging="400"/>
+      </w:pPr>
+      <w:rPr>
+        <w:rFonts w:ascii="Wingdings" w:hAnsi="Wingdings" w:hint="default"/>
+      </w:rPr>
+    </w:lvl>
+    <w:lvl w:ilvl="5" w:tplc="04090005" w:tentative="1">
+      <w:start w:val="1"/>
+      <w:numFmt w:val="bullet"/>
+      <w:lvlText w:val=""/>
+      <w:lvlJc w:val="left"/>
+      <w:pPr>
+        <w:ind w:left="4320" w:hanging="400"/>
+      </w:pPr>
+      <w:rPr>
+        <w:rFonts w:ascii="Wingdings" w:hAnsi="Wingdings" w:hint="default"/>
+      </w:rPr>
+    </w:lvl>
+    <w:lvl w:ilvl="6" w:tplc="04090001" w:tentative="1">
+      <w:start w:val="1"/>
+      <w:numFmt w:val="bullet"/>
+      <w:lvlText w:val=""/>
+      <w:lvlJc w:val="left"/>
+      <w:pPr>
+        <w:ind w:left="4720" w:hanging="400"/>
+      </w:pPr>
+      <w:rPr>
+        <w:rFonts w:ascii="Wingdings" w:hAnsi="Wingdings" w:hint="default"/>
+      </w:rPr>
+    </w:lvl>
+    <w:lvl w:ilvl="7" w:tplc="04090003" w:tentative="1">
+      <w:start w:val="1"/>
+      <w:numFmt w:val="bullet"/>
+      <w:lvlText w:val=""/>
+      <w:lvlJc w:val="left"/>
+      <w:pPr>
+        <w:ind w:left="5120" w:hanging="400"/>
+      </w:pPr>
+      <w:rPr>
+        <w:rFonts w:ascii="Wingdings" w:hAnsi="Wingdings" w:hint="default"/>
+      </w:rPr>
+    </w:lvl>
+    <w:lvl w:ilvl="8" w:tplc="04090005" w:tentative="1">
+      <w:start w:val="1"/>
+      <w:numFmt w:val="bullet"/>
+      <w:lvlText w:val=""/>
+      <w:lvlJc w:val="left"/>
+      <w:pPr>
+        <w:ind w:left="5520" w:hanging="400"/>
+      </w:pPr>
+      <w:rPr>
+        <w:rFonts w:ascii="Wingdings" w:hAnsi="Wingdings" w:hint="default"/>
+      </w:rPr>
+    </w:lvl>
+  </w:abstractNum>
+  <w:abstractNum w:abstractNumId="14" w15:restartNumberingAfterBreak="0">
     <w:nsid w:val="7E88781C"/>
     <w:multiLevelType w:val="hybridMultilevel"/>
     <w:tmpl w:val="586EDBA8"/>
@@ -9742,22 +10873,49 @@
     </w:lvl>
   </w:abstractNum>
   <w:num w:numId="1">
-    <w:abstractNumId w:val="2"/>
+    <w:abstractNumId w:val="5"/>
   </w:num>
   <w:num w:numId="2">
-    <w:abstractNumId w:val="3"/>
+    <w:abstractNumId w:val="9"/>
   </w:num>
   <w:num w:numId="3">
-    <w:abstractNumId w:val="1"/>
+    <w:abstractNumId w:val="4"/>
   </w:num>
   <w:num w:numId="4">
     <w:abstractNumId w:val="0"/>
   </w:num>
   <w:num w:numId="5">
-    <w:abstractNumId w:val="4"/>
+    <w:abstractNumId w:val="12"/>
   </w:num>
   <w:num w:numId="6">
-    <w:abstractNumId w:val="5"/>
+    <w:abstractNumId w:val="14"/>
+  </w:num>
+  <w:num w:numId="7">
+    <w:abstractNumId w:val="3"/>
+  </w:num>
+  <w:num w:numId="8">
+    <w:abstractNumId w:val="6"/>
+  </w:num>
+  <w:num w:numId="9">
+    <w:abstractNumId w:val="8"/>
+  </w:num>
+  <w:num w:numId="10">
+    <w:abstractNumId w:val="13"/>
+  </w:num>
+  <w:num w:numId="11">
+    <w:abstractNumId w:val="10"/>
+  </w:num>
+  <w:num w:numId="12">
+    <w:abstractNumId w:val="1"/>
+  </w:num>
+  <w:num w:numId="13">
+    <w:abstractNumId w:val="7"/>
+  </w:num>
+  <w:num w:numId="14">
+    <w:abstractNumId w:val="2"/>
+  </w:num>
+  <w:num w:numId="15">
+    <w:abstractNumId w:val="11"/>
   </w:num>
 </w:numbering>
 </file>
@@ -10593,4 +11751,16 @@
     </a:ext>
   </a:extLst>
 </a:theme>
+</file>
+
+<file path=customXml/item1.xml><?xml version="1.0" encoding="utf-8"?>
+<b:Sources xmlns:b="http://schemas.openxmlformats.org/officeDocument/2006/bibliography" xmlns="http://schemas.openxmlformats.org/officeDocument/2006/bibliography" SelectedStyle="\APASixthEditionOfficeOnline.xsl" StyleName="APA" Version="6"/>
+</file>
+
+<file path=customXml/itemProps1.xml><?xml version="1.0" encoding="utf-8"?>
+<ds:datastoreItem xmlns:ds="http://schemas.openxmlformats.org/officeDocument/2006/customXml" ds:itemID="{E2FC4775-7F0D-44B1-ABF3-9DACB67561B7}">
+  <ds:schemaRefs>
+    <ds:schemaRef ds:uri="http://schemas.openxmlformats.org/officeDocument/2006/bibliography"/>
+  </ds:schemaRefs>
+</ds:datastoreItem>
 </file>